--- a/labs/lab04/template.docx
+++ b/labs/lab04/template.docx
@@ -2069,7 +2069,7 @@
         <w:t xml:space="preserve"> </w:t>
       </w:r>
       <w:r>
-        <w:t xml:space="preserve">Making some plausible choices, our full model is</w:t>
+        <w:t xml:space="preserve">Making some plausible choices, our full model is:</w:t>
       </w:r>
     </w:p>
     <w:p>
@@ -2505,6 +2505,15 @@
       </w:pPr>
       <w:r>
         <w:rPr>
+          <w:rStyle w:val="CommentTok"/>
+        </w:rPr>
+        <w:t xml:space="preserve">#| output: false</w:t>
+      </w:r>
+      <w:r>
+        <w:br/>
+      </w:r>
+      <w:r>
+        <w:rPr>
           <w:rStyle w:val="PreprocessorTok"/>
         </w:rPr>
         <w:t xml:space="preserve">@model</w:t>
@@ -2619,51 +2628,9 @@
       </w:r>
       <w:r>
         <w:rPr>
-          <w:rStyle w:val="OperatorTok"/>
-        </w:rPr>
-        <w:t xml:space="preserve">~</w:t>
-      </w:r>
-      <w:r>
-        <w:rPr>
-          <w:rStyle w:val="NormalTok"/>
-        </w:rPr>
-        <w:t xml:space="preserve"> </w:t>
-      </w:r>
-      <w:r>
-        <w:rPr>
-          <w:rStyle w:val="FunctionTok"/>
-        </w:rPr>
-        <w:t xml:space="preserve">Normal</w:t>
-      </w:r>
-      <w:r>
-        <w:rPr>
-          <w:rStyle w:val="NormalTok"/>
-        </w:rPr>
-        <w:t xml:space="preserve">(</w:t>
-      </w:r>
-      <w:r>
-        <w:rPr>
-          <w:rStyle w:val="FloatTok"/>
-        </w:rPr>
-        <w:t xml:space="preserve">0</w:t>
-      </w:r>
-      <w:r>
-        <w:rPr>
-          <w:rStyle w:val="NormalTok"/>
-        </w:rPr>
-        <w:t xml:space="preserve">, </w:t>
-      </w:r>
-      <w:r>
-        <w:rPr>
-          <w:rStyle w:val="FloatTok"/>
-        </w:rPr>
-        <w:t xml:space="preserve">10</w:t>
-      </w:r>
-      <w:r>
-        <w:rPr>
-          <w:rStyle w:val="NormalTok"/>
-        </w:rPr>
-        <w:t xml:space="preserve">)</w:t>
+          <w:rStyle w:val="CommentTok"/>
+        </w:rPr>
+        <w:t xml:space="preserve"># the intercept</w:t>
       </w:r>
       <w:r>
         <w:br/>
@@ -2676,51 +2643,9 @@
       </w:r>
       <w:r>
         <w:rPr>
-          <w:rStyle w:val="OperatorTok"/>
-        </w:rPr>
-        <w:t xml:space="preserve">~</w:t>
-      </w:r>
-      <w:r>
-        <w:rPr>
-          <w:rStyle w:val="NormalTok"/>
-        </w:rPr>
-        <w:t xml:space="preserve"> </w:t>
-      </w:r>
-      <w:r>
-        <w:rPr>
-          <w:rStyle w:val="FunctionTok"/>
-        </w:rPr>
-        <w:t xml:space="preserve">Normal</w:t>
-      </w:r>
-      <w:r>
-        <w:rPr>
-          <w:rStyle w:val="NormalTok"/>
-        </w:rPr>
-        <w:t xml:space="preserve">(</w:t>
-      </w:r>
-      <w:r>
-        <w:rPr>
-          <w:rStyle w:val="FloatTok"/>
-        </w:rPr>
-        <w:t xml:space="preserve">0</w:t>
-      </w:r>
-      <w:r>
-        <w:rPr>
-          <w:rStyle w:val="NormalTok"/>
-        </w:rPr>
-        <w:t xml:space="preserve">, </w:t>
-      </w:r>
-      <w:r>
-        <w:rPr>
-          <w:rStyle w:val="FloatTok"/>
-        </w:rPr>
-        <w:t xml:space="preserve">10</w:t>
-      </w:r>
-      <w:r>
-        <w:rPr>
-          <w:rStyle w:val="NormalTok"/>
-        </w:rPr>
-        <w:t xml:space="preserve">)</w:t>
+          <w:rStyle w:val="CommentTok"/>
+        </w:rPr>
+        <w:t xml:space="preserve"># the slope</w:t>
       </w:r>
       <w:r>
         <w:br/>
@@ -2733,87 +2658,9 @@
       </w:r>
       <w:r>
         <w:rPr>
-          <w:rStyle w:val="OperatorTok"/>
-        </w:rPr>
-        <w:t xml:space="preserve">~</w:t>
-      </w:r>
-      <w:r>
-        <w:rPr>
-          <w:rStyle w:val="NormalTok"/>
-        </w:rPr>
-        <w:t xml:space="preserve"> </w:t>
-      </w:r>
-      <w:r>
-        <w:rPr>
-          <w:rStyle w:val="FunctionTok"/>
-        </w:rPr>
-        <w:t xml:space="preserve">truncated</w:t>
-      </w:r>
-      <w:r>
-        <w:rPr>
-          <w:rStyle w:val="NormalTok"/>
-        </w:rPr>
-        <w:t xml:space="preserve">(</w:t>
-      </w:r>
-      <w:r>
-        <w:rPr>
-          <w:rStyle w:val="FunctionTok"/>
-        </w:rPr>
-        <w:t xml:space="preserve">Normal</w:t>
-      </w:r>
-      <w:r>
-        <w:rPr>
-          <w:rStyle w:val="NormalTok"/>
-        </w:rPr>
-        <w:t xml:space="preserve">(</w:t>
-      </w:r>
-      <w:r>
-        <w:rPr>
-          <w:rStyle w:val="FloatTok"/>
-        </w:rPr>
-        <w:t xml:space="preserve">0</w:t>
-      </w:r>
-      <w:r>
-        <w:rPr>
-          <w:rStyle w:val="NormalTok"/>
-        </w:rPr>
-        <w:t xml:space="preserve">, </w:t>
-      </w:r>
-      <w:r>
-        <w:rPr>
-          <w:rStyle w:val="FloatTok"/>
-        </w:rPr>
-        <w:t xml:space="preserve">10</w:t>
-      </w:r>
-      <w:r>
-        <w:rPr>
-          <w:rStyle w:val="NormalTok"/>
-        </w:rPr>
-        <w:t xml:space="preserve">), </w:t>
-      </w:r>
-      <w:r>
-        <w:rPr>
-          <w:rStyle w:val="FloatTok"/>
-        </w:rPr>
-        <w:t xml:space="preserve">0</w:t>
-      </w:r>
-      <w:r>
-        <w:rPr>
-          <w:rStyle w:val="NormalTok"/>
-        </w:rPr>
-        <w:t xml:space="preserve">, </w:t>
-      </w:r>
-      <w:r>
-        <w:rPr>
-          <w:rStyle w:val="ConstantTok"/>
-        </w:rPr>
-        <w:t xml:space="preserve">Inf</w:t>
-      </w:r>
-      <w:r>
-        <w:rPr>
-          <w:rStyle w:val="NormalTok"/>
-        </w:rPr>
-        <w:t xml:space="preserve">)</w:t>
+          <w:rStyle w:val="CommentTok"/>
+        </w:rPr>
+        <w:t xml:space="preserve"># the standard deviation</w:t>
       </w:r>
       <w:r>
         <w:br/>
@@ -2924,25 +2771,7 @@
         <w:rPr>
           <w:rStyle w:val="OperatorTok"/>
         </w:rPr>
-        <w:t xml:space="preserve">.~</w:t>
-      </w:r>
-      <w:r>
-        <w:rPr>
-          <w:rStyle w:val="NormalTok"/>
-        </w:rPr>
-        <w:t xml:space="preserve"> </w:t>
-      </w:r>
-      <w:r>
-        <w:rPr>
-          <w:rStyle w:val="FunctionTok"/>
-        </w:rPr>
-        <w:t xml:space="preserve">Normal</w:t>
-      </w:r>
-      <w:r>
-        <w:rPr>
-          <w:rStyle w:val="NormalTok"/>
-        </w:rPr>
-        <w:t xml:space="preserve">.(μ, σ)</w:t>
+        <w:t xml:space="preserve">...</w:t>
       </w:r>
       <w:r>
         <w:br/>
@@ -3064,7 +2893,7 @@
               <w:spacing w:before="16" w:after="16"/>
             </w:pPr>
             <w:r>
-              <w:t xml:space="preserve">Modify the above model with better priors.</w:t>
+              <w:t xml:space="preserve">Implement the model above so that it is consistent with the mathematical model written above.</w:t>
             </w:r>
             <w:r>
               <w:t xml:space="preserve"> </w:t>
@@ -3131,15 +2960,6 @@
       </w:pPr>
       <w:r>
         <w:rPr>
-          <w:rStyle w:val="CommentTok"/>
-        </w:rPr>
-        <w:t xml:space="preserve">#| output: false</w:t>
-      </w:r>
-      <w:r>
-        <w:br/>
-      </w:r>
-      <w:r>
-        <w:rPr>
           <w:rStyle w:val="NormalTok"/>
         </w:rPr>
         <w:t xml:space="preserve">y </w:t>
@@ -3426,7 +3246,7 @@
         <w:rPr>
           <w:rStyle w:val="VerbatimChar"/>
         </w:rPr>
-        <w:t xml:space="preserve">prediction</w:t>
+        <w:t xml:space="preserve">lm_predict</w:t>
       </w:r>
       <w:r>
         <w:t xml:space="preserve"> </w:t>
@@ -4752,7 +4572,7 @@
               <w:spacing w:before="16" w:after="16"/>
             </w:pPr>
             <w:r>
-              <w:t xml:space="preserve">Add curly brackets to the above block and fill in the blanks to make it work.</w:t>
+              <w:t xml:space="preserve">Fill in the missing lines in the above blocks and run.</w:t>
             </w:r>
           </w:p>
         </w:tc>
@@ -5237,6 +5057,12 @@
             </w:pPr>
             <w:r>
               <w:t xml:space="preserve">Fill in the missing lines in the above blocks.</w:t>
+            </w:r>
+            <w:r>
+              <w:t xml:space="preserve"> </w:t>
+            </w:r>
+            <w:r>
+              <w:t xml:space="preserve">Describe what you learn from the trace plot.</w:t>
             </w:r>
           </w:p>
         </w:tc>
@@ -6359,15 +6185,6 @@
       <w:pPr>
         <w:pStyle w:val="SourceCode"/>
       </w:pPr>
-      <w:r>
-        <w:rPr>
-          <w:rStyle w:val="CommentTok"/>
-        </w:rPr>
-        <w:t xml:space="preserve">#| output: false</w:t>
-      </w:r>
-      <w:r>
-        <w:br/>
-      </w:r>
       <w:r>
         <w:rPr>
           <w:rStyle w:val="NormalTok"/>

--- a/labs/lab04/template.docx
+++ b/labs/lab04/template.docx
@@ -1397,7 +1397,7 @@
         <w:rPr>
           <w:rStyle w:val="NormalTok"/>
         </w:rPr>
-        <w:t xml:space="preserve">PuOr </w:t>
+        <w:t xml:space="preserve">PuOr, </w:t>
       </w:r>
       <w:r>
         <w:rPr>
@@ -2019,7 +2019,7 @@
     </w:tbl>
     <w:bookmarkEnd w:id="35"/>
     <w:bookmarkEnd w:id="36"/>
-    <w:bookmarkStart w:id="53" w:name="linear-regression"/>
+    <w:bookmarkStart w:id="50" w:name="linear-regression"/>
     <w:p>
       <w:pPr>
         <w:pStyle w:val="Heading1"/>
@@ -2482,7 +2482,7 @@
         </w:tc>
       </w:tr>
     </w:tbl>
-    <w:bookmarkStart w:id="41" w:name="define-model"/>
+    <w:bookmarkStart w:id="42" w:name="define-model"/>
     <w:p>
       <w:pPr>
         <w:pStyle w:val="Heading2"/>
@@ -2781,6 +2781,1587 @@
           <w:rStyle w:val="KeywordTok"/>
         </w:rPr>
         <w:t xml:space="preserve">end</w:t>
+      </w:r>
+    </w:p>
+    <w:p>
+      <w:pPr>
+        <w:pStyle w:val="FirstParagraph"/>
+      </w:pPr>
+      <w:r>
+        <w:t xml:space="preserve">::: {.callout-important}</w:t>
+      </w:r>
+      <w:r>
+        <w:t xml:space="preserve"> </w:t>
+      </w:r>
+      <w:r>
+        <w:t xml:space="preserve">## Task</w:t>
+      </w:r>
+    </w:p>
+    <w:p>
+      <w:pPr>
+        <w:pStyle w:val="BodyText"/>
+      </w:pPr>
+      <w:r>
+        <w:t xml:space="preserve">Implement the model above so that it is consistent with the mathematical model written above.</w:t>
+      </w:r>
+      <w:r>
+        <w:t xml:space="preserve"> </w:t>
+      </w:r>
+      <w:r>
+        <w:t xml:space="preserve">You will iterate between this and the next step a few times.</w:t>
+      </w:r>
+      <w:r>
+        <w:t xml:space="preserve"> </w:t>
+      </w:r>
+      <w:r>
+        <w:t xml:space="preserve">You only need to keep your final model, but briefly describe what you did</w:t>
+      </w:r>
+      <w:r>
+        <w:t xml:space="preserve"> </w:t>
+      </w:r>
+      <w:r>
+        <w:rPr>
+          <w:bCs/>
+          <w:b/>
+        </w:rPr>
+        <w:t xml:space="preserve">and why</w:t>
+      </w:r>
+      <w:r>
+        <w:t xml:space="preserve">.</w:t>
+      </w:r>
+      <w:r>
+        <w:t xml:space="preserve"> </w:t>
+      </w:r>
+      <w:r>
+        <w:t xml:space="preserve">:::## Prior predictive check</w:t>
+      </w:r>
+    </w:p>
+    <w:p>
+      <w:pPr>
+        <w:pStyle w:val="BodyText"/>
+      </w:pPr>
+      <w:r>
+        <w:t xml:space="preserve">Before we fit the model, we run a prior predictive check.</w:t>
+      </w:r>
+      <w:r>
+        <w:t xml:space="preserve"> </w:t>
+      </w:r>
+      <w:r>
+        <w:t xml:space="preserve">This lets us check whether the prior assumptions we have encoded into the model are consisten with our beliefs.</w:t>
+      </w:r>
+      <w:r>
+        <w:t xml:space="preserve"> </w:t>
+      </w:r>
+      <w:r>
+        <w:t xml:space="preserve">First we sample from the prior:</w:t>
+      </w:r>
+    </w:p>
+    <w:p>
+      <w:pPr>
+        <w:pStyle w:val="SourceCode"/>
+      </w:pPr>
+      <w:r>
+        <w:rPr>
+          <w:rStyle w:val="NormalTok"/>
+        </w:rPr>
+        <w:t xml:space="preserve">y </w:t>
+      </w:r>
+      <w:r>
+        <w:rPr>
+          <w:rStyle w:val="OperatorTok"/>
+        </w:rPr>
+        <w:t xml:space="preserve">=</w:t>
+      </w:r>
+      <w:r>
+        <w:rPr>
+          <w:rStyle w:val="NormalTok"/>
+        </w:rPr>
+        <w:t xml:space="preserve"> </w:t>
+      </w:r>
+      <w:r>
+        <w:rPr>
+          <w:rStyle w:val="FunctionTok"/>
+        </w:rPr>
+        <w:t xml:space="preserve">vec</w:t>
+      </w:r>
+      <w:r>
+        <w:rPr>
+          <w:rStyle w:val="NormalTok"/>
+        </w:rPr>
+        <w:t xml:space="preserve">(runoff_df[!, </w:t>
+      </w:r>
+      <w:r>
+        <w:rPr>
+          <w:rStyle w:val="OperatorTok"/>
+        </w:rPr>
+        <w:t xml:space="preserve">:</w:t>
+      </w:r>
+      <w:r>
+        <w:rPr>
+          <w:rStyle w:val="NormalTok"/>
+        </w:rPr>
+        <w:t xml:space="preserve">runoff])</w:t>
+      </w:r>
+      <w:r>
+        <w:br/>
+      </w:r>
+      <w:r>
+        <w:rPr>
+          <w:rStyle w:val="NormalTok"/>
+        </w:rPr>
+        <w:t xml:space="preserve">X </w:t>
+      </w:r>
+      <w:r>
+        <w:rPr>
+          <w:rStyle w:val="OperatorTok"/>
+        </w:rPr>
+        <w:t xml:space="preserve">=</w:t>
+      </w:r>
+      <w:r>
+        <w:rPr>
+          <w:rStyle w:val="NormalTok"/>
+        </w:rPr>
+        <w:t xml:space="preserve"> </w:t>
+      </w:r>
+      <w:r>
+        <w:rPr>
+          <w:rStyle w:val="FunctionTok"/>
+        </w:rPr>
+        <w:t xml:space="preserve">vec</w:t>
+      </w:r>
+      <w:r>
+        <w:rPr>
+          <w:rStyle w:val="NormalTok"/>
+        </w:rPr>
+        <w:t xml:space="preserve">(runoff_df[!, </w:t>
+      </w:r>
+      <w:r>
+        <w:rPr>
+          <w:rStyle w:val="OperatorTok"/>
+        </w:rPr>
+        <w:t xml:space="preserve">:</w:t>
+      </w:r>
+      <w:r>
+        <w:rPr>
+          <w:rStyle w:val="NormalTok"/>
+        </w:rPr>
+        <w:t xml:space="preserve">YOUR_VAR_HERE]) </w:t>
+      </w:r>
+      <w:r>
+        <w:rPr>
+          <w:rStyle w:val="CommentTok"/>
+        </w:rPr>
+        <w:t xml:space="preserve"># which variable did you choose?</w:t>
+      </w:r>
+      <w:r>
+        <w:br/>
+      </w:r>
+      <w:r>
+        <w:rPr>
+          <w:rStyle w:val="NormalTok"/>
+        </w:rPr>
+        <w:t xml:space="preserve">ppc_linear </w:t>
+      </w:r>
+      <w:r>
+        <w:rPr>
+          <w:rStyle w:val="OperatorTok"/>
+        </w:rPr>
+        <w:t xml:space="preserve">=</w:t>
+      </w:r>
+      <w:r>
+        <w:rPr>
+          <w:rStyle w:val="NormalTok"/>
+        </w:rPr>
+        <w:t xml:space="preserve"> </w:t>
+      </w:r>
+      <w:r>
+        <w:rPr>
+          <w:rStyle w:val="KeywordTok"/>
+        </w:rPr>
+        <w:t xml:space="preserve">let</w:t>
+      </w:r>
+      <w:r>
+        <w:br/>
+      </w:r>
+      <w:r>
+        <w:rPr>
+          <w:rStyle w:val="NormalTok"/>
+        </w:rPr>
+        <w:t xml:space="preserve">    model </w:t>
+      </w:r>
+      <w:r>
+        <w:rPr>
+          <w:rStyle w:val="OperatorTok"/>
+        </w:rPr>
+        <w:t xml:space="preserve">=</w:t>
+      </w:r>
+      <w:r>
+        <w:rPr>
+          <w:rStyle w:val="NormalTok"/>
+        </w:rPr>
+        <w:t xml:space="preserve"> </w:t>
+      </w:r>
+      <w:r>
+        <w:rPr>
+          <w:rStyle w:val="FunctionTok"/>
+        </w:rPr>
+        <w:t xml:space="preserve">linear_reg</w:t>
+      </w:r>
+      <w:r>
+        <w:rPr>
+          <w:rStyle w:val="NormalTok"/>
+        </w:rPr>
+        <w:t xml:space="preserve">(X, y) </w:t>
+      </w:r>
+      <w:r>
+        <w:rPr>
+          <w:rStyle w:val="CommentTok"/>
+        </w:rPr>
+        <w:t xml:space="preserve"># call the model</w:t>
+      </w:r>
+      <w:r>
+        <w:br/>
+      </w:r>
+      <w:r>
+        <w:rPr>
+          <w:rStyle w:val="NormalTok"/>
+        </w:rPr>
+        <w:t xml:space="preserve">    sampler </w:t>
+      </w:r>
+      <w:r>
+        <w:rPr>
+          <w:rStyle w:val="OperatorTok"/>
+        </w:rPr>
+        <w:t xml:space="preserve">=</w:t>
+      </w:r>
+      <w:r>
+        <w:rPr>
+          <w:rStyle w:val="NormalTok"/>
+        </w:rPr>
+        <w:t xml:space="preserve"> </w:t>
+      </w:r>
+      <w:r>
+        <w:rPr>
+          <w:rStyle w:val="FunctionTok"/>
+        </w:rPr>
+        <w:t xml:space="preserve">Prior</w:t>
+      </w:r>
+      <w:r>
+        <w:rPr>
+          <w:rStyle w:val="NormalTok"/>
+        </w:rPr>
+        <w:t xml:space="preserve">() </w:t>
+      </w:r>
+      <w:r>
+        <w:rPr>
+          <w:rStyle w:val="CommentTok"/>
+        </w:rPr>
+        <w:t xml:space="preserve"># we want to sample from the prior</w:t>
+      </w:r>
+      <w:r>
+        <w:br/>
+      </w:r>
+      <w:r>
+        <w:rPr>
+          <w:rStyle w:val="NormalTok"/>
+        </w:rPr>
+        <w:t xml:space="preserve">    nsamples </w:t>
+      </w:r>
+      <w:r>
+        <w:rPr>
+          <w:rStyle w:val="OperatorTok"/>
+        </w:rPr>
+        <w:t xml:space="preserve">=</w:t>
+      </w:r>
+      <w:r>
+        <w:rPr>
+          <w:rStyle w:val="NormalTok"/>
+        </w:rPr>
+        <w:t xml:space="preserve"> </w:t>
+      </w:r>
+      <w:r>
+        <w:rPr>
+          <w:rStyle w:val="FloatTok"/>
+        </w:rPr>
+        <w:t xml:space="preserve">10_000</w:t>
+      </w:r>
+      <w:r>
+        <w:br/>
+      </w:r>
+      <w:r>
+        <w:rPr>
+          <w:rStyle w:val="NormalTok"/>
+        </w:rPr>
+        <w:t xml:space="preserve">    </w:t>
+      </w:r>
+      <w:r>
+        <w:rPr>
+          <w:rStyle w:val="FunctionTok"/>
+        </w:rPr>
+        <w:t xml:space="preserve">sample</w:t>
+      </w:r>
+      <w:r>
+        <w:rPr>
+          <w:rStyle w:val="NormalTok"/>
+        </w:rPr>
+        <w:t xml:space="preserve">(model, sampler, nsamples; drop_warmup</w:t>
+      </w:r>
+      <w:r>
+        <w:rPr>
+          <w:rStyle w:val="OperatorTok"/>
+        </w:rPr>
+        <w:t xml:space="preserve">=</w:t>
+      </w:r>
+      <w:r>
+        <w:rPr>
+          <w:rStyle w:val="ConstantTok"/>
+        </w:rPr>
+        <w:t xml:space="preserve">true</w:t>
+      </w:r>
+      <w:r>
+        <w:rPr>
+          <w:rStyle w:val="NormalTok"/>
+        </w:rPr>
+        <w:t xml:space="preserve">)</w:t>
+      </w:r>
+      <w:r>
+        <w:br/>
+      </w:r>
+      <w:r>
+        <w:rPr>
+          <w:rStyle w:val="KeywordTok"/>
+        </w:rPr>
+        <w:t xml:space="preserve">end</w:t>
+      </w:r>
+    </w:p>
+    <w:p>
+      <w:pPr>
+        <w:pStyle w:val="FirstParagraph"/>
+      </w:pPr>
+      <w:r>
+        <w:t xml:space="preserve">We can use the</w:t>
+      </w:r>
+      <w:r>
+        <w:t xml:space="preserve"> </w:t>
+      </w:r>
+      <w:r>
+        <w:rPr>
+          <w:rStyle w:val="VerbatimChar"/>
+        </w:rPr>
+        <w:t xml:space="preserve">lm_predict</w:t>
+      </w:r>
+      <w:r>
+        <w:t xml:space="preserve"> </w:t>
+      </w:r>
+      <w:r>
+        <w:t xml:space="preserve">function to generate predictions from the prior.</w:t>
+      </w:r>
+    </w:p>
+    <w:bookmarkStart w:id="39" w:name="annotated-cell-7"/>
+    <w:p>
+      <w:pPr>
+        <w:pStyle w:val="SourceCode"/>
+      </w:pPr>
+      <w:r>
+        <w:rPr>
+          <w:rStyle w:val="KeywordTok"/>
+        </w:rPr>
+        <w:t xml:space="preserve">function</w:t>
+      </w:r>
+      <w:r>
+        <w:rPr>
+          <w:rStyle w:val="NormalTok"/>
+        </w:rPr>
+        <w:t xml:space="preserve"> </w:t>
+      </w:r>
+      <w:r>
+        <w:rPr>
+          <w:rStyle w:val="FunctionTok"/>
+        </w:rPr>
+        <w:t xml:space="preserve">lm_predict</w:t>
+      </w:r>
+      <w:r>
+        <w:rPr>
+          <w:rStyle w:val="NormalTok"/>
+        </w:rPr>
+        <w:t xml:space="preserve">(chn</w:t>
+      </w:r>
+      <w:r>
+        <w:rPr>
+          <w:rStyle w:val="OperatorTok"/>
+        </w:rPr>
+        <w:t xml:space="preserve">::</w:t>
+      </w:r>
+      <w:r>
+        <w:rPr>
+          <w:rStyle w:val="DataTypeTok"/>
+        </w:rPr>
+        <w:t xml:space="preserve">Turing.MCMCChains.Chains</w:t>
+      </w:r>
+      <w:r>
+        <w:rPr>
+          <w:rStyle w:val="NormalTok"/>
+        </w:rPr>
+        <w:t xml:space="preserve">, X</w:t>
+      </w:r>
+      <w:r>
+        <w:rPr>
+          <w:rStyle w:val="OperatorTok"/>
+        </w:rPr>
+        <w:t xml:space="preserve">::</w:t>
+      </w:r>
+      <w:r>
+        <w:rPr>
+          <w:rStyle w:val="DataTypeTok"/>
+        </w:rPr>
+        <w:t xml:space="preserve">AbstractVecOrMat</w:t>
+      </w:r>
+      <w:r>
+        <w:rPr>
+          <w:rStyle w:val="NormalTok"/>
+        </w:rPr>
+        <w:t xml:space="preserve">, N</w:t>
+      </w:r>
+      <w:r>
+        <w:rPr>
+          <w:rStyle w:val="OperatorTok"/>
+        </w:rPr>
+        <w:t xml:space="preserve">::</w:t>
+      </w:r>
+      <w:r>
+        <w:rPr>
+          <w:rStyle w:val="DataTypeTok"/>
+        </w:rPr>
+        <w:t xml:space="preserve">Int</w:t>
+      </w:r>
+      <w:r>
+        <w:rPr>
+          <w:rStyle w:val="NormalTok"/>
+        </w:rPr>
+        <w:t xml:space="preserve">)</w:t>
+      </w:r>
+      <w:r>
+        <w:br/>
+      </w:r>
+      <w:r>
+        <w:rPr>
+          <w:rStyle w:val="NormalTok"/>
+        </w:rPr>
+        <w:t xml:space="preserve">    p </w:t>
+      </w:r>
+      <w:r>
+        <w:rPr>
+          <w:rStyle w:val="OperatorTok"/>
+        </w:rPr>
+        <w:t xml:space="preserve">=</w:t>
+      </w:r>
+      <w:r>
+        <w:rPr>
+          <w:rStyle w:val="NormalTok"/>
+        </w:rPr>
+        <w:t xml:space="preserve"> </w:t>
+      </w:r>
+      <w:r>
+        <w:rPr>
+          <w:rStyle w:val="FunctionTok"/>
+        </w:rPr>
+        <w:t xml:space="preserve">get_params</w:t>
+      </w:r>
+      <w:r>
+        <w:rPr>
+          <w:rStyle w:val="NormalTok"/>
+        </w:rPr>
+        <w:t xml:space="preserve">(chn)</w:t>
+      </w:r>
+      <w:r>
+        <w:br/>
+      </w:r>
+      <w:r>
+        <w:rPr>
+          <w:rStyle w:val="NormalTok"/>
+        </w:rPr>
+        <w:t xml:space="preserve">    α </w:t>
+      </w:r>
+      <w:r>
+        <w:rPr>
+          <w:rStyle w:val="OperatorTok"/>
+        </w:rPr>
+        <w:t xml:space="preserve">=</w:t>
+      </w:r>
+      <w:r>
+        <w:rPr>
+          <w:rStyle w:val="NormalTok"/>
+        </w:rPr>
+        <w:t xml:space="preserve"> </w:t>
+      </w:r>
+      <w:r>
+        <w:rPr>
+          <w:rStyle w:val="FunctionTok"/>
+        </w:rPr>
+        <w:t xml:space="preserve">vec</w:t>
+      </w:r>
+      <w:r>
+        <w:rPr>
+          <w:rStyle w:val="NormalTok"/>
+        </w:rPr>
+        <w:t xml:space="preserve">(p[</w:t>
+      </w:r>
+      <w:r>
+        <w:rPr>
+          <w:rStyle w:val="OperatorTok"/>
+        </w:rPr>
+        <w:t xml:space="preserve">:</w:t>
+      </w:r>
+      <w:r>
+        <w:rPr>
+          <w:rStyle w:val="NormalTok"/>
+        </w:rPr>
+        <w:t xml:space="preserve">α])</w:t>
+      </w:r>
+      <w:r>
+        <w:br/>
+      </w:r>
+      <w:r>
+        <w:rPr>
+          <w:rStyle w:val="NormalTok"/>
+        </w:rPr>
+        <w:t xml:space="preserve">    β </w:t>
+      </w:r>
+      <w:r>
+        <w:rPr>
+          <w:rStyle w:val="OperatorTok"/>
+        </w:rPr>
+        <w:t xml:space="preserve">=</w:t>
+      </w:r>
+      <w:r>
+        <w:rPr>
+          <w:rStyle w:val="NormalTok"/>
+        </w:rPr>
+        <w:t xml:space="preserve"> </w:t>
+      </w:r>
+      <w:r>
+        <w:rPr>
+          <w:rStyle w:val="ControlFlowTok"/>
+        </w:rPr>
+        <w:t xml:space="preserve">if</w:t>
+      </w:r>
+      <w:r>
+        <w:rPr>
+          <w:rStyle w:val="NormalTok"/>
+        </w:rPr>
+        <w:t xml:space="preserve"> </w:t>
+      </w:r>
+      <w:r>
+        <w:rPr>
+          <w:rStyle w:val="FunctionTok"/>
+        </w:rPr>
+        <w:t xml:space="preserve">isa</w:t>
+      </w:r>
+      <w:r>
+        <w:rPr>
+          <w:rStyle w:val="NormalTok"/>
+        </w:rPr>
+        <w:t xml:space="preserve">(p[</w:t>
+      </w:r>
+      <w:r>
+        <w:rPr>
+          <w:rStyle w:val="OperatorTok"/>
+        </w:rPr>
+        <w:t xml:space="preserve">:</w:t>
+      </w:r>
+      <w:r>
+        <w:rPr>
+          <w:rStyle w:val="NormalTok"/>
+        </w:rPr>
+        <w:t xml:space="preserve">β], </w:t>
+      </w:r>
+      <w:r>
+        <w:rPr>
+          <w:rStyle w:val="DataTypeTok"/>
+        </w:rPr>
+        <w:t xml:space="preserve">Tuple</w:t>
+      </w:r>
+      <w:r>
+        <w:rPr>
+          <w:rStyle w:val="NormalTok"/>
+        </w:rPr>
+        <w:t xml:space="preserve">)</w:t>
+      </w:r>
+      <w:r>
+        <w:br/>
+      </w:r>
+      <w:r>
+        <w:rPr>
+          <w:rStyle w:val="NormalTok"/>
+        </w:rPr>
+        <w:t xml:space="preserve">        β_matrix </w:t>
+      </w:r>
+      <w:r>
+        <w:rPr>
+          <w:rStyle w:val="OperatorTok"/>
+        </w:rPr>
+        <w:t xml:space="preserve">=</w:t>
+      </w:r>
+      <w:r>
+        <w:rPr>
+          <w:rStyle w:val="NormalTok"/>
+        </w:rPr>
+        <w:t xml:space="preserve"> </w:t>
+      </w:r>
+      <w:r>
+        <w:rPr>
+          <w:rStyle w:val="FunctionTok"/>
+        </w:rPr>
+        <w:t xml:space="preserve">hcat</w:t>
+      </w:r>
+      <w:r>
+        <w:rPr>
+          <w:rStyle w:val="NormalTok"/>
+        </w:rPr>
+        <w:t xml:space="preserve">(</w:t>
+      </w:r>
+      <w:r>
+        <w:rPr>
+          <w:rStyle w:val="FunctionTok"/>
+        </w:rPr>
+        <w:t xml:space="preserve">vec</w:t>
+      </w:r>
+      <w:r>
+        <w:rPr>
+          <w:rStyle w:val="NormalTok"/>
+        </w:rPr>
+        <w:t xml:space="preserve">.(p[</w:t>
+      </w:r>
+      <w:r>
+        <w:rPr>
+          <w:rStyle w:val="OperatorTok"/>
+        </w:rPr>
+        <w:t xml:space="preserve">:</w:t>
+      </w:r>
+      <w:r>
+        <w:rPr>
+          <w:rStyle w:val="NormalTok"/>
+        </w:rPr>
+        <w:t xml:space="preserve">β])</w:t>
+      </w:r>
+      <w:r>
+        <w:rPr>
+          <w:rStyle w:val="OperatorTok"/>
+        </w:rPr>
+        <w:t xml:space="preserve">...</w:t>
+      </w:r>
+      <w:r>
+        <w:rPr>
+          <w:rStyle w:val="NormalTok"/>
+        </w:rPr>
+        <w:t xml:space="preserve">)</w:t>
+      </w:r>
+      <w:r>
+        <w:br/>
+      </w:r>
+      <w:r>
+        <w:rPr>
+          <w:rStyle w:val="NormalTok"/>
+        </w:rPr>
+        <w:t xml:space="preserve">        [β_matrix[i, </w:t>
+      </w:r>
+      <w:r>
+        <w:rPr>
+          <w:rStyle w:val="OperatorTok"/>
+        </w:rPr>
+        <w:t xml:space="preserve">:</w:t>
+      </w:r>
+      <w:r>
+        <w:rPr>
+          <w:rStyle w:val="NormalTok"/>
+        </w:rPr>
+        <w:t xml:space="preserve">] for i </w:t>
+      </w:r>
+      <w:r>
+        <w:rPr>
+          <w:rStyle w:val="KeywordTok"/>
+        </w:rPr>
+        <w:t xml:space="preserve">in</w:t>
+      </w:r>
+      <w:r>
+        <w:rPr>
+          <w:rStyle w:val="NormalTok"/>
+        </w:rPr>
+        <w:t xml:space="preserve"> </w:t>
+      </w:r>
+      <w:r>
+        <w:rPr>
+          <w:rStyle w:val="FloatTok"/>
+        </w:rPr>
+        <w:t xml:space="preserve">1</w:t>
+      </w:r>
+      <w:r>
+        <w:rPr>
+          <w:rStyle w:val="OperatorTok"/>
+        </w:rPr>
+        <w:t xml:space="preserve">:</w:t>
+      </w:r>
+      <w:r>
+        <w:rPr>
+          <w:rStyle w:val="FunctionTok"/>
+        </w:rPr>
+        <w:t xml:space="preserve">size</w:t>
+      </w:r>
+      <w:r>
+        <w:rPr>
+          <w:rStyle w:val="NormalTok"/>
+        </w:rPr>
+        <w:t xml:space="preserve">(β_matrix, </w:t>
+      </w:r>
+      <w:r>
+        <w:rPr>
+          <w:rStyle w:val="FloatTok"/>
+        </w:rPr>
+        <w:t xml:space="preserve">1</w:t>
+      </w:r>
+      <w:r>
+        <w:rPr>
+          <w:rStyle w:val="NormalTok"/>
+        </w:rPr>
+        <w:t xml:space="preserve">)]</w:t>
+      </w:r>
+      <w:r>
+        <w:br/>
+      </w:r>
+      <w:r>
+        <w:rPr>
+          <w:rStyle w:val="NormalTok"/>
+        </w:rPr>
+        <w:t xml:space="preserve">    </w:t>
+      </w:r>
+      <w:r>
+        <w:rPr>
+          <w:rStyle w:val="ControlFlowTok"/>
+        </w:rPr>
+        <w:t xml:space="preserve">else</w:t>
+      </w:r>
+      <w:r>
+        <w:br/>
+      </w:r>
+      <w:r>
+        <w:rPr>
+          <w:rStyle w:val="NormalTok"/>
+        </w:rPr>
+        <w:t xml:space="preserve">        </w:t>
+      </w:r>
+      <w:r>
+        <w:rPr>
+          <w:rStyle w:val="FunctionTok"/>
+        </w:rPr>
+        <w:t xml:space="preserve">vec</w:t>
+      </w:r>
+      <w:r>
+        <w:rPr>
+          <w:rStyle w:val="NormalTok"/>
+        </w:rPr>
+        <w:t xml:space="preserve">(p[</w:t>
+      </w:r>
+      <w:r>
+        <w:rPr>
+          <w:rStyle w:val="OperatorTok"/>
+        </w:rPr>
+        <w:t xml:space="preserve">:</w:t>
+      </w:r>
+      <w:r>
+        <w:rPr>
+          <w:rStyle w:val="NormalTok"/>
+        </w:rPr>
+        <w:t xml:space="preserve">β])</w:t>
+      </w:r>
+      <w:r>
+        <w:br/>
+      </w:r>
+      <w:r>
+        <w:rPr>
+          <w:rStyle w:val="NormalTok"/>
+        </w:rPr>
+        <w:t xml:space="preserve">    </w:t>
+      </w:r>
+      <w:r>
+        <w:rPr>
+          <w:rStyle w:val="ControlFlowTok"/>
+        </w:rPr>
+        <w:t xml:space="preserve">end</w:t>
+      </w:r>
+      <w:r>
+        <w:br/>
+      </w:r>
+      <w:r>
+        <w:rPr>
+          <w:rStyle w:val="NormalTok"/>
+        </w:rPr>
+        <w:t xml:space="preserve">    idx </w:t>
+      </w:r>
+      <w:r>
+        <w:rPr>
+          <w:rStyle w:val="OperatorTok"/>
+        </w:rPr>
+        <w:t xml:space="preserve">=</w:t>
+      </w:r>
+      <w:r>
+        <w:rPr>
+          <w:rStyle w:val="NormalTok"/>
+        </w:rPr>
+        <w:t xml:space="preserve"> </w:t>
+      </w:r>
+      <w:r>
+        <w:rPr>
+          <w:rStyle w:val="FunctionTok"/>
+        </w:rPr>
+        <w:t xml:space="preserve">rand</w:t>
+      </w:r>
+      <w:r>
+        <w:rPr>
+          <w:rStyle w:val="NormalTok"/>
+        </w:rPr>
+        <w:t xml:space="preserve">(</w:t>
+      </w:r>
+      <w:r>
+        <w:rPr>
+          <w:rStyle w:val="FloatTok"/>
+        </w:rPr>
+        <w:t xml:space="preserve">1</w:t>
+      </w:r>
+      <w:r>
+        <w:rPr>
+          <w:rStyle w:val="OperatorTok"/>
+        </w:rPr>
+        <w:t xml:space="preserve">:</w:t>
+      </w:r>
+      <w:r>
+        <w:rPr>
+          <w:rStyle w:val="FunctionTok"/>
+        </w:rPr>
+        <w:t xml:space="preserve">length</w:t>
+      </w:r>
+      <w:r>
+        <w:rPr>
+          <w:rStyle w:val="NormalTok"/>
+        </w:rPr>
+        <w:t xml:space="preserve">(α), N)</w:t>
+      </w:r>
+      <w:r>
+        <w:br/>
+      </w:r>
+      <w:r>
+        <w:rPr>
+          <w:rStyle w:val="NormalTok"/>
+        </w:rPr>
+        <w:t xml:space="preserve">    ŷ </w:t>
+      </w:r>
+      <w:r>
+        <w:rPr>
+          <w:rStyle w:val="OperatorTok"/>
+        </w:rPr>
+        <w:t xml:space="preserve">=</w:t>
+      </w:r>
+      <w:r>
+        <w:rPr>
+          <w:rStyle w:val="NormalTok"/>
+        </w:rPr>
+        <w:t xml:space="preserve"> [</w:t>
+      </w:r>
+      <w:r>
+        <w:br/>
+      </w:r>
+      <w:r>
+        <w:rPr>
+          <w:rStyle w:val="NormalTok"/>
+        </w:rPr>
+        <w:t xml:space="preserve">        α[i] </w:t>
+      </w:r>
+      <w:r>
+        <w:rPr>
+          <w:rStyle w:val="OperatorTok"/>
+        </w:rPr>
+        <w:t xml:space="preserve">.+</w:t>
+      </w:r>
+      <w:r>
+        <w:rPr>
+          <w:rStyle w:val="NormalTok"/>
+        </w:rPr>
+        <w:t xml:space="preserve"> X </w:t>
+      </w:r>
+      <w:r>
+        <w:rPr>
+          <w:rStyle w:val="OperatorTok"/>
+        </w:rPr>
+        <w:t xml:space="preserve">*</w:t>
+      </w:r>
+      <w:r>
+        <w:rPr>
+          <w:rStyle w:val="NormalTok"/>
+        </w:rPr>
+        <w:t xml:space="preserve"> β[i] for i </w:t>
+      </w:r>
+      <w:r>
+        <w:rPr>
+          <w:rStyle w:val="KeywordTok"/>
+        </w:rPr>
+        <w:t xml:space="preserve">in</w:t>
+      </w:r>
+      <w:r>
+        <w:rPr>
+          <w:rStyle w:val="NormalTok"/>
+        </w:rPr>
+        <w:t xml:space="preserve"> idx</w:t>
+      </w:r>
+      <w:r>
+        <w:br/>
+      </w:r>
+      <w:r>
+        <w:rPr>
+          <w:rStyle w:val="NormalTok"/>
+        </w:rPr>
+        <w:t xml:space="preserve">    ]</w:t>
+      </w:r>
+      <w:r>
+        <w:br/>
+      </w:r>
+      <w:r>
+        <w:rPr>
+          <w:rStyle w:val="NormalTok"/>
+        </w:rPr>
+        <w:t xml:space="preserve">    </w:t>
+      </w:r>
+      <w:r>
+        <w:rPr>
+          <w:rStyle w:val="ControlFlowTok"/>
+        </w:rPr>
+        <w:t xml:space="preserve">if</w:t>
+      </w:r>
+      <w:r>
+        <w:rPr>
+          <w:rStyle w:val="NormalTok"/>
+        </w:rPr>
+        <w:t xml:space="preserve"> N </w:t>
+      </w:r>
+      <w:r>
+        <w:rPr>
+          <w:rStyle w:val="OperatorTok"/>
+        </w:rPr>
+        <w:t xml:space="preserve">==</w:t>
+      </w:r>
+      <w:r>
+        <w:rPr>
+          <w:rStyle w:val="NormalTok"/>
+        </w:rPr>
+        <w:t xml:space="preserve"> </w:t>
+      </w:r>
+      <w:r>
+        <w:rPr>
+          <w:rStyle w:val="FloatTok"/>
+        </w:rPr>
+        <w:t xml:space="preserve">1</w:t>
+      </w:r>
+      <w:r>
+        <w:br/>
+      </w:r>
+      <w:r>
+        <w:rPr>
+          <w:rStyle w:val="NormalTok"/>
+        </w:rPr>
+        <w:t xml:space="preserve">        ŷ </w:t>
+      </w:r>
+      <w:r>
+        <w:rPr>
+          <w:rStyle w:val="OperatorTok"/>
+        </w:rPr>
+        <w:t xml:space="preserve">=</w:t>
+      </w:r>
+      <w:r>
+        <w:rPr>
+          <w:rStyle w:val="NormalTok"/>
+        </w:rPr>
+        <w:t xml:space="preserve"> ŷ[</w:t>
+      </w:r>
+      <w:r>
+        <w:rPr>
+          <w:rStyle w:val="FloatTok"/>
+        </w:rPr>
+        <w:t xml:space="preserve">1</w:t>
+      </w:r>
+      <w:r>
+        <w:rPr>
+          <w:rStyle w:val="NormalTok"/>
+        </w:rPr>
+        <w:t xml:space="preserve">]</w:t>
+      </w:r>
+      <w:r>
+        <w:br/>
+      </w:r>
+      <w:r>
+        <w:rPr>
+          <w:rStyle w:val="NormalTok"/>
+        </w:rPr>
+        <w:t xml:space="preserve">    </w:t>
+      </w:r>
+      <w:r>
+        <w:rPr>
+          <w:rStyle w:val="ControlFlowTok"/>
+        </w:rPr>
+        <w:t xml:space="preserve">end</w:t>
+      </w:r>
+      <w:r>
+        <w:br/>
+      </w:r>
+      <w:r>
+        <w:rPr>
+          <w:rStyle w:val="NormalTok"/>
+        </w:rPr>
+        <w:t xml:space="preserve">    </w:t>
+      </w:r>
+      <w:r>
+        <w:rPr>
+          <w:rStyle w:val="ControlFlowTok"/>
+        </w:rPr>
+        <w:t xml:space="preserve">return</w:t>
+      </w:r>
+      <w:r>
+        <w:rPr>
+          <w:rStyle w:val="NormalTok"/>
+        </w:rPr>
+        <w:t xml:space="preserve"> ŷ</w:t>
+      </w:r>
+      <w:r>
+        <w:br/>
+      </w:r>
+      <w:r>
+        <w:rPr>
+          <w:rStyle w:val="KeywordTok"/>
+        </w:rPr>
+        <w:t xml:space="preserve">end</w:t>
+      </w:r>
+    </w:p>
+    <w:bookmarkEnd w:id="39"/>
+    <w:p>
+      <w:pPr>
+        <w:pStyle w:val="DefinitionTerm"/>
+      </w:pPr>
+      <w:r>
+        <w:t xml:space="preserve">Line 2</w:t>
+      </w:r>
+    </w:p>
+    <w:p>
+      <w:pPr>
+        <w:pStyle w:val="Definition"/>
+      </w:pPr>
+      <w:r>
+        <w:t xml:space="preserve">This function extracts the parameters from the chain</w:t>
+      </w:r>
+    </w:p>
+    <w:p>
+      <w:pPr>
+        <w:pStyle w:val="DefinitionTerm"/>
+      </w:pPr>
+      <w:r>
+        <w:t xml:space="preserve">Line 3</w:t>
+      </w:r>
+    </w:p>
+    <w:p>
+      <w:pPr>
+        <w:pStyle w:val="Definition"/>
+      </w:pPr>
+      <w:r>
+        <w:t xml:space="preserve">If we use multiple chains, then</w:t>
+      </w:r>
+      <w:r>
+        <w:t xml:space="preserve"> </w:t>
+      </w:r>
+      <w:r>
+        <w:rPr>
+          <w:rStyle w:val="VerbatimChar"/>
+        </w:rPr>
+        <w:t xml:space="preserve">p[:α]</w:t>
+      </w:r>
+      <w:r>
+        <w:t xml:space="preserve"> </w:t>
+      </w:r>
+      <w:r>
+        <w:t xml:space="preserve">is a Matrix. We convert it to a vector so that it’s</w:t>
+      </w:r>
+      <w:r>
+        <w:t xml:space="preserve"> </w:t>
+      </w:r>
+      <w:r>
+        <w:t xml:space="preserve">“</w:t>
+      </w:r>
+      <w:r>
+        <w:t xml:space="preserve">flat</w:t>
+      </w:r>
+      <w:r>
+        <w:t xml:space="preserve">”</w:t>
+      </w:r>
+      <w:r>
+        <w:t xml:space="preserve">.</w:t>
+      </w:r>
+    </w:p>
+    <w:p>
+      <w:pPr>
+        <w:pStyle w:val="DefinitionTerm"/>
+      </w:pPr>
+      <w:r>
+        <w:t xml:space="preserve">Line 4</w:t>
+      </w:r>
+    </w:p>
+    <w:p>
+      <w:pPr>
+        <w:pStyle w:val="Definition"/>
+      </w:pPr>
+      <w:r>
+        <w:t xml:space="preserve">If we have multiple predictors (multivariate linear regression) then</w:t>
+      </w:r>
+      <w:r>
+        <w:t xml:space="preserve"> </w:t>
+      </w:r>
+      <w:r>
+        <w:rPr>
+          <w:rStyle w:val="VerbatimChar"/>
+        </w:rPr>
+        <w:t xml:space="preserve">p[:β]</w:t>
+      </w:r>
+      <w:r>
+        <w:t xml:space="preserve"> </w:t>
+      </w:r>
+      <w:r>
+        <w:t xml:space="preserve">is a tuple of vectors. We convert it into a vector of vectors so that</w:t>
+      </w:r>
+      <w:r>
+        <w:t xml:space="preserve"> </w:t>
+      </w:r>
+      <w:r>
+        <w:rPr>
+          <w:rStyle w:val="VerbatimChar"/>
+        </w:rPr>
+        <w:t xml:space="preserve">β[i]</w:t>
+      </w:r>
+      <w:r>
+        <w:t xml:space="preserve"> </w:t>
+      </w:r>
+      <w:r>
+        <w:t xml:space="preserve">is a vector of coefficients for the</w:t>
+      </w:r>
+      <w:r>
+        <w:t xml:space="preserve"> </w:t>
+      </w:r>
+      <m:oMath>
+        <m:r>
+          <m:t>i</m:t>
+        </m:r>
+      </m:oMath>
+      <w:r>
+        <w:t xml:space="preserve">th sample.</w:t>
+      </w:r>
+    </w:p>
+    <w:p>
+      <w:pPr>
+        <w:pStyle w:val="DefinitionTerm"/>
+      </w:pPr>
+      <w:r>
+        <w:t xml:space="preserve">Line 10</w:t>
+      </w:r>
+    </w:p>
+    <w:p>
+      <w:pPr>
+        <w:pStyle w:val="Definition"/>
+      </w:pPr>
+      <w:r>
+        <w:t xml:space="preserve">We randomly select</w:t>
+      </w:r>
+      <w:r>
+        <w:t xml:space="preserve"> </w:t>
+      </w:r>
+      <w:r>
+        <w:rPr>
+          <w:rStyle w:val="VerbatimChar"/>
+        </w:rPr>
+        <w:t xml:space="preserve">N</w:t>
+      </w:r>
+      <w:r>
+        <w:t xml:space="preserve"> </w:t>
+      </w:r>
+      <w:r>
+        <w:t xml:space="preserve">samples from the posterior.</w:t>
+      </w:r>
+    </w:p>
+    <w:p>
+      <w:pPr>
+        <w:pStyle w:val="DefinitionTerm"/>
+      </w:pPr>
+      <w:r>
+        <w:t xml:space="preserve">Line 11</w:t>
+      </w:r>
+    </w:p>
+    <w:p>
+      <w:pPr>
+        <w:pStyle w:val="Definition"/>
+      </w:pPr>
+      <w:r>
+        <w:t xml:space="preserve">We calculate the predictions for each of the</w:t>
+      </w:r>
+      <w:r>
+        <w:t xml:space="preserve"> </w:t>
+      </w:r>
+      <w:r>
+        <w:rPr>
+          <w:rStyle w:val="VerbatimChar"/>
+        </w:rPr>
+        <w:t xml:space="preserve">N</w:t>
+      </w:r>
+      <w:r>
+        <w:t xml:space="preserve"> </w:t>
+      </w:r>
+      <w:r>
+        <w:t xml:space="preserve">samples.</w:t>
+      </w:r>
+    </w:p>
+    <w:p>
+      <w:pPr>
+        <w:pStyle w:val="DefinitionTerm"/>
+      </w:pPr>
+      <w:r>
+        <w:t xml:space="preserve">Line 14</w:t>
+      </w:r>
+    </w:p>
+    <w:p>
+      <w:pPr>
+        <w:pStyle w:val="Definition"/>
+      </w:pPr>
+      <w:r>
+        <w:t xml:space="preserve">If</w:t>
+      </w:r>
+      <w:r>
+        <w:t xml:space="preserve"> </w:t>
+      </w:r>
+      <w:r>
+        <w:rPr>
+          <w:rStyle w:val="VerbatimChar"/>
+        </w:rPr>
+        <w:t xml:space="preserve">N</w:t>
+      </w:r>
+      <w:r>
+        <w:t xml:space="preserve"> </w:t>
+      </w:r>
+      <w:r>
+        <w:t xml:space="preserve">is 1, then we return a vector, not a vector of vectors.</w:t>
+      </w:r>
+    </w:p>
+    <w:p>
+      <w:pPr>
+        <w:pStyle w:val="FirstParagraph"/>
+      </w:pPr>
+      <w:r>
+        <w:t xml:space="preserve">We leverage this function to generate predictions from the prior and plot them.</w:t>
+      </w:r>
+    </w:p>
+    <w:p>
+      <w:pPr>
+        <w:pStyle w:val="SourceCode"/>
+      </w:pPr>
+      <w:r>
+        <w:rPr>
+          <w:rStyle w:val="NormalTok"/>
+        </w:rPr>
+        <w:t xml:space="preserve">X_pred </w:t>
+      </w:r>
+      <w:r>
+        <w:rPr>
+          <w:rStyle w:val="OperatorTok"/>
+        </w:rPr>
+        <w:t xml:space="preserve">=</w:t>
+      </w:r>
+      <w:r>
+        <w:rPr>
+          <w:rStyle w:val="NormalTok"/>
+        </w:rPr>
+        <w:t xml:space="preserve"> </w:t>
+      </w:r>
+      <w:r>
+        <w:rPr>
+          <w:rStyle w:val="OperatorTok"/>
+        </w:rPr>
+        <w:t xml:space="preserve">...</w:t>
+      </w:r>
+      <w:r>
+        <w:rPr>
+          <w:rStyle w:val="NormalTok"/>
+        </w:rPr>
+        <w:t xml:space="preserve"> </w:t>
+      </w:r>
+      <w:r>
+        <w:rPr>
+          <w:rStyle w:val="CommentTok"/>
+        </w:rPr>
+        <w:t xml:space="preserve"># specify the range of values for</w:t>
+      </w:r>
+      <w:r>
+        <w:br/>
+      </w:r>
+      <w:r>
+        <w:rPr>
+          <w:rStyle w:val="NormalTok"/>
+        </w:rPr>
+        <w:t xml:space="preserve">p1 </w:t>
+      </w:r>
+      <w:r>
+        <w:rPr>
+          <w:rStyle w:val="OperatorTok"/>
+        </w:rPr>
+        <w:t xml:space="preserve">=</w:t>
+      </w:r>
+      <w:r>
+        <w:rPr>
+          <w:rStyle w:val="NormalTok"/>
+        </w:rPr>
+        <w:t xml:space="preserve"> </w:t>
+      </w:r>
+      <w:r>
+        <w:rPr>
+          <w:rStyle w:val="FunctionTok"/>
+        </w:rPr>
+        <w:t xml:space="preserve">plot</w:t>
+      </w:r>
+      <w:r>
+        <w:rPr>
+          <w:rStyle w:val="NormalTok"/>
+        </w:rPr>
+        <w:t xml:space="preserve">(xlabel</w:t>
+      </w:r>
+      <w:r>
+        <w:rPr>
+          <w:rStyle w:val="OperatorTok"/>
+        </w:rPr>
+        <w:t xml:space="preserve">=</w:t>
+      </w:r>
+      <w:r>
+        <w:rPr>
+          <w:rStyle w:val="StringTok"/>
+        </w:rPr>
+        <w:t xml:space="preserve">"Precip"</w:t>
+      </w:r>
+      <w:r>
+        <w:rPr>
+          <w:rStyle w:val="NormalTok"/>
+        </w:rPr>
+        <w:t xml:space="preserve">, ylabel</w:t>
+      </w:r>
+      <w:r>
+        <w:rPr>
+          <w:rStyle w:val="OperatorTok"/>
+        </w:rPr>
+        <w:t xml:space="preserve">=</w:t>
+      </w:r>
+      <w:r>
+        <w:rPr>
+          <w:rStyle w:val="StringTok"/>
+        </w:rPr>
+        <w:t xml:space="preserve">"Runoff"</w:t>
+      </w:r>
+      <w:r>
+        <w:rPr>
+          <w:rStyle w:val="NormalTok"/>
+        </w:rPr>
+        <w:t xml:space="preserve">, title</w:t>
+      </w:r>
+      <w:r>
+        <w:rPr>
+          <w:rStyle w:val="OperatorTok"/>
+        </w:rPr>
+        <w:t xml:space="preserve">=</w:t>
+      </w:r>
+      <w:r>
+        <w:rPr>
+          <w:rStyle w:val="StringTok"/>
+        </w:rPr>
+        <w:t xml:space="preserve">"Prior predictive check"</w:t>
+      </w:r>
+      <w:r>
+        <w:rPr>
+          <w:rStyle w:val="NormalTok"/>
+        </w:rPr>
+        <w:t xml:space="preserve">)</w:t>
+      </w:r>
+      <w:r>
+        <w:br/>
+      </w:r>
+      <w:r>
+        <w:rPr>
+          <w:rStyle w:val="ControlFlowTok"/>
+        </w:rPr>
+        <w:t xml:space="preserve">for</w:t>
+      </w:r>
+      <w:r>
+        <w:rPr>
+          <w:rStyle w:val="NormalTok"/>
+        </w:rPr>
+        <w:t xml:space="preserve"> i </w:t>
+      </w:r>
+      <w:r>
+        <w:rPr>
+          <w:rStyle w:val="KeywordTok"/>
+        </w:rPr>
+        <w:t xml:space="preserve">in</w:t>
+      </w:r>
+      <w:r>
+        <w:rPr>
+          <w:rStyle w:val="NormalTok"/>
+        </w:rPr>
+        <w:t xml:space="preserve"> </w:t>
+      </w:r>
+      <w:r>
+        <w:rPr>
+          <w:rStyle w:val="FloatTok"/>
+        </w:rPr>
+        <w:t xml:space="preserve">1</w:t>
+      </w:r>
+      <w:r>
+        <w:rPr>
+          <w:rStyle w:val="OperatorTok"/>
+        </w:rPr>
+        <w:t xml:space="preserve">:</w:t>
+      </w:r>
+      <w:r>
+        <w:rPr>
+          <w:rStyle w:val="FloatTok"/>
+        </w:rPr>
+        <w:t xml:space="preserve">250</w:t>
+      </w:r>
+      <w:r>
+        <w:br/>
+      </w:r>
+      <w:r>
+        <w:rPr>
+          <w:rStyle w:val="NormalTok"/>
+        </w:rPr>
+        <w:t xml:space="preserve">    y_pred </w:t>
+      </w:r>
+      <w:r>
+        <w:rPr>
+          <w:rStyle w:val="OperatorTok"/>
+        </w:rPr>
+        <w:t xml:space="preserve">=</w:t>
+      </w:r>
+      <w:r>
+        <w:rPr>
+          <w:rStyle w:val="NormalTok"/>
+        </w:rPr>
+        <w:t xml:space="preserve"> </w:t>
+      </w:r>
+      <w:r>
+        <w:rPr>
+          <w:rStyle w:val="FunctionTok"/>
+        </w:rPr>
+        <w:t xml:space="preserve">lm_predict</w:t>
+      </w:r>
+      <w:r>
+        <w:rPr>
+          <w:rStyle w:val="NormalTok"/>
+        </w:rPr>
+        <w:t xml:space="preserve">(ppc_linear, X_pred, </w:t>
+      </w:r>
+      <w:r>
+        <w:rPr>
+          <w:rStyle w:val="FloatTok"/>
+        </w:rPr>
+        <w:t xml:space="preserve">1</w:t>
+      </w:r>
+      <w:r>
+        <w:rPr>
+          <w:rStyle w:val="NormalTok"/>
+        </w:rPr>
+        <w:t xml:space="preserve">)</w:t>
+      </w:r>
+      <w:r>
+        <w:br/>
+      </w:r>
+      <w:r>
+        <w:rPr>
+          <w:rStyle w:val="NormalTok"/>
+        </w:rPr>
+        <w:t xml:space="preserve">    </w:t>
+      </w:r>
+      <w:r>
+        <w:rPr>
+          <w:rStyle w:val="FunctionTok"/>
+        </w:rPr>
+        <w:t xml:space="preserve">plot!</w:t>
+      </w:r>
+      <w:r>
+        <w:rPr>
+          <w:rStyle w:val="NormalTok"/>
+        </w:rPr>
+        <w:t xml:space="preserve">(p1, X_pred, y_pred; color</w:t>
+      </w:r>
+      <w:r>
+        <w:rPr>
+          <w:rStyle w:val="OperatorTok"/>
+        </w:rPr>
+        <w:t xml:space="preserve">=:</w:t>
+      </w:r>
+      <w:r>
+        <w:rPr>
+          <w:rStyle w:val="NormalTok"/>
+        </w:rPr>
+        <w:t xml:space="preserve">black, alpha</w:t>
+      </w:r>
+      <w:r>
+        <w:rPr>
+          <w:rStyle w:val="OperatorTok"/>
+        </w:rPr>
+        <w:t xml:space="preserve">=</w:t>
+      </w:r>
+      <w:r>
+        <w:rPr>
+          <w:rStyle w:val="FloatTok"/>
+        </w:rPr>
+        <w:t xml:space="preserve">0.1</w:t>
+      </w:r>
+      <w:r>
+        <w:rPr>
+          <w:rStyle w:val="NormalTok"/>
+        </w:rPr>
+        <w:t xml:space="preserve">, label</w:t>
+      </w:r>
+      <w:r>
+        <w:rPr>
+          <w:rStyle w:val="OperatorTok"/>
+        </w:rPr>
+        <w:t xml:space="preserve">=</w:t>
+      </w:r>
+      <w:r>
+        <w:rPr>
+          <w:rStyle w:val="ConstantTok"/>
+        </w:rPr>
+        <w:t xml:space="preserve">false</w:t>
+      </w:r>
+      <w:r>
+        <w:rPr>
+          <w:rStyle w:val="NormalTok"/>
+        </w:rPr>
+        <w:t xml:space="preserve">)</w:t>
+      </w:r>
+      <w:r>
+        <w:br/>
+      </w:r>
+      <w:r>
+        <w:rPr>
+          <w:rStyle w:val="ControlFlowTok"/>
+        </w:rPr>
+        <w:t xml:space="preserve">end</w:t>
+      </w:r>
+      <w:r>
+        <w:br/>
+      </w:r>
+      <w:r>
+        <w:rPr>
+          <w:rStyle w:val="NormalTok"/>
+        </w:rPr>
+        <w:t xml:space="preserve">p1</w:t>
       </w:r>
     </w:p>
     <w:tbl>
@@ -2825,1691 +4406,12 @@
                 <wp:inline>
                   <wp:extent cx="152400" cy="152400"/>
                   <wp:effectExtent b="0" l="0" r="0" t="0"/>
-                  <wp:docPr descr="" title="" id="39" name="Picture"/>
+                  <wp:docPr descr="" title="" id="40" name="Picture"/>
                   <a:graphic>
                     <a:graphicData uri="http://schemas.openxmlformats.org/drawingml/2006/picture">
                       <pic:pic>
                         <pic:nvPicPr>
-                          <pic:cNvPr descr="/Applications/quarto/share/formats/docx/important.png" id="40" name="Picture"/>
-                          <pic:cNvPicPr>
-                            <a:picLocks noChangeArrowheads="1" noChangeAspect="1"/>
-                          </pic:cNvPicPr>
-                        </pic:nvPicPr>
-                        <pic:blipFill>
-                          <a:blip r:embed="rId32"/>
-                          <a:stretch>
-                            <a:fillRect/>
-                          </a:stretch>
-                        </pic:blipFill>
-                        <pic:spPr bwMode="auto">
-                          <a:xfrm>
-                            <a:off x="0" y="0"/>
-                            <a:ext cx="152400" cy="152400"/>
-                          </a:xfrm>
-                          <a:prstGeom prst="rect">
-                            <a:avLst/>
-                          </a:prstGeom>
-                          <a:noFill/>
-                          <a:ln w="9525">
-                            <a:noFill/>
-                            <a:headEnd/>
-                            <a:tailEnd/>
-                          </a:ln>
-                        </pic:spPr>
-                      </pic:pic>
-                    </a:graphicData>
-                  </a:graphic>
-                </wp:inline>
-              </w:drawing>
-            </w:r>
-            <w:r>
-              <w:t xml:space="preserve"> </w:t>
-            </w:r>
-            <w:r>
-              <w:t xml:space="preserve"> </w:t>
-            </w:r>
-            <w:r>
-              <w:t xml:space="preserve">Task</w:t>
-            </w:r>
-          </w:p>
-        </w:tc>
-      </w:tr>
-      <w:tr>
-        <w:trPr>
-          <w:cantSplit/>
-        </w:trPr>
-        <w:tc>
-          <w:tcPr>
-            <w:tcMar>
-              <w:top w:w="108" w:type="dxa"/>
-              <w:bottom w:w="108" w:type="dxa"/>
-            </w:tcMar>
-          </w:tcPr>
-          <w:p>
-            <w:pPr>
-              <w:pStyle w:val="BodyText"/>
-            </w:pPr>
-            <w:pPr>
-              <w:spacing w:before="16" w:after="16"/>
-            </w:pPr>
-            <w:r>
-              <w:t xml:space="preserve">Implement the model above so that it is consistent with the mathematical model written above.</w:t>
-            </w:r>
-            <w:r>
-              <w:t xml:space="preserve"> </w:t>
-            </w:r>
-            <w:r>
-              <w:t xml:space="preserve">You will iterate between this and the next step a few times.</w:t>
-            </w:r>
-            <w:r>
-              <w:t xml:space="preserve"> </w:t>
-            </w:r>
-            <w:r>
-              <w:t xml:space="preserve">You only need to keep your final model, but briefly describe what you did</w:t>
-            </w:r>
-            <w:r>
-              <w:t xml:space="preserve"> </w:t>
-            </w:r>
-            <w:r>
-              <w:rPr>
-                <w:bCs/>
-                <w:b/>
-              </w:rPr>
-              <w:t xml:space="preserve">and why</w:t>
-            </w:r>
-            <w:r>
-              <w:t xml:space="preserve">.</w:t>
-            </w:r>
-          </w:p>
-        </w:tc>
-      </w:tr>
-    </w:tbl>
-    <w:bookmarkEnd w:id="41"/>
-    <w:bookmarkStart w:id="45" w:name="prior-predictive-check"/>
-    <w:p>
-      <w:pPr>
-        <w:pStyle w:val="Heading2"/>
-      </w:pPr>
-      <w:r>
-        <w:t xml:space="preserve">4.2 Prior predictive check</w:t>
-      </w:r>
-    </w:p>
-    <w:p>
-      <w:pPr>
-        <w:pStyle w:val="FirstParagraph"/>
-      </w:pPr>
-      <w:r>
-        <w:t xml:space="preserve">Before we fit the model, we run a prior predictive check.</w:t>
-      </w:r>
-      <w:r>
-        <w:t xml:space="preserve"> </w:t>
-      </w:r>
-      <w:r>
-        <w:t xml:space="preserve">This lets us check whether the prior assumptions we have encoded into the model are consisten with our beliefs.</w:t>
-      </w:r>
-      <w:r>
-        <w:t xml:space="preserve"> </w:t>
-      </w:r>
-      <w:r>
-        <w:t xml:space="preserve">First we sample from the prior:</w:t>
-      </w:r>
-    </w:p>
-    <w:p>
-      <w:pPr>
-        <w:pStyle w:val="SourceCode"/>
-      </w:pPr>
-      <w:r>
-        <w:rPr>
-          <w:rStyle w:val="NormalTok"/>
-        </w:rPr>
-        <w:t xml:space="preserve">y </w:t>
-      </w:r>
-      <w:r>
-        <w:rPr>
-          <w:rStyle w:val="OperatorTok"/>
-        </w:rPr>
-        <w:t xml:space="preserve">=</w:t>
-      </w:r>
-      <w:r>
-        <w:rPr>
-          <w:rStyle w:val="NormalTok"/>
-        </w:rPr>
-        <w:t xml:space="preserve"> </w:t>
-      </w:r>
-      <w:r>
-        <w:rPr>
-          <w:rStyle w:val="FunctionTok"/>
-        </w:rPr>
-        <w:t xml:space="preserve">vec</w:t>
-      </w:r>
-      <w:r>
-        <w:rPr>
-          <w:rStyle w:val="NormalTok"/>
-        </w:rPr>
-        <w:t xml:space="preserve">(runoff_df[!, </w:t>
-      </w:r>
-      <w:r>
-        <w:rPr>
-          <w:rStyle w:val="OperatorTok"/>
-        </w:rPr>
-        <w:t xml:space="preserve">:</w:t>
-      </w:r>
-      <w:r>
-        <w:rPr>
-          <w:rStyle w:val="NormalTok"/>
-        </w:rPr>
-        <w:t xml:space="preserve">runoff])</w:t>
-      </w:r>
-      <w:r>
-        <w:br/>
-      </w:r>
-      <w:r>
-        <w:rPr>
-          <w:rStyle w:val="NormalTok"/>
-        </w:rPr>
-        <w:t xml:space="preserve">X </w:t>
-      </w:r>
-      <w:r>
-        <w:rPr>
-          <w:rStyle w:val="OperatorTok"/>
-        </w:rPr>
-        <w:t xml:space="preserve">=</w:t>
-      </w:r>
-      <w:r>
-        <w:rPr>
-          <w:rStyle w:val="NormalTok"/>
-        </w:rPr>
-        <w:t xml:space="preserve"> </w:t>
-      </w:r>
-      <w:r>
-        <w:rPr>
-          <w:rStyle w:val="FunctionTok"/>
-        </w:rPr>
-        <w:t xml:space="preserve">vec</w:t>
-      </w:r>
-      <w:r>
-        <w:rPr>
-          <w:rStyle w:val="NormalTok"/>
-        </w:rPr>
-        <w:t xml:space="preserve">(runoff_df[!, </w:t>
-      </w:r>
-      <w:r>
-        <w:rPr>
-          <w:rStyle w:val="OperatorTok"/>
-        </w:rPr>
-        <w:t xml:space="preserve">:</w:t>
-      </w:r>
-      <w:r>
-        <w:rPr>
-          <w:rStyle w:val="NormalTok"/>
-        </w:rPr>
-        <w:t xml:space="preserve">YOUR_VAR_HERE]) </w:t>
-      </w:r>
-      <w:r>
-        <w:rPr>
-          <w:rStyle w:val="CommentTok"/>
-        </w:rPr>
-        <w:t xml:space="preserve"># which variable did you choose?</w:t>
-      </w:r>
-      <w:r>
-        <w:br/>
-      </w:r>
-      <w:r>
-        <w:rPr>
-          <w:rStyle w:val="NormalTok"/>
-        </w:rPr>
-        <w:t xml:space="preserve">ppc_linear </w:t>
-      </w:r>
-      <w:r>
-        <w:rPr>
-          <w:rStyle w:val="OperatorTok"/>
-        </w:rPr>
-        <w:t xml:space="preserve">=</w:t>
-      </w:r>
-      <w:r>
-        <w:rPr>
-          <w:rStyle w:val="NormalTok"/>
-        </w:rPr>
-        <w:t xml:space="preserve"> </w:t>
-      </w:r>
-      <w:r>
-        <w:rPr>
-          <w:rStyle w:val="KeywordTok"/>
-        </w:rPr>
-        <w:t xml:space="preserve">let</w:t>
-      </w:r>
-      <w:r>
-        <w:br/>
-      </w:r>
-      <w:r>
-        <w:rPr>
-          <w:rStyle w:val="NormalTok"/>
-        </w:rPr>
-        <w:t xml:space="preserve">    model </w:t>
-      </w:r>
-      <w:r>
-        <w:rPr>
-          <w:rStyle w:val="OperatorTok"/>
-        </w:rPr>
-        <w:t xml:space="preserve">=</w:t>
-      </w:r>
-      <w:r>
-        <w:rPr>
-          <w:rStyle w:val="NormalTok"/>
-        </w:rPr>
-        <w:t xml:space="preserve"> </w:t>
-      </w:r>
-      <w:r>
-        <w:rPr>
-          <w:rStyle w:val="FunctionTok"/>
-        </w:rPr>
-        <w:t xml:space="preserve">linear_reg</w:t>
-      </w:r>
-      <w:r>
-        <w:rPr>
-          <w:rStyle w:val="NormalTok"/>
-        </w:rPr>
-        <w:t xml:space="preserve">(X, y) </w:t>
-      </w:r>
-      <w:r>
-        <w:rPr>
-          <w:rStyle w:val="CommentTok"/>
-        </w:rPr>
-        <w:t xml:space="preserve"># call the model</w:t>
-      </w:r>
-      <w:r>
-        <w:br/>
-      </w:r>
-      <w:r>
-        <w:rPr>
-          <w:rStyle w:val="NormalTok"/>
-        </w:rPr>
-        <w:t xml:space="preserve">    sampler </w:t>
-      </w:r>
-      <w:r>
-        <w:rPr>
-          <w:rStyle w:val="OperatorTok"/>
-        </w:rPr>
-        <w:t xml:space="preserve">=</w:t>
-      </w:r>
-      <w:r>
-        <w:rPr>
-          <w:rStyle w:val="NormalTok"/>
-        </w:rPr>
-        <w:t xml:space="preserve"> </w:t>
-      </w:r>
-      <w:r>
-        <w:rPr>
-          <w:rStyle w:val="FunctionTok"/>
-        </w:rPr>
-        <w:t xml:space="preserve">Prior</w:t>
-      </w:r>
-      <w:r>
-        <w:rPr>
-          <w:rStyle w:val="NormalTok"/>
-        </w:rPr>
-        <w:t xml:space="preserve">() </w:t>
-      </w:r>
-      <w:r>
-        <w:rPr>
-          <w:rStyle w:val="CommentTok"/>
-        </w:rPr>
-        <w:t xml:space="preserve"># we want to sample from the prior</w:t>
-      </w:r>
-      <w:r>
-        <w:br/>
-      </w:r>
-      <w:r>
-        <w:rPr>
-          <w:rStyle w:val="NormalTok"/>
-        </w:rPr>
-        <w:t xml:space="preserve">    nsamples </w:t>
-      </w:r>
-      <w:r>
-        <w:rPr>
-          <w:rStyle w:val="OperatorTok"/>
-        </w:rPr>
-        <w:t xml:space="preserve">=</w:t>
-      </w:r>
-      <w:r>
-        <w:rPr>
-          <w:rStyle w:val="NormalTok"/>
-        </w:rPr>
-        <w:t xml:space="preserve"> </w:t>
-      </w:r>
-      <w:r>
-        <w:rPr>
-          <w:rStyle w:val="FloatTok"/>
-        </w:rPr>
-        <w:t xml:space="preserve">10_000</w:t>
-      </w:r>
-      <w:r>
-        <w:br/>
-      </w:r>
-      <w:r>
-        <w:rPr>
-          <w:rStyle w:val="NormalTok"/>
-        </w:rPr>
-        <w:t xml:space="preserve">    </w:t>
-      </w:r>
-      <w:r>
-        <w:rPr>
-          <w:rStyle w:val="FunctionTok"/>
-        </w:rPr>
-        <w:t xml:space="preserve">sample</w:t>
-      </w:r>
-      <w:r>
-        <w:rPr>
-          <w:rStyle w:val="NormalTok"/>
-        </w:rPr>
-        <w:t xml:space="preserve">(model, sampler, nsamples; drop_warmup</w:t>
-      </w:r>
-      <w:r>
-        <w:rPr>
-          <w:rStyle w:val="OperatorTok"/>
-        </w:rPr>
-        <w:t xml:space="preserve">=</w:t>
-      </w:r>
-      <w:r>
-        <w:rPr>
-          <w:rStyle w:val="ConstantTok"/>
-        </w:rPr>
-        <w:t xml:space="preserve">true</w:t>
-      </w:r>
-      <w:r>
-        <w:rPr>
-          <w:rStyle w:val="NormalTok"/>
-        </w:rPr>
-        <w:t xml:space="preserve">)</w:t>
-      </w:r>
-      <w:r>
-        <w:br/>
-      </w:r>
-      <w:r>
-        <w:rPr>
-          <w:rStyle w:val="KeywordTok"/>
-        </w:rPr>
-        <w:t xml:space="preserve">end</w:t>
-      </w:r>
-    </w:p>
-    <w:p>
-      <w:pPr>
-        <w:pStyle w:val="FirstParagraph"/>
-      </w:pPr>
-      <w:r>
-        <w:t xml:space="preserve">We can use the</w:t>
-      </w:r>
-      <w:r>
-        <w:t xml:space="preserve"> </w:t>
-      </w:r>
-      <w:r>
-        <w:rPr>
-          <w:rStyle w:val="VerbatimChar"/>
-        </w:rPr>
-        <w:t xml:space="preserve">lm_predict</w:t>
-      </w:r>
-      <w:r>
-        <w:t xml:space="preserve"> </w:t>
-      </w:r>
-      <w:r>
-        <w:t xml:space="preserve">function to generate predictions from the prior.</w:t>
-      </w:r>
-    </w:p>
-    <w:bookmarkStart w:id="42" w:name="annotated-cell-7"/>
-    <w:p>
-      <w:pPr>
-        <w:pStyle w:val="SourceCode"/>
-      </w:pPr>
-      <w:r>
-        <w:rPr>
-          <w:rStyle w:val="KeywordTok"/>
-        </w:rPr>
-        <w:t xml:space="preserve">function</w:t>
-      </w:r>
-      <w:r>
-        <w:rPr>
-          <w:rStyle w:val="NormalTok"/>
-        </w:rPr>
-        <w:t xml:space="preserve"> </w:t>
-      </w:r>
-      <w:r>
-        <w:rPr>
-          <w:rStyle w:val="FunctionTok"/>
-        </w:rPr>
-        <w:t xml:space="preserve">lm_predict</w:t>
-      </w:r>
-      <w:r>
-        <w:rPr>
-          <w:rStyle w:val="NormalTok"/>
-        </w:rPr>
-        <w:t xml:space="preserve">(chn</w:t>
-      </w:r>
-      <w:r>
-        <w:rPr>
-          <w:rStyle w:val="OperatorTok"/>
-        </w:rPr>
-        <w:t xml:space="preserve">::</w:t>
-      </w:r>
-      <w:r>
-        <w:rPr>
-          <w:rStyle w:val="DataTypeTok"/>
-        </w:rPr>
-        <w:t xml:space="preserve">Turing.MCMCChains.Chains</w:t>
-      </w:r>
-      <w:r>
-        <w:rPr>
-          <w:rStyle w:val="NormalTok"/>
-        </w:rPr>
-        <w:t xml:space="preserve">, X</w:t>
-      </w:r>
-      <w:r>
-        <w:rPr>
-          <w:rStyle w:val="OperatorTok"/>
-        </w:rPr>
-        <w:t xml:space="preserve">::</w:t>
-      </w:r>
-      <w:r>
-        <w:rPr>
-          <w:rStyle w:val="DataTypeTok"/>
-        </w:rPr>
-        <w:t xml:space="preserve">AbstractVecOrMat</w:t>
-      </w:r>
-      <w:r>
-        <w:rPr>
-          <w:rStyle w:val="NormalTok"/>
-        </w:rPr>
-        <w:t xml:space="preserve">, N</w:t>
-      </w:r>
-      <w:r>
-        <w:rPr>
-          <w:rStyle w:val="OperatorTok"/>
-        </w:rPr>
-        <w:t xml:space="preserve">::</w:t>
-      </w:r>
-      <w:r>
-        <w:rPr>
-          <w:rStyle w:val="DataTypeTok"/>
-        </w:rPr>
-        <w:t xml:space="preserve">Int</w:t>
-      </w:r>
-      <w:r>
-        <w:rPr>
-          <w:rStyle w:val="NormalTok"/>
-        </w:rPr>
-        <w:t xml:space="preserve">)</w:t>
-      </w:r>
-      <w:r>
-        <w:br/>
-      </w:r>
-      <w:r>
-        <w:rPr>
-          <w:rStyle w:val="NormalTok"/>
-        </w:rPr>
-        <w:t xml:space="preserve">    p </w:t>
-      </w:r>
-      <w:r>
-        <w:rPr>
-          <w:rStyle w:val="OperatorTok"/>
-        </w:rPr>
-        <w:t xml:space="preserve">=</w:t>
-      </w:r>
-      <w:r>
-        <w:rPr>
-          <w:rStyle w:val="NormalTok"/>
-        </w:rPr>
-        <w:t xml:space="preserve"> </w:t>
-      </w:r>
-      <w:r>
-        <w:rPr>
-          <w:rStyle w:val="FunctionTok"/>
-        </w:rPr>
-        <w:t xml:space="preserve">get_params</w:t>
-      </w:r>
-      <w:r>
-        <w:rPr>
-          <w:rStyle w:val="NormalTok"/>
-        </w:rPr>
-        <w:t xml:space="preserve">(chn)</w:t>
-      </w:r>
-      <w:r>
-        <w:br/>
-      </w:r>
-      <w:r>
-        <w:rPr>
-          <w:rStyle w:val="NormalTok"/>
-        </w:rPr>
-        <w:t xml:space="preserve">    α </w:t>
-      </w:r>
-      <w:r>
-        <w:rPr>
-          <w:rStyle w:val="OperatorTok"/>
-        </w:rPr>
-        <w:t xml:space="preserve">=</w:t>
-      </w:r>
-      <w:r>
-        <w:rPr>
-          <w:rStyle w:val="NormalTok"/>
-        </w:rPr>
-        <w:t xml:space="preserve"> </w:t>
-      </w:r>
-      <w:r>
-        <w:rPr>
-          <w:rStyle w:val="FunctionTok"/>
-        </w:rPr>
-        <w:t xml:space="preserve">vec</w:t>
-      </w:r>
-      <w:r>
-        <w:rPr>
-          <w:rStyle w:val="NormalTok"/>
-        </w:rPr>
-        <w:t xml:space="preserve">(p[</w:t>
-      </w:r>
-      <w:r>
-        <w:rPr>
-          <w:rStyle w:val="OperatorTok"/>
-        </w:rPr>
-        <w:t xml:space="preserve">:</w:t>
-      </w:r>
-      <w:r>
-        <w:rPr>
-          <w:rStyle w:val="NormalTok"/>
-        </w:rPr>
-        <w:t xml:space="preserve">α])</w:t>
-      </w:r>
-      <w:r>
-        <w:br/>
-      </w:r>
-      <w:r>
-        <w:rPr>
-          <w:rStyle w:val="NormalTok"/>
-        </w:rPr>
-        <w:t xml:space="preserve">    β </w:t>
-      </w:r>
-      <w:r>
-        <w:rPr>
-          <w:rStyle w:val="OperatorTok"/>
-        </w:rPr>
-        <w:t xml:space="preserve">=</w:t>
-      </w:r>
-      <w:r>
-        <w:rPr>
-          <w:rStyle w:val="NormalTok"/>
-        </w:rPr>
-        <w:t xml:space="preserve"> </w:t>
-      </w:r>
-      <w:r>
-        <w:rPr>
-          <w:rStyle w:val="ControlFlowTok"/>
-        </w:rPr>
-        <w:t xml:space="preserve">if</w:t>
-      </w:r>
-      <w:r>
-        <w:rPr>
-          <w:rStyle w:val="NormalTok"/>
-        </w:rPr>
-        <w:t xml:space="preserve"> </w:t>
-      </w:r>
-      <w:r>
-        <w:rPr>
-          <w:rStyle w:val="FunctionTok"/>
-        </w:rPr>
-        <w:t xml:space="preserve">isa</w:t>
-      </w:r>
-      <w:r>
-        <w:rPr>
-          <w:rStyle w:val="NormalTok"/>
-        </w:rPr>
-        <w:t xml:space="preserve">(p[</w:t>
-      </w:r>
-      <w:r>
-        <w:rPr>
-          <w:rStyle w:val="OperatorTok"/>
-        </w:rPr>
-        <w:t xml:space="preserve">:</w:t>
-      </w:r>
-      <w:r>
-        <w:rPr>
-          <w:rStyle w:val="NormalTok"/>
-        </w:rPr>
-        <w:t xml:space="preserve">β], </w:t>
-      </w:r>
-      <w:r>
-        <w:rPr>
-          <w:rStyle w:val="DataTypeTok"/>
-        </w:rPr>
-        <w:t xml:space="preserve">Tuple</w:t>
-      </w:r>
-      <w:r>
-        <w:rPr>
-          <w:rStyle w:val="NormalTok"/>
-        </w:rPr>
-        <w:t xml:space="preserve">)</w:t>
-      </w:r>
-      <w:r>
-        <w:br/>
-      </w:r>
-      <w:r>
-        <w:rPr>
-          <w:rStyle w:val="NormalTok"/>
-        </w:rPr>
-        <w:t xml:space="preserve">        β_matrix </w:t>
-      </w:r>
-      <w:r>
-        <w:rPr>
-          <w:rStyle w:val="OperatorTok"/>
-        </w:rPr>
-        <w:t xml:space="preserve">=</w:t>
-      </w:r>
-      <w:r>
-        <w:rPr>
-          <w:rStyle w:val="NormalTok"/>
-        </w:rPr>
-        <w:t xml:space="preserve"> </w:t>
-      </w:r>
-      <w:r>
-        <w:rPr>
-          <w:rStyle w:val="FunctionTok"/>
-        </w:rPr>
-        <w:t xml:space="preserve">hcat</w:t>
-      </w:r>
-      <w:r>
-        <w:rPr>
-          <w:rStyle w:val="NormalTok"/>
-        </w:rPr>
-        <w:t xml:space="preserve">(</w:t>
-      </w:r>
-      <w:r>
-        <w:rPr>
-          <w:rStyle w:val="FunctionTok"/>
-        </w:rPr>
-        <w:t xml:space="preserve">vec</w:t>
-      </w:r>
-      <w:r>
-        <w:rPr>
-          <w:rStyle w:val="NormalTok"/>
-        </w:rPr>
-        <w:t xml:space="preserve">.(p[</w:t>
-      </w:r>
-      <w:r>
-        <w:rPr>
-          <w:rStyle w:val="OperatorTok"/>
-        </w:rPr>
-        <w:t xml:space="preserve">:</w:t>
-      </w:r>
-      <w:r>
-        <w:rPr>
-          <w:rStyle w:val="NormalTok"/>
-        </w:rPr>
-        <w:t xml:space="preserve">β])</w:t>
-      </w:r>
-      <w:r>
-        <w:rPr>
-          <w:rStyle w:val="OperatorTok"/>
-        </w:rPr>
-        <w:t xml:space="preserve">...</w:t>
-      </w:r>
-      <w:r>
-        <w:rPr>
-          <w:rStyle w:val="NormalTok"/>
-        </w:rPr>
-        <w:t xml:space="preserve">)</w:t>
-      </w:r>
-      <w:r>
-        <w:br/>
-      </w:r>
-      <w:r>
-        <w:rPr>
-          <w:rStyle w:val="NormalTok"/>
-        </w:rPr>
-        <w:t xml:space="preserve">        [β_matrix[i, </w:t>
-      </w:r>
-      <w:r>
-        <w:rPr>
-          <w:rStyle w:val="OperatorTok"/>
-        </w:rPr>
-        <w:t xml:space="preserve">:</w:t>
-      </w:r>
-      <w:r>
-        <w:rPr>
-          <w:rStyle w:val="NormalTok"/>
-        </w:rPr>
-        <w:t xml:space="preserve">] for i </w:t>
-      </w:r>
-      <w:r>
-        <w:rPr>
-          <w:rStyle w:val="KeywordTok"/>
-        </w:rPr>
-        <w:t xml:space="preserve">in</w:t>
-      </w:r>
-      <w:r>
-        <w:rPr>
-          <w:rStyle w:val="NormalTok"/>
-        </w:rPr>
-        <w:t xml:space="preserve"> </w:t>
-      </w:r>
-      <w:r>
-        <w:rPr>
-          <w:rStyle w:val="FloatTok"/>
-        </w:rPr>
-        <w:t xml:space="preserve">1</w:t>
-      </w:r>
-      <w:r>
-        <w:rPr>
-          <w:rStyle w:val="OperatorTok"/>
-        </w:rPr>
-        <w:t xml:space="preserve">:</w:t>
-      </w:r>
-      <w:r>
-        <w:rPr>
-          <w:rStyle w:val="FunctionTok"/>
-        </w:rPr>
-        <w:t xml:space="preserve">size</w:t>
-      </w:r>
-      <w:r>
-        <w:rPr>
-          <w:rStyle w:val="NormalTok"/>
-        </w:rPr>
-        <w:t xml:space="preserve">(β_matrix, </w:t>
-      </w:r>
-      <w:r>
-        <w:rPr>
-          <w:rStyle w:val="FloatTok"/>
-        </w:rPr>
-        <w:t xml:space="preserve">1</w:t>
-      </w:r>
-      <w:r>
-        <w:rPr>
-          <w:rStyle w:val="NormalTok"/>
-        </w:rPr>
-        <w:t xml:space="preserve">)]</w:t>
-      </w:r>
-      <w:r>
-        <w:br/>
-      </w:r>
-      <w:r>
-        <w:rPr>
-          <w:rStyle w:val="NormalTok"/>
-        </w:rPr>
-        <w:t xml:space="preserve">    </w:t>
-      </w:r>
-      <w:r>
-        <w:rPr>
-          <w:rStyle w:val="ControlFlowTok"/>
-        </w:rPr>
-        <w:t xml:space="preserve">else</w:t>
-      </w:r>
-      <w:r>
-        <w:br/>
-      </w:r>
-      <w:r>
-        <w:rPr>
-          <w:rStyle w:val="NormalTok"/>
-        </w:rPr>
-        <w:t xml:space="preserve">        </w:t>
-      </w:r>
-      <w:r>
-        <w:rPr>
-          <w:rStyle w:val="FunctionTok"/>
-        </w:rPr>
-        <w:t xml:space="preserve">vec</w:t>
-      </w:r>
-      <w:r>
-        <w:rPr>
-          <w:rStyle w:val="NormalTok"/>
-        </w:rPr>
-        <w:t xml:space="preserve">(p[</w:t>
-      </w:r>
-      <w:r>
-        <w:rPr>
-          <w:rStyle w:val="OperatorTok"/>
-        </w:rPr>
-        <w:t xml:space="preserve">:</w:t>
-      </w:r>
-      <w:r>
-        <w:rPr>
-          <w:rStyle w:val="NormalTok"/>
-        </w:rPr>
-        <w:t xml:space="preserve">β])</w:t>
-      </w:r>
-      <w:r>
-        <w:br/>
-      </w:r>
-      <w:r>
-        <w:rPr>
-          <w:rStyle w:val="NormalTok"/>
-        </w:rPr>
-        <w:t xml:space="preserve">    </w:t>
-      </w:r>
-      <w:r>
-        <w:rPr>
-          <w:rStyle w:val="ControlFlowTok"/>
-        </w:rPr>
-        <w:t xml:space="preserve">end</w:t>
-      </w:r>
-      <w:r>
-        <w:br/>
-      </w:r>
-      <w:r>
-        <w:rPr>
-          <w:rStyle w:val="NormalTok"/>
-        </w:rPr>
-        <w:t xml:space="preserve">    idx </w:t>
-      </w:r>
-      <w:r>
-        <w:rPr>
-          <w:rStyle w:val="OperatorTok"/>
-        </w:rPr>
-        <w:t xml:space="preserve">=</w:t>
-      </w:r>
-      <w:r>
-        <w:rPr>
-          <w:rStyle w:val="NormalTok"/>
-        </w:rPr>
-        <w:t xml:space="preserve"> </w:t>
-      </w:r>
-      <w:r>
-        <w:rPr>
-          <w:rStyle w:val="FunctionTok"/>
-        </w:rPr>
-        <w:t xml:space="preserve">rand</w:t>
-      </w:r>
-      <w:r>
-        <w:rPr>
-          <w:rStyle w:val="NormalTok"/>
-        </w:rPr>
-        <w:t xml:space="preserve">(</w:t>
-      </w:r>
-      <w:r>
-        <w:rPr>
-          <w:rStyle w:val="FloatTok"/>
-        </w:rPr>
-        <w:t xml:space="preserve">1</w:t>
-      </w:r>
-      <w:r>
-        <w:rPr>
-          <w:rStyle w:val="OperatorTok"/>
-        </w:rPr>
-        <w:t xml:space="preserve">:</w:t>
-      </w:r>
-      <w:r>
-        <w:rPr>
-          <w:rStyle w:val="FunctionTok"/>
-        </w:rPr>
-        <w:t xml:space="preserve">length</w:t>
-      </w:r>
-      <w:r>
-        <w:rPr>
-          <w:rStyle w:val="NormalTok"/>
-        </w:rPr>
-        <w:t xml:space="preserve">(α), N)</w:t>
-      </w:r>
-      <w:r>
-        <w:br/>
-      </w:r>
-      <w:r>
-        <w:rPr>
-          <w:rStyle w:val="NormalTok"/>
-        </w:rPr>
-        <w:t xml:space="preserve">    ŷ </w:t>
-      </w:r>
-      <w:r>
-        <w:rPr>
-          <w:rStyle w:val="OperatorTok"/>
-        </w:rPr>
-        <w:t xml:space="preserve">=</w:t>
-      </w:r>
-      <w:r>
-        <w:rPr>
-          <w:rStyle w:val="NormalTok"/>
-        </w:rPr>
-        <w:t xml:space="preserve"> [</w:t>
-      </w:r>
-      <w:r>
-        <w:br/>
-      </w:r>
-      <w:r>
-        <w:rPr>
-          <w:rStyle w:val="NormalTok"/>
-        </w:rPr>
-        <w:t xml:space="preserve">        α[i] </w:t>
-      </w:r>
-      <w:r>
-        <w:rPr>
-          <w:rStyle w:val="OperatorTok"/>
-        </w:rPr>
-        <w:t xml:space="preserve">.+</w:t>
-      </w:r>
-      <w:r>
-        <w:rPr>
-          <w:rStyle w:val="NormalTok"/>
-        </w:rPr>
-        <w:t xml:space="preserve"> X </w:t>
-      </w:r>
-      <w:r>
-        <w:rPr>
-          <w:rStyle w:val="OperatorTok"/>
-        </w:rPr>
-        <w:t xml:space="preserve">*</w:t>
-      </w:r>
-      <w:r>
-        <w:rPr>
-          <w:rStyle w:val="NormalTok"/>
-        </w:rPr>
-        <w:t xml:space="preserve"> β[i] for i </w:t>
-      </w:r>
-      <w:r>
-        <w:rPr>
-          <w:rStyle w:val="KeywordTok"/>
-        </w:rPr>
-        <w:t xml:space="preserve">in</w:t>
-      </w:r>
-      <w:r>
-        <w:rPr>
-          <w:rStyle w:val="NormalTok"/>
-        </w:rPr>
-        <w:t xml:space="preserve"> idx</w:t>
-      </w:r>
-      <w:r>
-        <w:br/>
-      </w:r>
-      <w:r>
-        <w:rPr>
-          <w:rStyle w:val="NormalTok"/>
-        </w:rPr>
-        <w:t xml:space="preserve">    ]</w:t>
-      </w:r>
-      <w:r>
-        <w:br/>
-      </w:r>
-      <w:r>
-        <w:rPr>
-          <w:rStyle w:val="NormalTok"/>
-        </w:rPr>
-        <w:t xml:space="preserve">    </w:t>
-      </w:r>
-      <w:r>
-        <w:rPr>
-          <w:rStyle w:val="ControlFlowTok"/>
-        </w:rPr>
-        <w:t xml:space="preserve">if</w:t>
-      </w:r>
-      <w:r>
-        <w:rPr>
-          <w:rStyle w:val="NormalTok"/>
-        </w:rPr>
-        <w:t xml:space="preserve"> N </w:t>
-      </w:r>
-      <w:r>
-        <w:rPr>
-          <w:rStyle w:val="OperatorTok"/>
-        </w:rPr>
-        <w:t xml:space="preserve">==</w:t>
-      </w:r>
-      <w:r>
-        <w:rPr>
-          <w:rStyle w:val="NormalTok"/>
-        </w:rPr>
-        <w:t xml:space="preserve"> </w:t>
-      </w:r>
-      <w:r>
-        <w:rPr>
-          <w:rStyle w:val="FloatTok"/>
-        </w:rPr>
-        <w:t xml:space="preserve">1</w:t>
-      </w:r>
-      <w:r>
-        <w:br/>
-      </w:r>
-      <w:r>
-        <w:rPr>
-          <w:rStyle w:val="NormalTok"/>
-        </w:rPr>
-        <w:t xml:space="preserve">        ŷ </w:t>
-      </w:r>
-      <w:r>
-        <w:rPr>
-          <w:rStyle w:val="OperatorTok"/>
-        </w:rPr>
-        <w:t xml:space="preserve">=</w:t>
-      </w:r>
-      <w:r>
-        <w:rPr>
-          <w:rStyle w:val="NormalTok"/>
-        </w:rPr>
-        <w:t xml:space="preserve"> ŷ[</w:t>
-      </w:r>
-      <w:r>
-        <w:rPr>
-          <w:rStyle w:val="FloatTok"/>
-        </w:rPr>
-        <w:t xml:space="preserve">1</w:t>
-      </w:r>
-      <w:r>
-        <w:rPr>
-          <w:rStyle w:val="NormalTok"/>
-        </w:rPr>
-        <w:t xml:space="preserve">]</w:t>
-      </w:r>
-      <w:r>
-        <w:br/>
-      </w:r>
-      <w:r>
-        <w:rPr>
-          <w:rStyle w:val="NormalTok"/>
-        </w:rPr>
-        <w:t xml:space="preserve">    </w:t>
-      </w:r>
-      <w:r>
-        <w:rPr>
-          <w:rStyle w:val="ControlFlowTok"/>
-        </w:rPr>
-        <w:t xml:space="preserve">end</w:t>
-      </w:r>
-      <w:r>
-        <w:br/>
-      </w:r>
-      <w:r>
-        <w:rPr>
-          <w:rStyle w:val="NormalTok"/>
-        </w:rPr>
-        <w:t xml:space="preserve">    </w:t>
-      </w:r>
-      <w:r>
-        <w:rPr>
-          <w:rStyle w:val="ControlFlowTok"/>
-        </w:rPr>
-        <w:t xml:space="preserve">return</w:t>
-      </w:r>
-      <w:r>
-        <w:rPr>
-          <w:rStyle w:val="NormalTok"/>
-        </w:rPr>
-        <w:t xml:space="preserve"> ŷ</w:t>
-      </w:r>
-      <w:r>
-        <w:br/>
-      </w:r>
-      <w:r>
-        <w:rPr>
-          <w:rStyle w:val="KeywordTok"/>
-        </w:rPr>
-        <w:t xml:space="preserve">end</w:t>
-      </w:r>
-    </w:p>
-    <w:bookmarkEnd w:id="42"/>
-    <w:p>
-      <w:pPr>
-        <w:pStyle w:val="DefinitionTerm"/>
-      </w:pPr>
-      <w:r>
-        <w:t xml:space="preserve">Line 2</w:t>
-      </w:r>
-    </w:p>
-    <w:p>
-      <w:pPr>
-        <w:pStyle w:val="Definition"/>
-      </w:pPr>
-      <w:r>
-        <w:t xml:space="preserve">This function extracts the parameters from the chain</w:t>
-      </w:r>
-    </w:p>
-    <w:p>
-      <w:pPr>
-        <w:pStyle w:val="DefinitionTerm"/>
-      </w:pPr>
-      <w:r>
-        <w:t xml:space="preserve">Line 3</w:t>
-      </w:r>
-    </w:p>
-    <w:p>
-      <w:pPr>
-        <w:pStyle w:val="Definition"/>
-      </w:pPr>
-      <w:r>
-        <w:t xml:space="preserve">If we use multiple chains, then</w:t>
-      </w:r>
-      <w:r>
-        <w:t xml:space="preserve"> </w:t>
-      </w:r>
-      <w:r>
-        <w:rPr>
-          <w:rStyle w:val="VerbatimChar"/>
-        </w:rPr>
-        <w:t xml:space="preserve">p[:α]</w:t>
-      </w:r>
-      <w:r>
-        <w:t xml:space="preserve"> </w:t>
-      </w:r>
-      <w:r>
-        <w:t xml:space="preserve">is a Matrix. We convert it to a vector so that it’s</w:t>
-      </w:r>
-      <w:r>
-        <w:t xml:space="preserve"> </w:t>
-      </w:r>
-      <w:r>
-        <w:t xml:space="preserve">“</w:t>
-      </w:r>
-      <w:r>
-        <w:t xml:space="preserve">flat</w:t>
-      </w:r>
-      <w:r>
-        <w:t xml:space="preserve">”</w:t>
-      </w:r>
-      <w:r>
-        <w:t xml:space="preserve">.</w:t>
-      </w:r>
-    </w:p>
-    <w:p>
-      <w:pPr>
-        <w:pStyle w:val="DefinitionTerm"/>
-      </w:pPr>
-      <w:r>
-        <w:t xml:space="preserve">Line 4</w:t>
-      </w:r>
-    </w:p>
-    <w:p>
-      <w:pPr>
-        <w:pStyle w:val="Definition"/>
-      </w:pPr>
-      <w:r>
-        <w:t xml:space="preserve">If we have multiple predictors (multivariate linear regression) then</w:t>
-      </w:r>
-      <w:r>
-        <w:t xml:space="preserve"> </w:t>
-      </w:r>
-      <w:r>
-        <w:rPr>
-          <w:rStyle w:val="VerbatimChar"/>
-        </w:rPr>
-        <w:t xml:space="preserve">p[:β]</w:t>
-      </w:r>
-      <w:r>
-        <w:t xml:space="preserve"> </w:t>
-      </w:r>
-      <w:r>
-        <w:t xml:space="preserve">is a tuple of vectors. We convert it into a vector of vectors so that</w:t>
-      </w:r>
-      <w:r>
-        <w:t xml:space="preserve"> </w:t>
-      </w:r>
-      <w:r>
-        <w:rPr>
-          <w:rStyle w:val="VerbatimChar"/>
-        </w:rPr>
-        <w:t xml:space="preserve">β[i]</w:t>
-      </w:r>
-      <w:r>
-        <w:t xml:space="preserve"> </w:t>
-      </w:r>
-      <w:r>
-        <w:t xml:space="preserve">is a vector of coefficients for the</w:t>
-      </w:r>
-      <w:r>
-        <w:t xml:space="preserve"> </w:t>
-      </w:r>
-      <m:oMath>
-        <m:r>
-          <m:t>i</m:t>
-        </m:r>
-      </m:oMath>
-      <w:r>
-        <w:t xml:space="preserve">th sample.</w:t>
-      </w:r>
-    </w:p>
-    <w:p>
-      <w:pPr>
-        <w:pStyle w:val="DefinitionTerm"/>
-      </w:pPr>
-      <w:r>
-        <w:t xml:space="preserve">Line 10</w:t>
-      </w:r>
-    </w:p>
-    <w:p>
-      <w:pPr>
-        <w:pStyle w:val="Definition"/>
-      </w:pPr>
-      <w:r>
-        <w:t xml:space="preserve">We randomly select</w:t>
-      </w:r>
-      <w:r>
-        <w:t xml:space="preserve"> </w:t>
-      </w:r>
-      <w:r>
-        <w:rPr>
-          <w:rStyle w:val="VerbatimChar"/>
-        </w:rPr>
-        <w:t xml:space="preserve">N</w:t>
-      </w:r>
-      <w:r>
-        <w:t xml:space="preserve"> </w:t>
-      </w:r>
-      <w:r>
-        <w:t xml:space="preserve">samples from the posterior.</w:t>
-      </w:r>
-    </w:p>
-    <w:p>
-      <w:pPr>
-        <w:pStyle w:val="DefinitionTerm"/>
-      </w:pPr>
-      <w:r>
-        <w:t xml:space="preserve">Line 11</w:t>
-      </w:r>
-    </w:p>
-    <w:p>
-      <w:pPr>
-        <w:pStyle w:val="Definition"/>
-      </w:pPr>
-      <w:r>
-        <w:t xml:space="preserve">We calculate the predictions for each of the</w:t>
-      </w:r>
-      <w:r>
-        <w:t xml:space="preserve"> </w:t>
-      </w:r>
-      <w:r>
-        <w:rPr>
-          <w:rStyle w:val="VerbatimChar"/>
-        </w:rPr>
-        <w:t xml:space="preserve">N</w:t>
-      </w:r>
-      <w:r>
-        <w:t xml:space="preserve"> </w:t>
-      </w:r>
-      <w:r>
-        <w:t xml:space="preserve">samples.</w:t>
-      </w:r>
-    </w:p>
-    <w:p>
-      <w:pPr>
-        <w:pStyle w:val="DefinitionTerm"/>
-      </w:pPr>
-      <w:r>
-        <w:t xml:space="preserve">Line 14</w:t>
-      </w:r>
-    </w:p>
-    <w:p>
-      <w:pPr>
-        <w:pStyle w:val="Definition"/>
-      </w:pPr>
-      <w:r>
-        <w:t xml:space="preserve">If</w:t>
-      </w:r>
-      <w:r>
-        <w:t xml:space="preserve"> </w:t>
-      </w:r>
-      <w:r>
-        <w:rPr>
-          <w:rStyle w:val="VerbatimChar"/>
-        </w:rPr>
-        <w:t xml:space="preserve">N</w:t>
-      </w:r>
-      <w:r>
-        <w:t xml:space="preserve"> </w:t>
-      </w:r>
-      <w:r>
-        <w:t xml:space="preserve">is 1, then we return a vector, not a vector of vectors.</w:t>
-      </w:r>
-    </w:p>
-    <w:p>
-      <w:pPr>
-        <w:pStyle w:val="FirstParagraph"/>
-      </w:pPr>
-      <w:r>
-        <w:t xml:space="preserve">We leverage this function to generate predictions from the prior and plot them.</w:t>
-      </w:r>
-    </w:p>
-    <w:p>
-      <w:pPr>
-        <w:pStyle w:val="SourceCode"/>
-      </w:pPr>
-      <w:r>
-        <w:rPr>
-          <w:rStyle w:val="NormalTok"/>
-        </w:rPr>
-        <w:t xml:space="preserve">X_pred </w:t>
-      </w:r>
-      <w:r>
-        <w:rPr>
-          <w:rStyle w:val="OperatorTok"/>
-        </w:rPr>
-        <w:t xml:space="preserve">=</w:t>
-      </w:r>
-      <w:r>
-        <w:rPr>
-          <w:rStyle w:val="NormalTok"/>
-        </w:rPr>
-        <w:t xml:space="preserve"> </w:t>
-      </w:r>
-      <w:r>
-        <w:rPr>
-          <w:rStyle w:val="OperatorTok"/>
-        </w:rPr>
-        <w:t xml:space="preserve">...</w:t>
-      </w:r>
-      <w:r>
-        <w:rPr>
-          <w:rStyle w:val="NormalTok"/>
-        </w:rPr>
-        <w:t xml:space="preserve"> </w:t>
-      </w:r>
-      <w:r>
-        <w:rPr>
-          <w:rStyle w:val="CommentTok"/>
-        </w:rPr>
-        <w:t xml:space="preserve"># specify the range of values for</w:t>
-      </w:r>
-      <w:r>
-        <w:br/>
-      </w:r>
-      <w:r>
-        <w:rPr>
-          <w:rStyle w:val="NormalTok"/>
-        </w:rPr>
-        <w:t xml:space="preserve">p1 </w:t>
-      </w:r>
-      <w:r>
-        <w:rPr>
-          <w:rStyle w:val="OperatorTok"/>
-        </w:rPr>
-        <w:t xml:space="preserve">=</w:t>
-      </w:r>
-      <w:r>
-        <w:rPr>
-          <w:rStyle w:val="NormalTok"/>
-        </w:rPr>
-        <w:t xml:space="preserve"> </w:t>
-      </w:r>
-      <w:r>
-        <w:rPr>
-          <w:rStyle w:val="FunctionTok"/>
-        </w:rPr>
-        <w:t xml:space="preserve">plot</w:t>
-      </w:r>
-      <w:r>
-        <w:rPr>
-          <w:rStyle w:val="NormalTok"/>
-        </w:rPr>
-        <w:t xml:space="preserve">(xlabel</w:t>
-      </w:r>
-      <w:r>
-        <w:rPr>
-          <w:rStyle w:val="OperatorTok"/>
-        </w:rPr>
-        <w:t xml:space="preserve">=</w:t>
-      </w:r>
-      <w:r>
-        <w:rPr>
-          <w:rStyle w:val="StringTok"/>
-        </w:rPr>
-        <w:t xml:space="preserve">"Precip"</w:t>
-      </w:r>
-      <w:r>
-        <w:rPr>
-          <w:rStyle w:val="NormalTok"/>
-        </w:rPr>
-        <w:t xml:space="preserve">, ylabel</w:t>
-      </w:r>
-      <w:r>
-        <w:rPr>
-          <w:rStyle w:val="OperatorTok"/>
-        </w:rPr>
-        <w:t xml:space="preserve">=</w:t>
-      </w:r>
-      <w:r>
-        <w:rPr>
-          <w:rStyle w:val="StringTok"/>
-        </w:rPr>
-        <w:t xml:space="preserve">"Runoff"</w:t>
-      </w:r>
-      <w:r>
-        <w:rPr>
-          <w:rStyle w:val="NormalTok"/>
-        </w:rPr>
-        <w:t xml:space="preserve">, title</w:t>
-      </w:r>
-      <w:r>
-        <w:rPr>
-          <w:rStyle w:val="OperatorTok"/>
-        </w:rPr>
-        <w:t xml:space="preserve">=</w:t>
-      </w:r>
-      <w:r>
-        <w:rPr>
-          <w:rStyle w:val="StringTok"/>
-        </w:rPr>
-        <w:t xml:space="preserve">"Prior predictive check"</w:t>
-      </w:r>
-      <w:r>
-        <w:rPr>
-          <w:rStyle w:val="NormalTok"/>
-        </w:rPr>
-        <w:t xml:space="preserve">)</w:t>
-      </w:r>
-      <w:r>
-        <w:br/>
-      </w:r>
-      <w:r>
-        <w:rPr>
-          <w:rStyle w:val="ControlFlowTok"/>
-        </w:rPr>
-        <w:t xml:space="preserve">for</w:t>
-      </w:r>
-      <w:r>
-        <w:rPr>
-          <w:rStyle w:val="NormalTok"/>
-        </w:rPr>
-        <w:t xml:space="preserve"> i </w:t>
-      </w:r>
-      <w:r>
-        <w:rPr>
-          <w:rStyle w:val="KeywordTok"/>
-        </w:rPr>
-        <w:t xml:space="preserve">in</w:t>
-      </w:r>
-      <w:r>
-        <w:rPr>
-          <w:rStyle w:val="NormalTok"/>
-        </w:rPr>
-        <w:t xml:space="preserve"> </w:t>
-      </w:r>
-      <w:r>
-        <w:rPr>
-          <w:rStyle w:val="FloatTok"/>
-        </w:rPr>
-        <w:t xml:space="preserve">1</w:t>
-      </w:r>
-      <w:r>
-        <w:rPr>
-          <w:rStyle w:val="OperatorTok"/>
-        </w:rPr>
-        <w:t xml:space="preserve">:</w:t>
-      </w:r>
-      <w:r>
-        <w:rPr>
-          <w:rStyle w:val="FloatTok"/>
-        </w:rPr>
-        <w:t xml:space="preserve">250</w:t>
-      </w:r>
-      <w:r>
-        <w:br/>
-      </w:r>
-      <w:r>
-        <w:rPr>
-          <w:rStyle w:val="NormalTok"/>
-        </w:rPr>
-        <w:t xml:space="preserve">    y_pred </w:t>
-      </w:r>
-      <w:r>
-        <w:rPr>
-          <w:rStyle w:val="OperatorTok"/>
-        </w:rPr>
-        <w:t xml:space="preserve">=</w:t>
-      </w:r>
-      <w:r>
-        <w:rPr>
-          <w:rStyle w:val="NormalTok"/>
-        </w:rPr>
-        <w:t xml:space="preserve"> </w:t>
-      </w:r>
-      <w:r>
-        <w:rPr>
-          <w:rStyle w:val="FunctionTok"/>
-        </w:rPr>
-        <w:t xml:space="preserve">lm_predict</w:t>
-      </w:r>
-      <w:r>
-        <w:rPr>
-          <w:rStyle w:val="NormalTok"/>
-        </w:rPr>
-        <w:t xml:space="preserve">(ppc_linear, X_pred, </w:t>
-      </w:r>
-      <w:r>
-        <w:rPr>
-          <w:rStyle w:val="FloatTok"/>
-        </w:rPr>
-        <w:t xml:space="preserve">1</w:t>
-      </w:r>
-      <w:r>
-        <w:rPr>
-          <w:rStyle w:val="NormalTok"/>
-        </w:rPr>
-        <w:t xml:space="preserve">)</w:t>
-      </w:r>
-      <w:r>
-        <w:br/>
-      </w:r>
-      <w:r>
-        <w:rPr>
-          <w:rStyle w:val="NormalTok"/>
-        </w:rPr>
-        <w:t xml:space="preserve">    </w:t>
-      </w:r>
-      <w:r>
-        <w:rPr>
-          <w:rStyle w:val="FunctionTok"/>
-        </w:rPr>
-        <w:t xml:space="preserve">plot!</w:t>
-      </w:r>
-      <w:r>
-        <w:rPr>
-          <w:rStyle w:val="NormalTok"/>
-        </w:rPr>
-        <w:t xml:space="preserve">(p1, X_pred, y_pred; color</w:t>
-      </w:r>
-      <w:r>
-        <w:rPr>
-          <w:rStyle w:val="OperatorTok"/>
-        </w:rPr>
-        <w:t xml:space="preserve">=:</w:t>
-      </w:r>
-      <w:r>
-        <w:rPr>
-          <w:rStyle w:val="NormalTok"/>
-        </w:rPr>
-        <w:t xml:space="preserve">black, alpha</w:t>
-      </w:r>
-      <w:r>
-        <w:rPr>
-          <w:rStyle w:val="OperatorTok"/>
-        </w:rPr>
-        <w:t xml:space="preserve">=</w:t>
-      </w:r>
-      <w:r>
-        <w:rPr>
-          <w:rStyle w:val="FloatTok"/>
-        </w:rPr>
-        <w:t xml:space="preserve">0.1</w:t>
-      </w:r>
-      <w:r>
-        <w:rPr>
-          <w:rStyle w:val="NormalTok"/>
-        </w:rPr>
-        <w:t xml:space="preserve">, label</w:t>
-      </w:r>
-      <w:r>
-        <w:rPr>
-          <w:rStyle w:val="OperatorTok"/>
-        </w:rPr>
-        <w:t xml:space="preserve">=</w:t>
-      </w:r>
-      <w:r>
-        <w:rPr>
-          <w:rStyle w:val="ConstantTok"/>
-        </w:rPr>
-        <w:t xml:space="preserve">false</w:t>
-      </w:r>
-      <w:r>
-        <w:rPr>
-          <w:rStyle w:val="NormalTok"/>
-        </w:rPr>
-        <w:t xml:space="preserve">)</w:t>
-      </w:r>
-      <w:r>
-        <w:br/>
-      </w:r>
-      <w:r>
-        <w:rPr>
-          <w:rStyle w:val="ControlFlowTok"/>
-        </w:rPr>
-        <w:t xml:space="preserve">end</w:t>
-      </w:r>
-      <w:r>
-        <w:br/>
-      </w:r>
-      <w:r>
-        <w:rPr>
-          <w:rStyle w:val="NormalTok"/>
-        </w:rPr>
-        <w:t xml:space="preserve">p1</w:t>
-      </w:r>
-    </w:p>
-    <w:tbl>
-      <w:tblPr>
-        <w:tblStyle w:val="Table"/>
-        <w:tblLook w:firstRow="0" w:lastRow="0" w:firstColumn="0" w:lastColumn="0" w:noHBand="0" w:noVBand="0" w:val="0000"/>
-        <w:tblBorders>
-          <w:left w:val="single" w:sz="24" w:space="0" w:color="CC1914"/>
-          <w:right w:val="single" w:sz="4" w:space="0" w:color="CC1914"/>
-          <w:top w:val="single" w:sz="4" w:space="0" w:color="CC1914"/>
-          <w:bottom w:val="single" w:sz="4" w:space="0" w:color="CC1914"/>
-        </w:tblBorders>
-        <w:tblCellMar>
-          <w:left w:w="144" w:type="dxa"/>
-          <w:right w:w="144" w:type="dxa"/>
-        </w:tblCellMar>
-        <w:tblInd w:w="164" w:type="dxa"/>
-        <w:tblW w:type="pct" w:w="100%"/>
-      </w:tblPr>
-      <w:tr>
-        <w:trPr>
-          <w:cantSplit/>
-        </w:trPr>
-        <w:tc>
-          <w:tcPr>
-            <w:shd w:color="auto" w:fill="f7dddc" w:val="clear"/>
-            <w:tcMar>
-              <w:top w:w="92" w:type="dxa"/>
-              <w:bottom w:w="92" w:type="dxa"/>
-            </w:tcMar>
-          </w:tcPr>
-          <w:p>
-            <w:pPr>
-              <w:pStyle w:val="FirstParagraph"/>
-            </w:pPr>
-            <w:pPr>
-              <w:spacing w:before="0" w:after="0"/>
-              <w:textAlignment w:val="center"/>
-            </w:pPr>
-            <w:r>
-              <w:drawing>
-                <wp:inline>
-                  <wp:extent cx="152400" cy="152400"/>
-                  <wp:effectExtent b="0" l="0" r="0" t="0"/>
-                  <wp:docPr descr="" title="" id="43" name="Picture"/>
-                  <a:graphic>
-                    <a:graphicData uri="http://schemas.openxmlformats.org/drawingml/2006/picture">
-                      <pic:pic>
-                        <pic:nvPicPr>
-                          <pic:cNvPr descr="/Applications/quarto/share/formats/docx/important.png" id="44" name="Picture"/>
+                          <pic:cNvPr descr="/Applications/quarto/share/formats/docx/important.png" id="41" name="Picture"/>
                           <pic:cNvPicPr>
                             <a:picLocks noChangeArrowheads="1" noChangeAspect="1"/>
                           </pic:cNvPicPr>
@@ -4578,14 +4480,14 @@
         </w:tc>
       </w:tr>
     </w:tbl>
-    <w:bookmarkEnd w:id="45"/>
-    <w:bookmarkStart w:id="49" w:name="inference"/>
+    <w:bookmarkEnd w:id="42"/>
+    <w:bookmarkStart w:id="46" w:name="inference"/>
     <w:p>
       <w:pPr>
         <w:pStyle w:val="Heading2"/>
       </w:pPr>
       <w:r>
-        <w:t xml:space="preserve">4.3 Inference</w:t>
+        <w:t xml:space="preserve">4.2 Inference</w:t>
       </w:r>
     </w:p>
     <w:p>
@@ -4631,7 +4533,7 @@
       <w:r>
         <w:t xml:space="preserve"> </w:t>
       </w:r>
-      <w:hyperlink r:id="rId46">
+      <w:hyperlink r:id="rId43">
         <w:r>
           <w:rPr>
             <w:rStyle w:val="Hyperlink"/>
@@ -4944,6 +4846,427 @@
           <w:rStyle w:val="CommentTok"/>
         </w:rPr>
         <w:t xml:space="preserve"># Fill in to generate the trace plot</w:t>
+      </w:r>
+    </w:p>
+    <w:tbl>
+      <w:tblPr>
+        <w:tblStyle w:val="Table"/>
+        <w:tblLook w:firstRow="0" w:lastRow="0" w:firstColumn="0" w:lastColumn="0" w:noHBand="0" w:noVBand="0" w:val="0000"/>
+        <w:tblBorders>
+          <w:left w:val="single" w:sz="24" w:space="0" w:color="CC1914"/>
+          <w:right w:val="single" w:sz="4" w:space="0" w:color="CC1914"/>
+          <w:top w:val="single" w:sz="4" w:space="0" w:color="CC1914"/>
+          <w:bottom w:val="single" w:sz="4" w:space="0" w:color="CC1914"/>
+        </w:tblBorders>
+        <w:tblCellMar>
+          <w:left w:w="144" w:type="dxa"/>
+          <w:right w:w="144" w:type="dxa"/>
+        </w:tblCellMar>
+        <w:tblInd w:w="164" w:type="dxa"/>
+        <w:tblW w:type="pct" w:w="100%"/>
+      </w:tblPr>
+      <w:tr>
+        <w:trPr>
+          <w:cantSplit/>
+        </w:trPr>
+        <w:tc>
+          <w:tcPr>
+            <w:shd w:color="auto" w:fill="f7dddc" w:val="clear"/>
+            <w:tcMar>
+              <w:top w:w="92" w:type="dxa"/>
+              <w:bottom w:w="92" w:type="dxa"/>
+            </w:tcMar>
+          </w:tcPr>
+          <w:p>
+            <w:pPr>
+              <w:pStyle w:val="FirstParagraph"/>
+            </w:pPr>
+            <w:pPr>
+              <w:spacing w:before="0" w:after="0"/>
+              <w:textAlignment w:val="center"/>
+            </w:pPr>
+            <w:r>
+              <w:drawing>
+                <wp:inline>
+                  <wp:extent cx="152400" cy="152400"/>
+                  <wp:effectExtent b="0" l="0" r="0" t="0"/>
+                  <wp:docPr descr="" title="" id="44" name="Picture"/>
+                  <a:graphic>
+                    <a:graphicData uri="http://schemas.openxmlformats.org/drawingml/2006/picture">
+                      <pic:pic>
+                        <pic:nvPicPr>
+                          <pic:cNvPr descr="/Applications/quarto/share/formats/docx/important.png" id="45" name="Picture"/>
+                          <pic:cNvPicPr>
+                            <a:picLocks noChangeArrowheads="1" noChangeAspect="1"/>
+                          </pic:cNvPicPr>
+                        </pic:nvPicPr>
+                        <pic:blipFill>
+                          <a:blip r:embed="rId32"/>
+                          <a:stretch>
+                            <a:fillRect/>
+                          </a:stretch>
+                        </pic:blipFill>
+                        <pic:spPr bwMode="auto">
+                          <a:xfrm>
+                            <a:off x="0" y="0"/>
+                            <a:ext cx="152400" cy="152400"/>
+                          </a:xfrm>
+                          <a:prstGeom prst="rect">
+                            <a:avLst/>
+                          </a:prstGeom>
+                          <a:noFill/>
+                          <a:ln w="9525">
+                            <a:noFill/>
+                            <a:headEnd/>
+                            <a:tailEnd/>
+                          </a:ln>
+                        </pic:spPr>
+                      </pic:pic>
+                    </a:graphicData>
+                  </a:graphic>
+                </wp:inline>
+              </w:drawing>
+            </w:r>
+            <w:r>
+              <w:t xml:space="preserve"> </w:t>
+            </w:r>
+            <w:r>
+              <w:t xml:space="preserve"> </w:t>
+            </w:r>
+            <w:r>
+              <w:t xml:space="preserve">Task</w:t>
+            </w:r>
+          </w:p>
+        </w:tc>
+      </w:tr>
+      <w:tr>
+        <w:trPr>
+          <w:cantSplit/>
+        </w:trPr>
+        <w:tc>
+          <w:tcPr>
+            <w:tcMar>
+              <w:top w:w="108" w:type="dxa"/>
+              <w:bottom w:w="108" w:type="dxa"/>
+            </w:tcMar>
+          </w:tcPr>
+          <w:p>
+            <w:pPr>
+              <w:pStyle w:val="BodyText"/>
+            </w:pPr>
+            <w:pPr>
+              <w:spacing w:before="16" w:after="16"/>
+            </w:pPr>
+            <w:r>
+              <w:t xml:space="preserve">Fill in the missing lines in the above blocks.</w:t>
+            </w:r>
+            <w:r>
+              <w:t xml:space="preserve"> </w:t>
+            </w:r>
+            <w:r>
+              <w:t xml:space="preserve">Describe what you learn from the trace plot.</w:t>
+            </w:r>
+          </w:p>
+        </w:tc>
+      </w:tr>
+    </w:tbl>
+    <w:bookmarkEnd w:id="46"/>
+    <w:bookmarkStart w:id="49" w:name="posterior-predictive-checks"/>
+    <w:p>
+      <w:pPr>
+        <w:pStyle w:val="Heading2"/>
+      </w:pPr>
+      <w:r>
+        <w:t xml:space="preserve">4.3 Posterior predictive checks</w:t>
+      </w:r>
+    </w:p>
+    <w:p>
+      <w:pPr>
+        <w:pStyle w:val="FirstParagraph"/>
+      </w:pPr>
+      <w:r>
+        <w:t xml:space="preserve">We can again plot our predictions, this time using the posterior samples.</w:t>
+      </w:r>
+      <w:r>
+        <w:t xml:space="preserve"> </w:t>
+      </w:r>
+      <w:r>
+        <w:t xml:space="preserve">We add the data to the plot as well.</w:t>
+      </w:r>
+    </w:p>
+    <w:p>
+      <w:pPr>
+        <w:pStyle w:val="SourceCode"/>
+      </w:pPr>
+      <w:r>
+        <w:rPr>
+          <w:rStyle w:val="NormalTok"/>
+        </w:rPr>
+        <w:t xml:space="preserve">p2 </w:t>
+      </w:r>
+      <w:r>
+        <w:rPr>
+          <w:rStyle w:val="OperatorTok"/>
+        </w:rPr>
+        <w:t xml:space="preserve">=</w:t>
+      </w:r>
+      <w:r>
+        <w:rPr>
+          <w:rStyle w:val="NormalTok"/>
+        </w:rPr>
+        <w:t xml:space="preserve"> </w:t>
+      </w:r>
+      <w:r>
+        <w:rPr>
+          <w:rStyle w:val="FunctionTok"/>
+        </w:rPr>
+        <w:t xml:space="preserve">plot</w:t>
+      </w:r>
+      <w:r>
+        <w:rPr>
+          <w:rStyle w:val="NormalTok"/>
+        </w:rPr>
+        <w:t xml:space="preserve">(xlabel</w:t>
+      </w:r>
+      <w:r>
+        <w:rPr>
+          <w:rStyle w:val="OperatorTok"/>
+        </w:rPr>
+        <w:t xml:space="preserve">=</w:t>
+      </w:r>
+      <w:r>
+        <w:rPr>
+          <w:rStyle w:val="StringTok"/>
+        </w:rPr>
+        <w:t xml:space="preserve">"Precip"</w:t>
+      </w:r>
+      <w:r>
+        <w:rPr>
+          <w:rStyle w:val="NormalTok"/>
+        </w:rPr>
+        <w:t xml:space="preserve">, ylabel</w:t>
+      </w:r>
+      <w:r>
+        <w:rPr>
+          <w:rStyle w:val="OperatorTok"/>
+        </w:rPr>
+        <w:t xml:space="preserve">=</w:t>
+      </w:r>
+      <w:r>
+        <w:rPr>
+          <w:rStyle w:val="StringTok"/>
+        </w:rPr>
+        <w:t xml:space="preserve">"Runoff"</w:t>
+      </w:r>
+      <w:r>
+        <w:rPr>
+          <w:rStyle w:val="NormalTok"/>
+        </w:rPr>
+        <w:t xml:space="preserve">, title</w:t>
+      </w:r>
+      <w:r>
+        <w:rPr>
+          <w:rStyle w:val="OperatorTok"/>
+        </w:rPr>
+        <w:t xml:space="preserve">=</w:t>
+      </w:r>
+      <w:r>
+        <w:rPr>
+          <w:rStyle w:val="StringTok"/>
+        </w:rPr>
+        <w:t xml:space="preserve">"Posterior"</w:t>
+      </w:r>
+      <w:r>
+        <w:rPr>
+          <w:rStyle w:val="NormalTok"/>
+        </w:rPr>
+        <w:t xml:space="preserve">) </w:t>
+      </w:r>
+      <w:r>
+        <w:rPr>
+          <w:rStyle w:val="CommentTok"/>
+        </w:rPr>
+        <w:t xml:space="preserve"># blank plot</w:t>
+      </w:r>
+      <w:r>
+        <w:br/>
+      </w:r>
+      <w:r>
+        <w:rPr>
+          <w:rStyle w:val="NormalTok"/>
+        </w:rPr>
+        <w:t xml:space="preserve">pred_linear </w:t>
+      </w:r>
+      <w:r>
+        <w:rPr>
+          <w:rStyle w:val="OperatorTok"/>
+        </w:rPr>
+        <w:t xml:space="preserve">=</w:t>
+      </w:r>
+      <w:r>
+        <w:rPr>
+          <w:rStyle w:val="NormalTok"/>
+        </w:rPr>
+        <w:t xml:space="preserve"> </w:t>
+      </w:r>
+      <w:r>
+        <w:rPr>
+          <w:rStyle w:val="FunctionTok"/>
+        </w:rPr>
+        <w:t xml:space="preserve">lm_predict</w:t>
+      </w:r>
+      <w:r>
+        <w:rPr>
+          <w:rStyle w:val="NormalTok"/>
+        </w:rPr>
+        <w:t xml:space="preserve">(chn_linear, X_pred, </w:t>
+      </w:r>
+      <w:r>
+        <w:rPr>
+          <w:rStyle w:val="FloatTok"/>
+        </w:rPr>
+        <w:t xml:space="preserve">500</w:t>
+      </w:r>
+      <w:r>
+        <w:rPr>
+          <w:rStyle w:val="NormalTok"/>
+        </w:rPr>
+        <w:t xml:space="preserve">) </w:t>
+      </w:r>
+      <w:r>
+        <w:rPr>
+          <w:rStyle w:val="CommentTok"/>
+        </w:rPr>
+        <w:t xml:space="preserve"># generate predictions</w:t>
+      </w:r>
+      <w:r>
+        <w:br/>
+      </w:r>
+      <w:r>
+        <w:rPr>
+          <w:rStyle w:val="ControlFlowTok"/>
+        </w:rPr>
+        <w:t xml:space="preserve">for</w:t>
+      </w:r>
+      <w:r>
+        <w:rPr>
+          <w:rStyle w:val="NormalTok"/>
+        </w:rPr>
+        <w:t xml:space="preserve"> y_pred </w:t>
+      </w:r>
+      <w:r>
+        <w:rPr>
+          <w:rStyle w:val="KeywordTok"/>
+        </w:rPr>
+        <w:t xml:space="preserve">in</w:t>
+      </w:r>
+      <w:r>
+        <w:rPr>
+          <w:rStyle w:val="NormalTok"/>
+        </w:rPr>
+        <w:t xml:space="preserve"> pred_linear</w:t>
+      </w:r>
+      <w:r>
+        <w:br/>
+      </w:r>
+      <w:r>
+        <w:rPr>
+          <w:rStyle w:val="NormalTok"/>
+        </w:rPr>
+        <w:t xml:space="preserve">    </w:t>
+      </w:r>
+      <w:r>
+        <w:rPr>
+          <w:rStyle w:val="FunctionTok"/>
+        </w:rPr>
+        <w:t xml:space="preserve">plot!</w:t>
+      </w:r>
+      <w:r>
+        <w:rPr>
+          <w:rStyle w:val="NormalTok"/>
+        </w:rPr>
+        <w:t xml:space="preserve">(p2, X_pred, y_pred; color</w:t>
+      </w:r>
+      <w:r>
+        <w:rPr>
+          <w:rStyle w:val="OperatorTok"/>
+        </w:rPr>
+        <w:t xml:space="preserve">=:</w:t>
+      </w:r>
+      <w:r>
+        <w:rPr>
+          <w:rStyle w:val="NormalTok"/>
+        </w:rPr>
+        <w:t xml:space="preserve">black, alpha</w:t>
+      </w:r>
+      <w:r>
+        <w:rPr>
+          <w:rStyle w:val="OperatorTok"/>
+        </w:rPr>
+        <w:t xml:space="preserve">=</w:t>
+      </w:r>
+      <w:r>
+        <w:rPr>
+          <w:rStyle w:val="FloatTok"/>
+        </w:rPr>
+        <w:t xml:space="preserve">0.1</w:t>
+      </w:r>
+      <w:r>
+        <w:rPr>
+          <w:rStyle w:val="NormalTok"/>
+        </w:rPr>
+        <w:t xml:space="preserve">, label</w:t>
+      </w:r>
+      <w:r>
+        <w:rPr>
+          <w:rStyle w:val="OperatorTok"/>
+        </w:rPr>
+        <w:t xml:space="preserve">=</w:t>
+      </w:r>
+      <w:r>
+        <w:rPr>
+          <w:rStyle w:val="ConstantTok"/>
+        </w:rPr>
+        <w:t xml:space="preserve">false</w:t>
+      </w:r>
+      <w:r>
+        <w:rPr>
+          <w:rStyle w:val="NormalTok"/>
+        </w:rPr>
+        <w:t xml:space="preserve">) </w:t>
+      </w:r>
+      <w:r>
+        <w:rPr>
+          <w:rStyle w:val="CommentTok"/>
+        </w:rPr>
+        <w:t xml:space="preserve"># add each prediction to a plot</w:t>
+      </w:r>
+      <w:r>
+        <w:br/>
+      </w:r>
+      <w:r>
+        <w:rPr>
+          <w:rStyle w:val="ControlFlowTok"/>
+        </w:rPr>
+        <w:t xml:space="preserve">end</w:t>
+      </w:r>
+      <w:r>
+        <w:br/>
+      </w:r>
+      <w:r>
+        <w:rPr>
+          <w:rStyle w:val="CommentTok"/>
+        </w:rPr>
+        <w:t xml:space="preserve"># add the observations with scatter!</w:t>
+      </w:r>
+      <w:r>
+        <w:br/>
+      </w:r>
+      <w:r>
+        <w:rPr>
+          <w:rStyle w:val="NormalTok"/>
+        </w:rPr>
+        <w:t xml:space="preserve">p2</w:t>
       </w:r>
     </w:p>
     <w:tbl>
@@ -5056,26 +5379,21 @@
               <w:spacing w:before="16" w:after="16"/>
             </w:pPr>
             <w:r>
-              <w:t xml:space="preserve">Fill in the missing lines in the above blocks.</w:t>
-            </w:r>
-            <w:r>
-              <w:t xml:space="preserve"> </w:t>
-            </w:r>
-            <w:r>
-              <w:t xml:space="preserve">Describe what you learn from the trace plot.</w:t>
+              <w:t xml:space="preserve">Add the observations to the plot above with scatter!</w:t>
             </w:r>
           </w:p>
         </w:tc>
       </w:tr>
     </w:tbl>
     <w:bookmarkEnd w:id="49"/>
-    <w:bookmarkStart w:id="52" w:name="posterior-predictive-checks"/>
+    <w:bookmarkEnd w:id="50"/>
+    <w:bookmarkStart w:id="63" w:name="multiple-predictors"/>
     <w:p>
       <w:pPr>
-        <w:pStyle w:val="Heading2"/>
-      </w:pPr>
-      <w:r>
-        <w:t xml:space="preserve">4.4 Posterior predictive checks</w:t>
+        <w:pStyle w:val="Heading1"/>
+      </w:pPr>
+      <w:r>
+        <w:t xml:space="preserve">5. Multiple predictors</w:t>
       </w:r>
     </w:p>
     <w:p>
@@ -5083,288 +5401,561 @@
         <w:pStyle w:val="FirstParagraph"/>
       </w:pPr>
       <w:r>
-        <w:t xml:space="preserve">We can again plot our predictions, this time using the posterior samples.</w:t>
-      </w:r>
-      <w:r>
-        <w:t xml:space="preserve"> </w:t>
-      </w:r>
-      <w:r>
-        <w:t xml:space="preserve">We add the data to the plot as well.</w:t>
+        <w:t xml:space="preserve">By using a model with only one predictor, we may be throwing away usful information from other variables.</w:t>
+      </w:r>
+    </w:p>
+    <w:bookmarkStart w:id="51" w:name="annotated-cell-12"/>
+    <w:p>
+      <w:pPr>
+        <w:pStyle w:val="SourceCode"/>
+      </w:pPr>
+      <w:r>
+        <w:rPr>
+          <w:rStyle w:val="CommentTok"/>
+        </w:rPr>
+        <w:t xml:space="preserve">#| output: false</w:t>
+      </w:r>
+      <w:r>
+        <w:br/>
+      </w:r>
+      <w:r>
+        <w:rPr>
+          <w:rStyle w:val="PreprocessorTok"/>
+        </w:rPr>
+        <w:t xml:space="preserve">@model</w:t>
+      </w:r>
+      <w:r>
+        <w:rPr>
+          <w:rStyle w:val="NormalTok"/>
+        </w:rPr>
+        <w:t xml:space="preserve"> </w:t>
+      </w:r>
+      <w:r>
+        <w:rPr>
+          <w:rStyle w:val="KeywordTok"/>
+        </w:rPr>
+        <w:t xml:space="preserve">function</w:t>
+      </w:r>
+      <w:r>
+        <w:rPr>
+          <w:rStyle w:val="NormalTok"/>
+        </w:rPr>
+        <w:t xml:space="preserve"> </w:t>
+      </w:r>
+      <w:r>
+        <w:rPr>
+          <w:rStyle w:val="FunctionTok"/>
+        </w:rPr>
+        <w:t xml:space="preserve">linear_reg</w:t>
+      </w:r>
+      <w:r>
+        <w:rPr>
+          <w:rStyle w:val="NormalTok"/>
+        </w:rPr>
+        <w:t xml:space="preserve">(X</w:t>
+      </w:r>
+      <w:r>
+        <w:rPr>
+          <w:rStyle w:val="OperatorTok"/>
+        </w:rPr>
+        <w:t xml:space="preserve">::</w:t>
+      </w:r>
+      <w:r>
+        <w:rPr>
+          <w:rStyle w:val="DataTypeTok"/>
+        </w:rPr>
+        <w:t xml:space="preserve">Matrix</w:t>
+      </w:r>
+      <w:r>
+        <w:rPr>
+          <w:rStyle w:val="NormalTok"/>
+        </w:rPr>
+        <w:t xml:space="preserve">, y</w:t>
+      </w:r>
+      <w:r>
+        <w:rPr>
+          <w:rStyle w:val="OperatorTok"/>
+        </w:rPr>
+        <w:t xml:space="preserve">::</w:t>
+      </w:r>
+      <w:r>
+        <w:rPr>
+          <w:rStyle w:val="DataTypeTok"/>
+        </w:rPr>
+        <w:t xml:space="preserve">AbstractVector</w:t>
+      </w:r>
+      <w:r>
+        <w:rPr>
+          <w:rStyle w:val="NormalTok"/>
+        </w:rPr>
+        <w:t xml:space="preserve">)</w:t>
+      </w:r>
+      <w:r>
+        <w:br/>
+      </w:r>
+      <w:r>
+        <w:br/>
+      </w:r>
+      <w:r>
+        <w:rPr>
+          <w:rStyle w:val="NormalTok"/>
+        </w:rPr>
+        <w:t xml:space="preserve">    N, P </w:t>
+      </w:r>
+      <w:r>
+        <w:rPr>
+          <w:rStyle w:val="OperatorTok"/>
+        </w:rPr>
+        <w:t xml:space="preserve">=</w:t>
+      </w:r>
+      <w:r>
+        <w:rPr>
+          <w:rStyle w:val="NormalTok"/>
+        </w:rPr>
+        <w:t xml:space="preserve"> </w:t>
+      </w:r>
+      <w:r>
+        <w:rPr>
+          <w:rStyle w:val="FunctionTok"/>
+        </w:rPr>
+        <w:t xml:space="preserve">size</w:t>
+      </w:r>
+      <w:r>
+        <w:rPr>
+          <w:rStyle w:val="NormalTok"/>
+        </w:rPr>
+        <w:t xml:space="preserve">(X) </w:t>
+      </w:r>
+      <w:r>
+        <w:rPr>
+          <w:rStyle w:val="CommentTok"/>
+        </w:rPr>
+        <w:t xml:space="preserve"># number of observations, number of predictors</w:t>
+      </w:r>
+      <w:r>
+        <w:br/>
+      </w:r>
+      <w:r>
+        <w:br/>
+      </w:r>
+      <w:r>
+        <w:rPr>
+          <w:rStyle w:val="NormalTok"/>
+        </w:rPr>
+        <w:t xml:space="preserve">    </w:t>
+      </w:r>
+      <w:r>
+        <w:rPr>
+          <w:rStyle w:val="CommentTok"/>
+        </w:rPr>
+        <w:t xml:space="preserve"># priors</w:t>
+      </w:r>
+      <w:r>
+        <w:br/>
+      </w:r>
+      <w:r>
+        <w:rPr>
+          <w:rStyle w:val="NormalTok"/>
+        </w:rPr>
+        <w:t xml:space="preserve">    α </w:t>
+      </w:r>
+      <w:r>
+        <w:rPr>
+          <w:rStyle w:val="OperatorTok"/>
+        </w:rPr>
+        <w:t xml:space="preserve">~</w:t>
+      </w:r>
+      <w:r>
+        <w:rPr>
+          <w:rStyle w:val="NormalTok"/>
+        </w:rPr>
+        <w:t xml:space="preserve"> </w:t>
+      </w:r>
+      <w:r>
+        <w:rPr>
+          <w:rStyle w:val="FunctionTok"/>
+        </w:rPr>
+        <w:t xml:space="preserve">Normal</w:t>
+      </w:r>
+      <w:r>
+        <w:rPr>
+          <w:rStyle w:val="NormalTok"/>
+        </w:rPr>
+        <w:t xml:space="preserve">(</w:t>
+      </w:r>
+      <w:r>
+        <w:rPr>
+          <w:rStyle w:val="FloatTok"/>
+        </w:rPr>
+        <w:t xml:space="preserve">0</w:t>
+      </w:r>
+      <w:r>
+        <w:rPr>
+          <w:rStyle w:val="NormalTok"/>
+        </w:rPr>
+        <w:t xml:space="preserve">, </w:t>
+      </w:r>
+      <w:r>
+        <w:rPr>
+          <w:rStyle w:val="FloatTok"/>
+        </w:rPr>
+        <w:t xml:space="preserve">5</w:t>
+      </w:r>
+      <w:r>
+        <w:rPr>
+          <w:rStyle w:val="NormalTok"/>
+        </w:rPr>
+        <w:t xml:space="preserve">) </w:t>
+      </w:r>
+      <w:r>
+        <w:rPr>
+          <w:rStyle w:val="CommentTok"/>
+        </w:rPr>
+        <w:t xml:space="preserve"># intercept</w:t>
+      </w:r>
+      <w:r>
+        <w:br/>
+      </w:r>
+      <w:r>
+        <w:rPr>
+          <w:rStyle w:val="NormalTok"/>
+        </w:rPr>
+        <w:t xml:space="preserve">    β </w:t>
+      </w:r>
+      <w:r>
+        <w:rPr>
+          <w:rStyle w:val="OperatorTok"/>
+        </w:rPr>
+        <w:t xml:space="preserve">~</w:t>
+      </w:r>
+      <w:r>
+        <w:rPr>
+          <w:rStyle w:val="NormalTok"/>
+        </w:rPr>
+        <w:t xml:space="preserve"> </w:t>
+      </w:r>
+      <w:r>
+        <w:rPr>
+          <w:rStyle w:val="FunctionTok"/>
+        </w:rPr>
+        <w:t xml:space="preserve">MvNormal</w:t>
+      </w:r>
+      <w:r>
+        <w:rPr>
+          <w:rStyle w:val="NormalTok"/>
+        </w:rPr>
+        <w:t xml:space="preserve">(</w:t>
+      </w:r>
+      <w:r>
+        <w:rPr>
+          <w:rStyle w:val="FunctionTok"/>
+        </w:rPr>
+        <w:t xml:space="preserve">zeros</w:t>
+      </w:r>
+      <w:r>
+        <w:rPr>
+          <w:rStyle w:val="NormalTok"/>
+        </w:rPr>
+        <w:t xml:space="preserve">(P), </w:t>
+      </w:r>
+      <w:r>
+        <w:rPr>
+          <w:rStyle w:val="FloatTok"/>
+        </w:rPr>
+        <w:t xml:space="preserve">5.0</w:t>
+      </w:r>
+      <w:r>
+        <w:rPr>
+          <w:rStyle w:val="NormalTok"/>
+        </w:rPr>
+        <w:t xml:space="preserve"> </w:t>
+      </w:r>
+      <w:r>
+        <w:rPr>
+          <w:rStyle w:val="OperatorTok"/>
+        </w:rPr>
+        <w:t xml:space="preserve">*</w:t>
+      </w:r>
+      <w:r>
+        <w:rPr>
+          <w:rStyle w:val="NormalTok"/>
+        </w:rPr>
+        <w:t xml:space="preserve"> I)</w:t>
+      </w:r>
+      <w:r>
+        <w:br/>
+      </w:r>
+      <w:r>
+        <w:rPr>
+          <w:rStyle w:val="NormalTok"/>
+        </w:rPr>
+        <w:t xml:space="preserve">    σ </w:t>
+      </w:r>
+      <w:r>
+        <w:rPr>
+          <w:rStyle w:val="OperatorTok"/>
+        </w:rPr>
+        <w:t xml:space="preserve">~</w:t>
+      </w:r>
+      <w:r>
+        <w:rPr>
+          <w:rStyle w:val="NormalTok"/>
+        </w:rPr>
+        <w:t xml:space="preserve"> </w:t>
+      </w:r>
+      <w:r>
+        <w:rPr>
+          <w:rStyle w:val="FunctionTok"/>
+        </w:rPr>
+        <w:t xml:space="preserve">LogNormal</w:t>
+      </w:r>
+      <w:r>
+        <w:rPr>
+          <w:rStyle w:val="NormalTok"/>
+        </w:rPr>
+        <w:t xml:space="preserve">(</w:t>
+      </w:r>
+      <w:r>
+        <w:rPr>
+          <w:rStyle w:val="FloatTok"/>
+        </w:rPr>
+        <w:t xml:space="preserve">2</w:t>
+      </w:r>
+      <w:r>
+        <w:rPr>
+          <w:rStyle w:val="NormalTok"/>
+        </w:rPr>
+        <w:t xml:space="preserve">, </w:t>
+      </w:r>
+      <w:r>
+        <w:rPr>
+          <w:rStyle w:val="FloatTok"/>
+        </w:rPr>
+        <w:t xml:space="preserve">0.5</w:t>
+      </w:r>
+      <w:r>
+        <w:rPr>
+          <w:rStyle w:val="NormalTok"/>
+        </w:rPr>
+        <w:t xml:space="preserve">)</w:t>
+      </w:r>
+      <w:r>
+        <w:br/>
+      </w:r>
+      <w:r>
+        <w:br/>
+      </w:r>
+      <w:r>
+        <w:rPr>
+          <w:rStyle w:val="NormalTok"/>
+        </w:rPr>
+        <w:t xml:space="preserve">    </w:t>
+      </w:r>
+      <w:r>
+        <w:rPr>
+          <w:rStyle w:val="CommentTok"/>
+        </w:rPr>
+        <w:t xml:space="preserve"># intermediate quantity</w:t>
+      </w:r>
+      <w:r>
+        <w:br/>
+      </w:r>
+      <w:r>
+        <w:rPr>
+          <w:rStyle w:val="NormalTok"/>
+        </w:rPr>
+        <w:t xml:space="preserve">    </w:t>
+      </w:r>
+      <w:r>
+        <w:rPr>
+          <w:rStyle w:val="CommentTok"/>
+        </w:rPr>
+        <w:t xml:space="preserve"># deterministic transformation</w:t>
+      </w:r>
+      <w:r>
+        <w:br/>
+      </w:r>
+      <w:r>
+        <w:rPr>
+          <w:rStyle w:val="NormalTok"/>
+        </w:rPr>
+        <w:t xml:space="preserve">    μ </w:t>
+      </w:r>
+      <w:r>
+        <w:rPr>
+          <w:rStyle w:val="OperatorTok"/>
+        </w:rPr>
+        <w:t xml:space="preserve">=</w:t>
+      </w:r>
+      <w:r>
+        <w:rPr>
+          <w:rStyle w:val="NormalTok"/>
+        </w:rPr>
+        <w:t xml:space="preserve"> α </w:t>
+      </w:r>
+      <w:r>
+        <w:rPr>
+          <w:rStyle w:val="OperatorTok"/>
+        </w:rPr>
+        <w:t xml:space="preserve">.+</w:t>
+      </w:r>
+      <w:r>
+        <w:rPr>
+          <w:rStyle w:val="NormalTok"/>
+        </w:rPr>
+        <w:t xml:space="preserve"> X </w:t>
+      </w:r>
+      <w:r>
+        <w:rPr>
+          <w:rStyle w:val="OperatorTok"/>
+        </w:rPr>
+        <w:t xml:space="preserve">*</w:t>
+      </w:r>
+      <w:r>
+        <w:rPr>
+          <w:rStyle w:val="NormalTok"/>
+        </w:rPr>
+        <w:t xml:space="preserve"> β</w:t>
+      </w:r>
+      <w:r>
+        <w:br/>
+      </w:r>
+      <w:r>
+        <w:br/>
+      </w:r>
+      <w:r>
+        <w:rPr>
+          <w:rStyle w:val="NormalTok"/>
+        </w:rPr>
+        <w:t xml:space="preserve">    </w:t>
+      </w:r>
+      <w:r>
+        <w:rPr>
+          <w:rStyle w:val="CommentTok"/>
+        </w:rPr>
+        <w:t xml:space="preserve"># likelihood</w:t>
+      </w:r>
+      <w:r>
+        <w:br/>
+      </w:r>
+      <w:r>
+        <w:rPr>
+          <w:rStyle w:val="NormalTok"/>
+        </w:rPr>
+        <w:t xml:space="preserve">    y </w:t>
+      </w:r>
+      <w:r>
+        <w:rPr>
+          <w:rStyle w:val="OperatorTok"/>
+        </w:rPr>
+        <w:t xml:space="preserve">.~</w:t>
+      </w:r>
+      <w:r>
+        <w:rPr>
+          <w:rStyle w:val="NormalTok"/>
+        </w:rPr>
+        <w:t xml:space="preserve"> </w:t>
+      </w:r>
+      <w:r>
+        <w:rPr>
+          <w:rStyle w:val="FunctionTok"/>
+        </w:rPr>
+        <w:t xml:space="preserve">Normal</w:t>
+      </w:r>
+      <w:r>
+        <w:rPr>
+          <w:rStyle w:val="NormalTok"/>
+        </w:rPr>
+        <w:t xml:space="preserve">.(μ, σ)</w:t>
+      </w:r>
+      <w:r>
+        <w:br/>
+      </w:r>
+      <w:r>
+        <w:br/>
+      </w:r>
+      <w:r>
+        <w:rPr>
+          <w:rStyle w:val="NormalTok"/>
+        </w:rPr>
+        <w:t xml:space="preserve">    </w:t>
+      </w:r>
+      <w:r>
+        <w:rPr>
+          <w:rStyle w:val="ControlFlowTok"/>
+        </w:rPr>
+        <w:t xml:space="preserve">return</w:t>
+      </w:r>
+      <w:r>
+        <w:rPr>
+          <w:rStyle w:val="NormalTok"/>
+        </w:rPr>
+        <w:t xml:space="preserve"> μ</w:t>
+      </w:r>
+      <w:r>
+        <w:br/>
+      </w:r>
+      <w:r>
+        <w:rPr>
+          <w:rStyle w:val="KeywordTok"/>
+        </w:rPr>
+        <w:t xml:space="preserve">end</w:t>
+      </w:r>
+    </w:p>
+    <w:bookmarkEnd w:id="51"/>
+    <w:p>
+      <w:pPr>
+        <w:pStyle w:val="DefinitionTerm"/>
+      </w:pPr>
+      <w:r>
+        <w:t xml:space="preserve">Line 8</w:t>
       </w:r>
     </w:p>
     <w:p>
       <w:pPr>
-        <w:pStyle w:val="SourceCode"/>
-      </w:pPr>
-      <w:r>
-        <w:rPr>
-          <w:rStyle w:val="NormalTok"/>
-        </w:rPr>
-        <w:t xml:space="preserve">p2 </w:t>
-      </w:r>
-      <w:r>
-        <w:rPr>
-          <w:rStyle w:val="OperatorTok"/>
-        </w:rPr>
-        <w:t xml:space="preserve">=</w:t>
-      </w:r>
-      <w:r>
-        <w:rPr>
-          <w:rStyle w:val="NormalTok"/>
-        </w:rPr>
-        <w:t xml:space="preserve"> </w:t>
-      </w:r>
-      <w:r>
-        <w:rPr>
-          <w:rStyle w:val="FunctionTok"/>
-        </w:rPr>
-        <w:t xml:space="preserve">plot</w:t>
-      </w:r>
-      <w:r>
-        <w:rPr>
-          <w:rStyle w:val="NormalTok"/>
-        </w:rPr>
-        <w:t xml:space="preserve">(xlabel</w:t>
-      </w:r>
-      <w:r>
-        <w:rPr>
-          <w:rStyle w:val="OperatorTok"/>
-        </w:rPr>
-        <w:t xml:space="preserve">=</w:t>
-      </w:r>
-      <w:r>
-        <w:rPr>
-          <w:rStyle w:val="StringTok"/>
-        </w:rPr>
-        <w:t xml:space="preserve">"Precip"</w:t>
-      </w:r>
-      <w:r>
-        <w:rPr>
-          <w:rStyle w:val="NormalTok"/>
-        </w:rPr>
-        <w:t xml:space="preserve">, ylabel</w:t>
-      </w:r>
-      <w:r>
-        <w:rPr>
-          <w:rStyle w:val="OperatorTok"/>
-        </w:rPr>
-        <w:t xml:space="preserve">=</w:t>
-      </w:r>
-      <w:r>
-        <w:rPr>
-          <w:rStyle w:val="StringTok"/>
-        </w:rPr>
-        <w:t xml:space="preserve">"Runoff"</w:t>
-      </w:r>
-      <w:r>
-        <w:rPr>
-          <w:rStyle w:val="NormalTok"/>
-        </w:rPr>
-        <w:t xml:space="preserve">, title</w:t>
-      </w:r>
-      <w:r>
-        <w:rPr>
-          <w:rStyle w:val="OperatorTok"/>
-        </w:rPr>
-        <w:t xml:space="preserve">=</w:t>
-      </w:r>
-      <w:r>
-        <w:rPr>
-          <w:rStyle w:val="StringTok"/>
-        </w:rPr>
-        <w:t xml:space="preserve">"Posterior"</w:t>
-      </w:r>
-      <w:r>
-        <w:rPr>
-          <w:rStyle w:val="NormalTok"/>
-        </w:rPr>
-        <w:t xml:space="preserve">) </w:t>
-      </w:r>
-      <w:r>
-        <w:rPr>
-          <w:rStyle w:val="CommentTok"/>
-        </w:rPr>
-        <w:t xml:space="preserve"># blank plot</w:t>
-      </w:r>
-      <w:r>
-        <w:br/>
-      </w:r>
-      <w:r>
-        <w:rPr>
-          <w:rStyle w:val="NormalTok"/>
-        </w:rPr>
-        <w:t xml:space="preserve">pred_linear </w:t>
-      </w:r>
-      <w:r>
-        <w:rPr>
-          <w:rStyle w:val="OperatorTok"/>
-        </w:rPr>
-        <w:t xml:space="preserve">=</w:t>
-      </w:r>
-      <w:r>
-        <w:rPr>
-          <w:rStyle w:val="NormalTok"/>
-        </w:rPr>
-        <w:t xml:space="preserve"> </w:t>
-      </w:r>
-      <w:r>
-        <w:rPr>
-          <w:rStyle w:val="FunctionTok"/>
-        </w:rPr>
-        <w:t xml:space="preserve">lm_predict</w:t>
-      </w:r>
-      <w:r>
-        <w:rPr>
-          <w:rStyle w:val="NormalTok"/>
-        </w:rPr>
-        <w:t xml:space="preserve">(chn_linear, X_pred, </w:t>
-      </w:r>
-      <w:r>
-        <w:rPr>
-          <w:rStyle w:val="FloatTok"/>
-        </w:rPr>
-        <w:t xml:space="preserve">500</w:t>
-      </w:r>
-      <w:r>
-        <w:rPr>
-          <w:rStyle w:val="NormalTok"/>
-        </w:rPr>
-        <w:t xml:space="preserve">) </w:t>
-      </w:r>
-      <w:r>
-        <w:rPr>
-          <w:rStyle w:val="CommentTok"/>
-        </w:rPr>
-        <w:t xml:space="preserve"># generate predictions</w:t>
-      </w:r>
-      <w:r>
-        <w:br/>
-      </w:r>
-      <w:r>
-        <w:rPr>
-          <w:rStyle w:val="ControlFlowTok"/>
-        </w:rPr>
-        <w:t xml:space="preserve">for</w:t>
-      </w:r>
-      <w:r>
-        <w:rPr>
-          <w:rStyle w:val="NormalTok"/>
-        </w:rPr>
-        <w:t xml:space="preserve"> y_pred </w:t>
-      </w:r>
-      <w:r>
-        <w:rPr>
-          <w:rStyle w:val="KeywordTok"/>
-        </w:rPr>
-        <w:t xml:space="preserve">in</w:t>
-      </w:r>
-      <w:r>
-        <w:rPr>
-          <w:rStyle w:val="NormalTok"/>
-        </w:rPr>
-        <w:t xml:space="preserve"> pred_linear</w:t>
-      </w:r>
-      <w:r>
-        <w:br/>
-      </w:r>
-      <w:r>
-        <w:rPr>
-          <w:rStyle w:val="NormalTok"/>
-        </w:rPr>
-        <w:t xml:space="preserve">    </w:t>
-      </w:r>
-      <w:r>
-        <w:rPr>
-          <w:rStyle w:val="FunctionTok"/>
-        </w:rPr>
-        <w:t xml:space="preserve">plot!</w:t>
-      </w:r>
-      <w:r>
-        <w:rPr>
-          <w:rStyle w:val="NormalTok"/>
-        </w:rPr>
-        <w:t xml:space="preserve">(p2, X_pred, y_pred; color</w:t>
-      </w:r>
-      <w:r>
-        <w:rPr>
-          <w:rStyle w:val="OperatorTok"/>
-        </w:rPr>
-        <w:t xml:space="preserve">=:</w:t>
-      </w:r>
-      <w:r>
-        <w:rPr>
-          <w:rStyle w:val="NormalTok"/>
-        </w:rPr>
-        <w:t xml:space="preserve">black, alpha</w:t>
-      </w:r>
-      <w:r>
-        <w:rPr>
-          <w:rStyle w:val="OperatorTok"/>
-        </w:rPr>
-        <w:t xml:space="preserve">=</w:t>
-      </w:r>
-      <w:r>
-        <w:rPr>
-          <w:rStyle w:val="FloatTok"/>
-        </w:rPr>
-        <w:t xml:space="preserve">0.1</w:t>
-      </w:r>
-      <w:r>
-        <w:rPr>
-          <w:rStyle w:val="NormalTok"/>
-        </w:rPr>
-        <w:t xml:space="preserve">, label</w:t>
-      </w:r>
-      <w:r>
-        <w:rPr>
-          <w:rStyle w:val="OperatorTok"/>
-        </w:rPr>
-        <w:t xml:space="preserve">=</w:t>
-      </w:r>
-      <w:r>
-        <w:rPr>
-          <w:rStyle w:val="ConstantTok"/>
-        </w:rPr>
-        <w:t xml:space="preserve">false</w:t>
-      </w:r>
-      <w:r>
-        <w:rPr>
-          <w:rStyle w:val="NormalTok"/>
-        </w:rPr>
-        <w:t xml:space="preserve">) </w:t>
-      </w:r>
-      <w:r>
-        <w:rPr>
-          <w:rStyle w:val="CommentTok"/>
-        </w:rPr>
-        <w:t xml:space="preserve"># add each prediction to a plot</w:t>
-      </w:r>
-      <w:r>
-        <w:br/>
-      </w:r>
-      <w:r>
-        <w:rPr>
-          <w:rStyle w:val="ControlFlowTok"/>
-        </w:rPr>
-        <w:t xml:space="preserve">end</w:t>
-      </w:r>
-      <w:r>
-        <w:br/>
-      </w:r>
-      <w:r>
-        <w:rPr>
-          <w:rStyle w:val="CommentTok"/>
-        </w:rPr>
-        <w:t xml:space="preserve"># add the observations with scatter!</w:t>
-      </w:r>
-      <w:r>
-        <w:br/>
-      </w:r>
-      <w:r>
-        <w:rPr>
-          <w:rStyle w:val="NormalTok"/>
-        </w:rPr>
-        <w:t xml:space="preserve">p2</w:t>
+        <w:pStyle w:val="Definition"/>
+      </w:pPr>
+      <w:r>
+        <w:rPr>
+          <w:rStyle w:val="VerbatimChar"/>
+        </w:rPr>
+        <w:t xml:space="preserve">β</w:t>
+      </w:r>
+      <w:r>
+        <w:t xml:space="preserve"> </w:t>
+      </w:r>
+      <w:r>
+        <w:t xml:space="preserve">is a vector, so we use a multivariate normal distribution. Here, we assume that the predictors are uncorrelated, so we use a diagonal covariance matrix.</w:t>
+      </w:r>
+    </w:p>
+    <w:p>
+      <w:pPr>
+        <w:pStyle w:val="DefinitionTerm"/>
+      </w:pPr>
+      <w:r>
+        <w:t xml:space="preserve">Line 9</w:t>
+      </w:r>
+    </w:p>
+    <w:p>
+      <w:pPr>
+        <w:pStyle w:val="Definition"/>
+      </w:pPr>
+      <w:r>
+        <w:t xml:space="preserve">We use a log-normal distribution for</w:t>
+      </w:r>
+      <w:r>
+        <w:t xml:space="preserve"> </w:t>
+      </w:r>
+      <m:oMath>
+        <m:r>
+          <m:t>σ</m:t>
+        </m:r>
+      </m:oMath>
+      <w:r>
+        <w:t xml:space="preserve"> </w:t>
+      </w:r>
+      <w:r>
+        <w:t xml:space="preserve">because it is a positive quantity. This is an alternative to a truncated Normal.</w:t>
       </w:r>
     </w:p>
     <w:tbl>
@@ -5409,701 +6000,12 @@
                 <wp:inline>
                   <wp:extent cx="152400" cy="152400"/>
                   <wp:effectExtent b="0" l="0" r="0" t="0"/>
-                  <wp:docPr descr="" title="" id="50" name="Picture"/>
+                  <wp:docPr descr="" title="" id="52" name="Picture"/>
                   <a:graphic>
                     <a:graphicData uri="http://schemas.openxmlformats.org/drawingml/2006/picture">
                       <pic:pic>
                         <pic:nvPicPr>
-                          <pic:cNvPr descr="/Applications/quarto/share/formats/docx/important.png" id="51" name="Picture"/>
-                          <pic:cNvPicPr>
-                            <a:picLocks noChangeArrowheads="1" noChangeAspect="1"/>
-                          </pic:cNvPicPr>
-                        </pic:nvPicPr>
-                        <pic:blipFill>
-                          <a:blip r:embed="rId32"/>
-                          <a:stretch>
-                            <a:fillRect/>
-                          </a:stretch>
-                        </pic:blipFill>
-                        <pic:spPr bwMode="auto">
-                          <a:xfrm>
-                            <a:off x="0" y="0"/>
-                            <a:ext cx="152400" cy="152400"/>
-                          </a:xfrm>
-                          <a:prstGeom prst="rect">
-                            <a:avLst/>
-                          </a:prstGeom>
-                          <a:noFill/>
-                          <a:ln w="9525">
-                            <a:noFill/>
-                            <a:headEnd/>
-                            <a:tailEnd/>
-                          </a:ln>
-                        </pic:spPr>
-                      </pic:pic>
-                    </a:graphicData>
-                  </a:graphic>
-                </wp:inline>
-              </w:drawing>
-            </w:r>
-            <w:r>
-              <w:t xml:space="preserve"> </w:t>
-            </w:r>
-            <w:r>
-              <w:t xml:space="preserve"> </w:t>
-            </w:r>
-            <w:r>
-              <w:t xml:space="preserve">Task</w:t>
-            </w:r>
-          </w:p>
-        </w:tc>
-      </w:tr>
-      <w:tr>
-        <w:trPr>
-          <w:cantSplit/>
-        </w:trPr>
-        <w:tc>
-          <w:tcPr>
-            <w:tcMar>
-              <w:top w:w="108" w:type="dxa"/>
-              <w:bottom w:w="108" w:type="dxa"/>
-            </w:tcMar>
-          </w:tcPr>
-          <w:p>
-            <w:pPr>
-              <w:pStyle w:val="BodyText"/>
-            </w:pPr>
-            <w:pPr>
-              <w:spacing w:before="16" w:after="16"/>
-            </w:pPr>
-            <w:r>
-              <w:t xml:space="preserve">Add the observations to the plot above with scatter!</w:t>
-            </w:r>
-          </w:p>
-        </w:tc>
-      </w:tr>
-    </w:tbl>
-    <w:bookmarkEnd w:id="52"/>
-    <w:bookmarkEnd w:id="53"/>
-    <w:bookmarkStart w:id="66" w:name="multiple-predictors"/>
-    <w:p>
-      <w:pPr>
-        <w:pStyle w:val="Heading1"/>
-      </w:pPr>
-      <w:r>
-        <w:t xml:space="preserve">5. Multiple predictors</w:t>
-      </w:r>
-    </w:p>
-    <w:p>
-      <w:pPr>
-        <w:pStyle w:val="FirstParagraph"/>
-      </w:pPr>
-      <w:r>
-        <w:t xml:space="preserve">By using a model with only one predictor, we may be throwing away usful information from other variables.</w:t>
-      </w:r>
-    </w:p>
-    <w:bookmarkStart w:id="54" w:name="annotated-cell-12"/>
-    <w:p>
-      <w:pPr>
-        <w:pStyle w:val="SourceCode"/>
-      </w:pPr>
-      <w:r>
-        <w:rPr>
-          <w:rStyle w:val="CommentTok"/>
-        </w:rPr>
-        <w:t xml:space="preserve">#| output: false</w:t>
-      </w:r>
-      <w:r>
-        <w:br/>
-      </w:r>
-      <w:r>
-        <w:rPr>
-          <w:rStyle w:val="PreprocessorTok"/>
-        </w:rPr>
-        <w:t xml:space="preserve">@model</w:t>
-      </w:r>
-      <w:r>
-        <w:rPr>
-          <w:rStyle w:val="NormalTok"/>
-        </w:rPr>
-        <w:t xml:space="preserve"> </w:t>
-      </w:r>
-      <w:r>
-        <w:rPr>
-          <w:rStyle w:val="KeywordTok"/>
-        </w:rPr>
-        <w:t xml:space="preserve">function</w:t>
-      </w:r>
-      <w:r>
-        <w:rPr>
-          <w:rStyle w:val="NormalTok"/>
-        </w:rPr>
-        <w:t xml:space="preserve"> </w:t>
-      </w:r>
-      <w:r>
-        <w:rPr>
-          <w:rStyle w:val="FunctionTok"/>
-        </w:rPr>
-        <w:t xml:space="preserve">linear_reg</w:t>
-      </w:r>
-      <w:r>
-        <w:rPr>
-          <w:rStyle w:val="NormalTok"/>
-        </w:rPr>
-        <w:t xml:space="preserve">(X</w:t>
-      </w:r>
-      <w:r>
-        <w:rPr>
-          <w:rStyle w:val="OperatorTok"/>
-        </w:rPr>
-        <w:t xml:space="preserve">::</w:t>
-      </w:r>
-      <w:r>
-        <w:rPr>
-          <w:rStyle w:val="DataTypeTok"/>
-        </w:rPr>
-        <w:t xml:space="preserve">Matrix</w:t>
-      </w:r>
-      <w:r>
-        <w:rPr>
-          <w:rStyle w:val="NormalTok"/>
-        </w:rPr>
-        <w:t xml:space="preserve">, y</w:t>
-      </w:r>
-      <w:r>
-        <w:rPr>
-          <w:rStyle w:val="OperatorTok"/>
-        </w:rPr>
-        <w:t xml:space="preserve">::</w:t>
-      </w:r>
-      <w:r>
-        <w:rPr>
-          <w:rStyle w:val="DataTypeTok"/>
-        </w:rPr>
-        <w:t xml:space="preserve">AbstractVector</w:t>
-      </w:r>
-      <w:r>
-        <w:rPr>
-          <w:rStyle w:val="NormalTok"/>
-        </w:rPr>
-        <w:t xml:space="preserve">)</w:t>
-      </w:r>
-      <w:r>
-        <w:br/>
-      </w:r>
-      <w:r>
-        <w:br/>
-      </w:r>
-      <w:r>
-        <w:rPr>
-          <w:rStyle w:val="NormalTok"/>
-        </w:rPr>
-        <w:t xml:space="preserve">    N, P </w:t>
-      </w:r>
-      <w:r>
-        <w:rPr>
-          <w:rStyle w:val="OperatorTok"/>
-        </w:rPr>
-        <w:t xml:space="preserve">=</w:t>
-      </w:r>
-      <w:r>
-        <w:rPr>
-          <w:rStyle w:val="NormalTok"/>
-        </w:rPr>
-        <w:t xml:space="preserve"> </w:t>
-      </w:r>
-      <w:r>
-        <w:rPr>
-          <w:rStyle w:val="FunctionTok"/>
-        </w:rPr>
-        <w:t xml:space="preserve">size</w:t>
-      </w:r>
-      <w:r>
-        <w:rPr>
-          <w:rStyle w:val="NormalTok"/>
-        </w:rPr>
-        <w:t xml:space="preserve">(X) </w:t>
-      </w:r>
-      <w:r>
-        <w:rPr>
-          <w:rStyle w:val="CommentTok"/>
-        </w:rPr>
-        <w:t xml:space="preserve"># number of observations, number of predictors</w:t>
-      </w:r>
-      <w:r>
-        <w:br/>
-      </w:r>
-      <w:r>
-        <w:br/>
-      </w:r>
-      <w:r>
-        <w:rPr>
-          <w:rStyle w:val="NormalTok"/>
-        </w:rPr>
-        <w:t xml:space="preserve">    </w:t>
-      </w:r>
-      <w:r>
-        <w:rPr>
-          <w:rStyle w:val="CommentTok"/>
-        </w:rPr>
-        <w:t xml:space="preserve"># priors</w:t>
-      </w:r>
-      <w:r>
-        <w:br/>
-      </w:r>
-      <w:r>
-        <w:rPr>
-          <w:rStyle w:val="NormalTok"/>
-        </w:rPr>
-        <w:t xml:space="preserve">    α </w:t>
-      </w:r>
-      <w:r>
-        <w:rPr>
-          <w:rStyle w:val="OperatorTok"/>
-        </w:rPr>
-        <w:t xml:space="preserve">~</w:t>
-      </w:r>
-      <w:r>
-        <w:rPr>
-          <w:rStyle w:val="NormalTok"/>
-        </w:rPr>
-        <w:t xml:space="preserve"> </w:t>
-      </w:r>
-      <w:r>
-        <w:rPr>
-          <w:rStyle w:val="FunctionTok"/>
-        </w:rPr>
-        <w:t xml:space="preserve">Normal</w:t>
-      </w:r>
-      <w:r>
-        <w:rPr>
-          <w:rStyle w:val="NormalTok"/>
-        </w:rPr>
-        <w:t xml:space="preserve">(</w:t>
-      </w:r>
-      <w:r>
-        <w:rPr>
-          <w:rStyle w:val="FloatTok"/>
-        </w:rPr>
-        <w:t xml:space="preserve">0</w:t>
-      </w:r>
-      <w:r>
-        <w:rPr>
-          <w:rStyle w:val="NormalTok"/>
-        </w:rPr>
-        <w:t xml:space="preserve">, </w:t>
-      </w:r>
-      <w:r>
-        <w:rPr>
-          <w:rStyle w:val="FloatTok"/>
-        </w:rPr>
-        <w:t xml:space="preserve">5</w:t>
-      </w:r>
-      <w:r>
-        <w:rPr>
-          <w:rStyle w:val="NormalTok"/>
-        </w:rPr>
-        <w:t xml:space="preserve">) </w:t>
-      </w:r>
-      <w:r>
-        <w:rPr>
-          <w:rStyle w:val="CommentTok"/>
-        </w:rPr>
-        <w:t xml:space="preserve"># intercept</w:t>
-      </w:r>
-      <w:r>
-        <w:br/>
-      </w:r>
-      <w:r>
-        <w:rPr>
-          <w:rStyle w:val="NormalTok"/>
-        </w:rPr>
-        <w:t xml:space="preserve">    β </w:t>
-      </w:r>
-      <w:r>
-        <w:rPr>
-          <w:rStyle w:val="OperatorTok"/>
-        </w:rPr>
-        <w:t xml:space="preserve">~</w:t>
-      </w:r>
-      <w:r>
-        <w:rPr>
-          <w:rStyle w:val="NormalTok"/>
-        </w:rPr>
-        <w:t xml:space="preserve"> </w:t>
-      </w:r>
-      <w:r>
-        <w:rPr>
-          <w:rStyle w:val="FunctionTok"/>
-        </w:rPr>
-        <w:t xml:space="preserve">MvNormal</w:t>
-      </w:r>
-      <w:r>
-        <w:rPr>
-          <w:rStyle w:val="NormalTok"/>
-        </w:rPr>
-        <w:t xml:space="preserve">(</w:t>
-      </w:r>
-      <w:r>
-        <w:rPr>
-          <w:rStyle w:val="FunctionTok"/>
-        </w:rPr>
-        <w:t xml:space="preserve">zeros</w:t>
-      </w:r>
-      <w:r>
-        <w:rPr>
-          <w:rStyle w:val="NormalTok"/>
-        </w:rPr>
-        <w:t xml:space="preserve">(P), </w:t>
-      </w:r>
-      <w:r>
-        <w:rPr>
-          <w:rStyle w:val="FloatTok"/>
-        </w:rPr>
-        <w:t xml:space="preserve">5.0</w:t>
-      </w:r>
-      <w:r>
-        <w:rPr>
-          <w:rStyle w:val="NormalTok"/>
-        </w:rPr>
-        <w:t xml:space="preserve"> </w:t>
-      </w:r>
-      <w:r>
-        <w:rPr>
-          <w:rStyle w:val="OperatorTok"/>
-        </w:rPr>
-        <w:t xml:space="preserve">*</w:t>
-      </w:r>
-      <w:r>
-        <w:rPr>
-          <w:rStyle w:val="NormalTok"/>
-        </w:rPr>
-        <w:t xml:space="preserve"> I)</w:t>
-      </w:r>
-      <w:r>
-        <w:br/>
-      </w:r>
-      <w:r>
-        <w:rPr>
-          <w:rStyle w:val="NormalTok"/>
-        </w:rPr>
-        <w:t xml:space="preserve">    σ </w:t>
-      </w:r>
-      <w:r>
-        <w:rPr>
-          <w:rStyle w:val="OperatorTok"/>
-        </w:rPr>
-        <w:t xml:space="preserve">~</w:t>
-      </w:r>
-      <w:r>
-        <w:rPr>
-          <w:rStyle w:val="NormalTok"/>
-        </w:rPr>
-        <w:t xml:space="preserve"> </w:t>
-      </w:r>
-      <w:r>
-        <w:rPr>
-          <w:rStyle w:val="FunctionTok"/>
-        </w:rPr>
-        <w:t xml:space="preserve">LogNormal</w:t>
-      </w:r>
-      <w:r>
-        <w:rPr>
-          <w:rStyle w:val="NormalTok"/>
-        </w:rPr>
-        <w:t xml:space="preserve">(</w:t>
-      </w:r>
-      <w:r>
-        <w:rPr>
-          <w:rStyle w:val="FloatTok"/>
-        </w:rPr>
-        <w:t xml:space="preserve">2</w:t>
-      </w:r>
-      <w:r>
-        <w:rPr>
-          <w:rStyle w:val="NormalTok"/>
-        </w:rPr>
-        <w:t xml:space="preserve">, </w:t>
-      </w:r>
-      <w:r>
-        <w:rPr>
-          <w:rStyle w:val="FloatTok"/>
-        </w:rPr>
-        <w:t xml:space="preserve">0.5</w:t>
-      </w:r>
-      <w:r>
-        <w:rPr>
-          <w:rStyle w:val="NormalTok"/>
-        </w:rPr>
-        <w:t xml:space="preserve">)</w:t>
-      </w:r>
-      <w:r>
-        <w:br/>
-      </w:r>
-      <w:r>
-        <w:br/>
-      </w:r>
-      <w:r>
-        <w:rPr>
-          <w:rStyle w:val="NormalTok"/>
-        </w:rPr>
-        <w:t xml:space="preserve">    </w:t>
-      </w:r>
-      <w:r>
-        <w:rPr>
-          <w:rStyle w:val="CommentTok"/>
-        </w:rPr>
-        <w:t xml:space="preserve"># intermediate quantity</w:t>
-      </w:r>
-      <w:r>
-        <w:br/>
-      </w:r>
-      <w:r>
-        <w:rPr>
-          <w:rStyle w:val="NormalTok"/>
-        </w:rPr>
-        <w:t xml:space="preserve">    </w:t>
-      </w:r>
-      <w:r>
-        <w:rPr>
-          <w:rStyle w:val="CommentTok"/>
-        </w:rPr>
-        <w:t xml:space="preserve"># deterministic transformation</w:t>
-      </w:r>
-      <w:r>
-        <w:br/>
-      </w:r>
-      <w:r>
-        <w:rPr>
-          <w:rStyle w:val="NormalTok"/>
-        </w:rPr>
-        <w:t xml:space="preserve">    μ </w:t>
-      </w:r>
-      <w:r>
-        <w:rPr>
-          <w:rStyle w:val="OperatorTok"/>
-        </w:rPr>
-        <w:t xml:space="preserve">=</w:t>
-      </w:r>
-      <w:r>
-        <w:rPr>
-          <w:rStyle w:val="NormalTok"/>
-        </w:rPr>
-        <w:t xml:space="preserve"> α </w:t>
-      </w:r>
-      <w:r>
-        <w:rPr>
-          <w:rStyle w:val="OperatorTok"/>
-        </w:rPr>
-        <w:t xml:space="preserve">.+</w:t>
-      </w:r>
-      <w:r>
-        <w:rPr>
-          <w:rStyle w:val="NormalTok"/>
-        </w:rPr>
-        <w:t xml:space="preserve"> X </w:t>
-      </w:r>
-      <w:r>
-        <w:rPr>
-          <w:rStyle w:val="OperatorTok"/>
-        </w:rPr>
-        <w:t xml:space="preserve">*</w:t>
-      </w:r>
-      <w:r>
-        <w:rPr>
-          <w:rStyle w:val="NormalTok"/>
-        </w:rPr>
-        <w:t xml:space="preserve"> β</w:t>
-      </w:r>
-      <w:r>
-        <w:br/>
-      </w:r>
-      <w:r>
-        <w:br/>
-      </w:r>
-      <w:r>
-        <w:rPr>
-          <w:rStyle w:val="NormalTok"/>
-        </w:rPr>
-        <w:t xml:space="preserve">    </w:t>
-      </w:r>
-      <w:r>
-        <w:rPr>
-          <w:rStyle w:val="CommentTok"/>
-        </w:rPr>
-        <w:t xml:space="preserve"># likelihood</w:t>
-      </w:r>
-      <w:r>
-        <w:br/>
-      </w:r>
-      <w:r>
-        <w:rPr>
-          <w:rStyle w:val="NormalTok"/>
-        </w:rPr>
-        <w:t xml:space="preserve">    y </w:t>
-      </w:r>
-      <w:r>
-        <w:rPr>
-          <w:rStyle w:val="OperatorTok"/>
-        </w:rPr>
-        <w:t xml:space="preserve">.~</w:t>
-      </w:r>
-      <w:r>
-        <w:rPr>
-          <w:rStyle w:val="NormalTok"/>
-        </w:rPr>
-        <w:t xml:space="preserve"> </w:t>
-      </w:r>
-      <w:r>
-        <w:rPr>
-          <w:rStyle w:val="FunctionTok"/>
-        </w:rPr>
-        <w:t xml:space="preserve">Normal</w:t>
-      </w:r>
-      <w:r>
-        <w:rPr>
-          <w:rStyle w:val="NormalTok"/>
-        </w:rPr>
-        <w:t xml:space="preserve">.(μ, σ)</w:t>
-      </w:r>
-      <w:r>
-        <w:br/>
-      </w:r>
-      <w:r>
-        <w:br/>
-      </w:r>
-      <w:r>
-        <w:rPr>
-          <w:rStyle w:val="NormalTok"/>
-        </w:rPr>
-        <w:t xml:space="preserve">    </w:t>
-      </w:r>
-      <w:r>
-        <w:rPr>
-          <w:rStyle w:val="ControlFlowTok"/>
-        </w:rPr>
-        <w:t xml:space="preserve">return</w:t>
-      </w:r>
-      <w:r>
-        <w:rPr>
-          <w:rStyle w:val="NormalTok"/>
-        </w:rPr>
-        <w:t xml:space="preserve"> μ</w:t>
-      </w:r>
-      <w:r>
-        <w:br/>
-      </w:r>
-      <w:r>
-        <w:rPr>
-          <w:rStyle w:val="KeywordTok"/>
-        </w:rPr>
-        <w:t xml:space="preserve">end</w:t>
-      </w:r>
-    </w:p>
-    <w:bookmarkEnd w:id="54"/>
-    <w:p>
-      <w:pPr>
-        <w:pStyle w:val="DefinitionTerm"/>
-      </w:pPr>
-      <w:r>
-        <w:t xml:space="preserve">Line 8</w:t>
-      </w:r>
-    </w:p>
-    <w:p>
-      <w:pPr>
-        <w:pStyle w:val="Definition"/>
-      </w:pPr>
-      <w:r>
-        <w:rPr>
-          <w:rStyle w:val="VerbatimChar"/>
-        </w:rPr>
-        <w:t xml:space="preserve">β</w:t>
-      </w:r>
-      <w:r>
-        <w:t xml:space="preserve"> </w:t>
-      </w:r>
-      <w:r>
-        <w:t xml:space="preserve">is a vector, so we use a multivariate normal distribution. Here, we assume that the predictors are uncorrelated, so we use a diagonal covariance matrix.</w:t>
-      </w:r>
-    </w:p>
-    <w:p>
-      <w:pPr>
-        <w:pStyle w:val="DefinitionTerm"/>
-      </w:pPr>
-      <w:r>
-        <w:t xml:space="preserve">Line 9</w:t>
-      </w:r>
-    </w:p>
-    <w:p>
-      <w:pPr>
-        <w:pStyle w:val="Definition"/>
-      </w:pPr>
-      <w:r>
-        <w:t xml:space="preserve">We use a log-normal distribution for</w:t>
-      </w:r>
-      <w:r>
-        <w:t xml:space="preserve"> </w:t>
-      </w:r>
-      <m:oMath>
-        <m:r>
-          <m:t>σ</m:t>
-        </m:r>
-      </m:oMath>
-      <w:r>
-        <w:t xml:space="preserve"> </w:t>
-      </w:r>
-      <w:r>
-        <w:t xml:space="preserve">because it is a positive quantity. This is an alternative to a truncated Normal.</w:t>
-      </w:r>
-    </w:p>
-    <w:tbl>
-      <w:tblPr>
-        <w:tblStyle w:val="Table"/>
-        <w:tblLook w:firstRow="0" w:lastRow="0" w:firstColumn="0" w:lastColumn="0" w:noHBand="0" w:noVBand="0" w:val="0000"/>
-        <w:tblBorders>
-          <w:left w:val="single" w:sz="24" w:space="0" w:color="CC1914"/>
-          <w:right w:val="single" w:sz="4" w:space="0" w:color="CC1914"/>
-          <w:top w:val="single" w:sz="4" w:space="0" w:color="CC1914"/>
-          <w:bottom w:val="single" w:sz="4" w:space="0" w:color="CC1914"/>
-        </w:tblBorders>
-        <w:tblCellMar>
-          <w:left w:w="144" w:type="dxa"/>
-          <w:right w:w="144" w:type="dxa"/>
-        </w:tblCellMar>
-        <w:tblInd w:w="164" w:type="dxa"/>
-        <w:tblW w:type="pct" w:w="100%"/>
-      </w:tblPr>
-      <w:tr>
-        <w:trPr>
-          <w:cantSplit/>
-        </w:trPr>
-        <w:tc>
-          <w:tcPr>
-            <w:shd w:color="auto" w:fill="f7dddc" w:val="clear"/>
-            <w:tcMar>
-              <w:top w:w="92" w:type="dxa"/>
-              <w:bottom w:w="92" w:type="dxa"/>
-            </w:tcMar>
-          </w:tcPr>
-          <w:p>
-            <w:pPr>
-              <w:pStyle w:val="FirstParagraph"/>
-            </w:pPr>
-            <w:pPr>
-              <w:spacing w:before="0" w:after="0"/>
-              <w:textAlignment w:val="center"/>
-            </w:pPr>
-            <w:r>
-              <w:drawing>
-                <wp:inline>
-                  <wp:extent cx="152400" cy="152400"/>
-                  <wp:effectExtent b="0" l="0" r="0" t="0"/>
-                  <wp:docPr descr="" title="" id="55" name="Picture"/>
-                  <a:graphic>
-                    <a:graphicData uri="http://schemas.openxmlformats.org/drawingml/2006/picture">
-                      <pic:pic>
-                        <pic:nvPicPr>
-                          <pic:cNvPr descr="/Applications/quarto/share/formats/docx/important.png" id="56" name="Picture"/>
+                          <pic:cNvPr descr="/Applications/quarto/share/formats/docx/important.png" id="53" name="Picture"/>
                           <pic:cNvPicPr>
                             <a:picLocks noChangeArrowheads="1" noChangeAspect="1"/>
                           </pic:cNvPicPr>
@@ -6172,7 +6074,7 @@
         </w:tc>
       </w:tr>
     </w:tbl>
-    <w:bookmarkStart w:id="59" w:name="prior-predictive-check-1"/>
+    <w:bookmarkStart w:id="56" w:name="prior-predictive-check"/>
     <w:p>
       <w:pPr>
         <w:pStyle w:val="Heading2"/>
@@ -6749,12 +6651,12 @@
                 <wp:inline>
                   <wp:extent cx="152400" cy="152400"/>
                   <wp:effectExtent b="0" l="0" r="0" t="0"/>
-                  <wp:docPr descr="" title="" id="57" name="Picture"/>
+                  <wp:docPr descr="" title="" id="54" name="Picture"/>
                   <a:graphic>
                     <a:graphicData uri="http://schemas.openxmlformats.org/drawingml/2006/picture">
                       <pic:pic>
                         <pic:nvPicPr>
-                          <pic:cNvPr descr="/Applications/quarto/share/formats/docx/important.png" id="58" name="Picture"/>
+                          <pic:cNvPr descr="/Applications/quarto/share/formats/docx/important.png" id="55" name="Picture"/>
                           <pic:cNvPicPr>
                             <a:picLocks noChangeArrowheads="1" noChangeAspect="1"/>
                           </pic:cNvPicPr>
@@ -6835,8 +6737,8 @@
         </w:tc>
       </w:tr>
     </w:tbl>
-    <w:bookmarkEnd w:id="59"/>
-    <w:bookmarkStart w:id="62" w:name="inference-1"/>
+    <w:bookmarkEnd w:id="56"/>
+    <w:bookmarkStart w:id="59" w:name="inference-1"/>
     <w:p>
       <w:pPr>
         <w:pStyle w:val="Heading2"/>
@@ -6852,16 +6754,272 @@
       <w:r>
         <w:t xml:space="preserve">Now that our priors seem plausible (we could a;ways do better, but that’s not the point of this lab), we can fit the model.</w:t>
       </w:r>
+      <w:r>
+        <w:rPr>
+          <w:rStyle w:val="VerbatimChar"/>
+        </w:rPr>
+        <w:t xml:space="preserve">julia chn_multi = let     ... end # summary stats</w:t>
+      </w:r>
+    </w:p>
+    <w:tbl>
+      <w:tblPr>
+        <w:tblStyle w:val="Table"/>
+        <w:tblLook w:firstRow="0" w:lastRow="0" w:firstColumn="0" w:lastColumn="0" w:noHBand="0" w:noVBand="0" w:val="0000"/>
+        <w:tblBorders>
+          <w:left w:val="single" w:sz="24" w:space="0" w:color="CC1914"/>
+          <w:right w:val="single" w:sz="4" w:space="0" w:color="CC1914"/>
+          <w:top w:val="single" w:sz="4" w:space="0" w:color="CC1914"/>
+          <w:bottom w:val="single" w:sz="4" w:space="0" w:color="CC1914"/>
+        </w:tblBorders>
+        <w:tblCellMar>
+          <w:left w:w="144" w:type="dxa"/>
+          <w:right w:w="144" w:type="dxa"/>
+        </w:tblCellMar>
+        <w:tblInd w:w="164" w:type="dxa"/>
+        <w:tblW w:type="pct" w:w="100%"/>
+      </w:tblPr>
+      <w:tr>
+        <w:trPr>
+          <w:cantSplit/>
+        </w:trPr>
+        <w:tc>
+          <w:tcPr>
+            <w:shd w:color="auto" w:fill="f7dddc" w:val="clear"/>
+            <w:tcMar>
+              <w:top w:w="92" w:type="dxa"/>
+              <w:bottom w:w="92" w:type="dxa"/>
+            </w:tcMar>
+          </w:tcPr>
+          <w:p>
+            <w:pPr>
+              <w:pStyle w:val="BodyText"/>
+            </w:pPr>
+            <w:pPr>
+              <w:spacing w:before="0" w:after="0"/>
+              <w:textAlignment w:val="center"/>
+            </w:pPr>
+            <w:r>
+              <w:drawing>
+                <wp:inline>
+                  <wp:extent cx="152400" cy="152400"/>
+                  <wp:effectExtent b="0" l="0" r="0" t="0"/>
+                  <wp:docPr descr="" title="" id="57" name="Picture"/>
+                  <a:graphic>
+                    <a:graphicData uri="http://schemas.openxmlformats.org/drawingml/2006/picture">
+                      <pic:pic>
+                        <pic:nvPicPr>
+                          <pic:cNvPr descr="/Applications/quarto/share/formats/docx/important.png" id="58" name="Picture"/>
+                          <pic:cNvPicPr>
+                            <a:picLocks noChangeArrowheads="1" noChangeAspect="1"/>
+                          </pic:cNvPicPr>
+                        </pic:nvPicPr>
+                        <pic:blipFill>
+                          <a:blip r:embed="rId32"/>
+                          <a:stretch>
+                            <a:fillRect/>
+                          </a:stretch>
+                        </pic:blipFill>
+                        <pic:spPr bwMode="auto">
+                          <a:xfrm>
+                            <a:off x="0" y="0"/>
+                            <a:ext cx="152400" cy="152400"/>
+                          </a:xfrm>
+                          <a:prstGeom prst="rect">
+                            <a:avLst/>
+                          </a:prstGeom>
+                          <a:noFill/>
+                          <a:ln w="9525">
+                            <a:noFill/>
+                            <a:headEnd/>
+                            <a:tailEnd/>
+                          </a:ln>
+                        </pic:spPr>
+                      </pic:pic>
+                    </a:graphicData>
+                  </a:graphic>
+                </wp:inline>
+              </w:drawing>
+            </w:r>
+            <w:r>
+              <w:t xml:space="preserve"> </w:t>
+            </w:r>
+            <w:r>
+              <w:t xml:space="preserve"> </w:t>
+            </w:r>
+            <w:r>
+              <w:t xml:space="preserve">Task</w:t>
+            </w:r>
+          </w:p>
+        </w:tc>
+      </w:tr>
+      <w:tr>
+        <w:trPr>
+          <w:cantSplit/>
+        </w:trPr>
+        <w:tc>
+          <w:tcPr>
+            <w:tcMar>
+              <w:top w:w="108" w:type="dxa"/>
+              <w:bottom w:w="108" w:type="dxa"/>
+            </w:tcMar>
+          </w:tcPr>
+          <w:p>
+            <w:pPr>
+              <w:pStyle w:val="BodyText"/>
+            </w:pPr>
+            <w:pPr>
+              <w:spacing w:before="16" w:after="16"/>
+            </w:pPr>
+            <w:r>
+              <w:t xml:space="preserve">Draw the samples from the posterior and save as</w:t>
+            </w:r>
+            <w:r>
+              <w:t xml:space="preserve"> </w:t>
+            </w:r>
+            <w:r>
+              <w:rPr>
+                <w:rStyle w:val="VerbatimChar"/>
+              </w:rPr>
+              <w:t xml:space="preserve">chn_multi</w:t>
+            </w:r>
+            <w:r>
+              <w:t xml:space="preserve">.</w:t>
+            </w:r>
+            <w:r>
+              <w:t xml:space="preserve"> </w:t>
+            </w:r>
+            <w:r>
+              <w:t xml:space="preserve">Display the summary statistics.</w:t>
+            </w:r>
+            <w:r>
+              <w:t xml:space="preserve"> </w:t>
+            </w:r>
+            <w:r>
+              <w:t xml:space="preserve">What do you learn?</w:t>
+            </w:r>
+          </w:p>
+        </w:tc>
+      </w:tr>
+    </w:tbl>
+    <w:bookmarkEnd w:id="59"/>
+    <w:bookmarkStart w:id="62" w:name="posterior-predictive-check"/>
+    <w:p>
+      <w:pPr>
+        <w:pStyle w:val="Heading2"/>
+      </w:pPr>
+      <w:r>
+        <w:t xml:space="preserve">5.3 Posterior predictive check</w:t>
+      </w:r>
     </w:p>
     <w:p>
       <w:pPr>
+        <w:pStyle w:val="FirstParagraph"/>
+      </w:pPr>
+      <w:r>
+        <w:t xml:space="preserve">How should we visualize these inferences?</w:t>
+      </w:r>
+      <w:r>
+        <w:t xml:space="preserve"> </w:t>
+      </w:r>
+      <w:r>
+        <w:t xml:space="preserve">It’s hard to plot a single</w:t>
+      </w:r>
+      <w:r>
+        <w:t xml:space="preserve"> </w:t>
+      </w:r>
+      <m:oMath>
+        <m:r>
+          <m:t>x</m:t>
+        </m:r>
+      </m:oMath>
+      <w:r>
+        <w:t xml:space="preserve"> </w:t>
+      </w:r>
+      <w:r>
+        <w:t xml:space="preserve">vs</w:t>
+      </w:r>
+      <w:r>
+        <w:t xml:space="preserve"> </w:t>
+      </w:r>
+      <m:oMath>
+        <m:r>
+          <m:t>y</m:t>
+        </m:r>
+      </m:oMath>
+      <w:r>
+        <w:t xml:space="preserve"> </w:t>
+      </w:r>
+      <w:r>
+        <w:t xml:space="preserve">when we have multiple</w:t>
+      </w:r>
+      <w:r>
+        <w:t xml:space="preserve"> </w:t>
+      </w:r>
+      <m:oMath>
+        <m:r>
+          <m:t>x</m:t>
+        </m:r>
+      </m:oMath>
+      <w:r>
+        <w:t xml:space="preserve">.</w:t>
+      </w:r>
+      <w:r>
+        <w:t xml:space="preserve"> </w:t>
+      </w:r>
+      <w:r>
+        <w:t xml:space="preserve">There are many possible plots, but a good one is to plot the predicted vs actual values of</w:t>
+      </w:r>
+      <w:r>
+        <w:t xml:space="preserve"> </w:t>
+      </w:r>
+      <m:oMath>
+        <m:r>
+          <m:t>y</m:t>
+        </m:r>
+      </m:oMath>
+      <w:r>
+        <w:t xml:space="preserve">.</w:t>
+      </w:r>
+      <w:r>
+        <w:t xml:space="preserve"> </w:t>
+      </w:r>
+      <w:r>
+        <w:t xml:space="preserve">To make the plot more readable, we’ll add some jitter to the data.</w:t>
+      </w:r>
+      <w:r>
+        <w:t xml:space="preserve"> </w:t>
+      </w:r>
+      <w:r>
+        <w:t xml:space="preserve">Here’s a function to do that:</w:t>
+      </w:r>
+    </w:p>
+    <w:p>
+      <w:pPr>
         <w:pStyle w:val="SourceCode"/>
       </w:pPr>
       <w:r>
         <w:rPr>
-          <w:rStyle w:val="NormalTok"/>
-        </w:rPr>
-        <w:t xml:space="preserve">chn_multi </w:t>
+          <w:rStyle w:val="KeywordTok"/>
+        </w:rPr>
+        <w:t xml:space="preserve">function</w:t>
+      </w:r>
+      <w:r>
+        <w:rPr>
+          <w:rStyle w:val="NormalTok"/>
+        </w:rPr>
+        <w:t xml:space="preserve"> </w:t>
+      </w:r>
+      <w:r>
+        <w:rPr>
+          <w:rStyle w:val="FunctionTok"/>
+        </w:rPr>
+        <w:t xml:space="preserve">jitter</w:t>
+      </w:r>
+      <w:r>
+        <w:rPr>
+          <w:rStyle w:val="NormalTok"/>
+        </w:rPr>
+        <w:t xml:space="preserve">(x, y; ϵx</w:t>
       </w:r>
       <w:r>
         <w:rPr>
@@ -6871,15 +7029,499 @@
       </w:r>
       <w:r>
         <w:rPr>
-          <w:rStyle w:val="NormalTok"/>
-        </w:rPr>
-        <w:t xml:space="preserve"> </w:t>
+          <w:rStyle w:val="FloatTok"/>
+        </w:rPr>
+        <w:t xml:space="preserve">0.1</w:t>
+      </w:r>
+      <w:r>
+        <w:rPr>
+          <w:rStyle w:val="NormalTok"/>
+        </w:rPr>
+        <w:t xml:space="preserve">, ϵy</w:t>
+      </w:r>
+      <w:r>
+        <w:rPr>
+          <w:rStyle w:val="OperatorTok"/>
+        </w:rPr>
+        <w:t xml:space="preserve">=</w:t>
+      </w:r>
+      <w:r>
+        <w:rPr>
+          <w:rStyle w:val="FloatTok"/>
+        </w:rPr>
+        <w:t xml:space="preserve">0.1</w:t>
+      </w:r>
+      <w:r>
+        <w:rPr>
+          <w:rStyle w:val="NormalTok"/>
+        </w:rPr>
+        <w:t xml:space="preserve">)</w:t>
+      </w:r>
+      <w:r>
+        <w:br/>
+      </w:r>
+      <w:r>
+        <w:rPr>
+          <w:rStyle w:val="NormalTok"/>
+        </w:rPr>
+        <w:t xml:space="preserve">    x_jit </w:t>
+      </w:r>
+      <w:r>
+        <w:rPr>
+          <w:rStyle w:val="OperatorTok"/>
+        </w:rPr>
+        <w:t xml:space="preserve">=</w:t>
+      </w:r>
+      <w:r>
+        <w:rPr>
+          <w:rStyle w:val="NormalTok"/>
+        </w:rPr>
+        <w:t xml:space="preserve"> x </w:t>
+      </w:r>
+      <w:r>
+        <w:rPr>
+          <w:rStyle w:val="OperatorTok"/>
+        </w:rPr>
+        <w:t xml:space="preserve">.+</w:t>
+      </w:r>
+      <w:r>
+        <w:rPr>
+          <w:rStyle w:val="NormalTok"/>
+        </w:rPr>
+        <w:t xml:space="preserve"> </w:t>
+      </w:r>
+      <w:r>
+        <w:rPr>
+          <w:rStyle w:val="FunctionTok"/>
+        </w:rPr>
+        <w:t xml:space="preserve">rand</w:t>
+      </w:r>
+      <w:r>
+        <w:rPr>
+          <w:rStyle w:val="NormalTok"/>
+        </w:rPr>
+        <w:t xml:space="preserve">(</w:t>
+      </w:r>
+      <w:r>
+        <w:rPr>
+          <w:rStyle w:val="FunctionTok"/>
+        </w:rPr>
+        <w:t xml:space="preserve">Normal</w:t>
+      </w:r>
+      <w:r>
+        <w:rPr>
+          <w:rStyle w:val="NormalTok"/>
+        </w:rPr>
+        <w:t xml:space="preserve">(</w:t>
+      </w:r>
+      <w:r>
+        <w:rPr>
+          <w:rStyle w:val="FloatTok"/>
+        </w:rPr>
+        <w:t xml:space="preserve">0</w:t>
+      </w:r>
+      <w:r>
+        <w:rPr>
+          <w:rStyle w:val="NormalTok"/>
+        </w:rPr>
+        <w:t xml:space="preserve">, ϵx), </w:t>
+      </w:r>
+      <w:r>
+        <w:rPr>
+          <w:rStyle w:val="FunctionTok"/>
+        </w:rPr>
+        <w:t xml:space="preserve">size</w:t>
+      </w:r>
+      <w:r>
+        <w:rPr>
+          <w:rStyle w:val="NormalTok"/>
+        </w:rPr>
+        <w:t xml:space="preserve">(x))</w:t>
+      </w:r>
+      <w:r>
+        <w:br/>
+      </w:r>
+      <w:r>
+        <w:rPr>
+          <w:rStyle w:val="NormalTok"/>
+        </w:rPr>
+        <w:t xml:space="preserve">    y_jit </w:t>
+      </w:r>
+      <w:r>
+        <w:rPr>
+          <w:rStyle w:val="OperatorTok"/>
+        </w:rPr>
+        <w:t xml:space="preserve">=</w:t>
+      </w:r>
+      <w:r>
+        <w:rPr>
+          <w:rStyle w:val="NormalTok"/>
+        </w:rPr>
+        <w:t xml:space="preserve"> y </w:t>
+      </w:r>
+      <w:r>
+        <w:rPr>
+          <w:rStyle w:val="OperatorTok"/>
+        </w:rPr>
+        <w:t xml:space="preserve">.+</w:t>
+      </w:r>
+      <w:r>
+        <w:rPr>
+          <w:rStyle w:val="NormalTok"/>
+        </w:rPr>
+        <w:t xml:space="preserve"> </w:t>
+      </w:r>
+      <w:r>
+        <w:rPr>
+          <w:rStyle w:val="FunctionTok"/>
+        </w:rPr>
+        <w:t xml:space="preserve">rand</w:t>
+      </w:r>
+      <w:r>
+        <w:rPr>
+          <w:rStyle w:val="NormalTok"/>
+        </w:rPr>
+        <w:t xml:space="preserve">(</w:t>
+      </w:r>
+      <w:r>
+        <w:rPr>
+          <w:rStyle w:val="FunctionTok"/>
+        </w:rPr>
+        <w:t xml:space="preserve">Normal</w:t>
+      </w:r>
+      <w:r>
+        <w:rPr>
+          <w:rStyle w:val="NormalTok"/>
+        </w:rPr>
+        <w:t xml:space="preserve">(</w:t>
+      </w:r>
+      <w:r>
+        <w:rPr>
+          <w:rStyle w:val="FloatTok"/>
+        </w:rPr>
+        <w:t xml:space="preserve">0</w:t>
+      </w:r>
+      <w:r>
+        <w:rPr>
+          <w:rStyle w:val="NormalTok"/>
+        </w:rPr>
+        <w:t xml:space="preserve">, ϵy), </w:t>
+      </w:r>
+      <w:r>
+        <w:rPr>
+          <w:rStyle w:val="FunctionTok"/>
+        </w:rPr>
+        <w:t xml:space="preserve">size</w:t>
+      </w:r>
+      <w:r>
+        <w:rPr>
+          <w:rStyle w:val="NormalTok"/>
+        </w:rPr>
+        <w:t xml:space="preserve">(y))</w:t>
+      </w:r>
+      <w:r>
+        <w:br/>
+      </w:r>
+      <w:r>
+        <w:rPr>
+          <w:rStyle w:val="NormalTok"/>
+        </w:rPr>
+        <w:t xml:space="preserve">    </w:t>
+      </w:r>
+      <w:r>
+        <w:rPr>
+          <w:rStyle w:val="ControlFlowTok"/>
+        </w:rPr>
+        <w:t xml:space="preserve">return</w:t>
+      </w:r>
+      <w:r>
+        <w:rPr>
+          <w:rStyle w:val="NormalTok"/>
+        </w:rPr>
+        <w:t xml:space="preserve"> x_jit, y_jit</w:t>
+      </w:r>
+      <w:r>
+        <w:br/>
       </w:r>
       <w:r>
         <w:rPr>
           <w:rStyle w:val="KeywordTok"/>
         </w:rPr>
-        <w:t xml:space="preserve">let</w:t>
+        <w:t xml:space="preserve">end</w:t>
+      </w:r>
+    </w:p>
+    <w:p>
+      <w:pPr>
+        <w:pStyle w:val="FirstParagraph"/>
+      </w:pPr>
+      <w:r>
+        <w:t xml:space="preserve">Now we can create our scatter plot.</w:t>
+      </w:r>
+    </w:p>
+    <w:p>
+      <w:pPr>
+        <w:pStyle w:val="SourceCode"/>
+      </w:pPr>
+      <w:r>
+        <w:rPr>
+          <w:rStyle w:val="NormalTok"/>
+        </w:rPr>
+        <w:t xml:space="preserve">p4 </w:t>
+      </w:r>
+      <w:r>
+        <w:rPr>
+          <w:rStyle w:val="OperatorTok"/>
+        </w:rPr>
+        <w:t xml:space="preserve">=</w:t>
+      </w:r>
+      <w:r>
+        <w:rPr>
+          <w:rStyle w:val="NormalTok"/>
+        </w:rPr>
+        <w:t xml:space="preserve"> </w:t>
+      </w:r>
+      <w:r>
+        <w:rPr>
+          <w:rStyle w:val="FunctionTok"/>
+        </w:rPr>
+        <w:t xml:space="preserve">plot</w:t>
+      </w:r>
+      <w:r>
+        <w:rPr>
+          <w:rStyle w:val="NormalTok"/>
+        </w:rPr>
+        <w:t xml:space="preserve">(; xlabel</w:t>
+      </w:r>
+      <w:r>
+        <w:rPr>
+          <w:rStyle w:val="OperatorTok"/>
+        </w:rPr>
+        <w:t xml:space="preserve">=</w:t>
+      </w:r>
+      <w:r>
+        <w:rPr>
+          <w:rStyle w:val="StringTok"/>
+        </w:rPr>
+        <w:t xml:space="preserve">"Predicted Runoff"</w:t>
+      </w:r>
+      <w:r>
+        <w:rPr>
+          <w:rStyle w:val="NormalTok"/>
+        </w:rPr>
+        <w:t xml:space="preserve">, ylabel</w:t>
+      </w:r>
+      <w:r>
+        <w:rPr>
+          <w:rStyle w:val="OperatorTok"/>
+        </w:rPr>
+        <w:t xml:space="preserve">=</w:t>
+      </w:r>
+      <w:r>
+        <w:rPr>
+          <w:rStyle w:val="StringTok"/>
+        </w:rPr>
+        <w:t xml:space="preserve">"Actual Runoff"</w:t>
+      </w:r>
+      <w:r>
+        <w:rPr>
+          <w:rStyle w:val="NormalTok"/>
+        </w:rPr>
+        <w:t xml:space="preserve">, aspect_ratio</w:t>
+      </w:r>
+      <w:r>
+        <w:rPr>
+          <w:rStyle w:val="OperatorTok"/>
+        </w:rPr>
+        <w:t xml:space="preserve">=</w:t>
+      </w:r>
+      <w:r>
+        <w:rPr>
+          <w:rStyle w:val="FloatTok"/>
+        </w:rPr>
+        <w:t xml:space="preserve">1</w:t>
+      </w:r>
+      <w:r>
+        <w:rPr>
+          <w:rStyle w:val="NormalTok"/>
+        </w:rPr>
+        <w:t xml:space="preserve">) </w:t>
+      </w:r>
+      <w:r>
+        <w:rPr>
+          <w:rStyle w:val="CommentTok"/>
+        </w:rPr>
+        <w:t xml:space="preserve"># blank plot</w:t>
+      </w:r>
+      <w:r>
+        <w:br/>
+      </w:r>
+      <w:r>
+        <w:rPr>
+          <w:rStyle w:val="ControlFlowTok"/>
+        </w:rPr>
+        <w:t xml:space="preserve">for</w:t>
+      </w:r>
+      <w:r>
+        <w:rPr>
+          <w:rStyle w:val="NormalTok"/>
+        </w:rPr>
+        <w:t xml:space="preserve"> i </w:t>
+      </w:r>
+      <w:r>
+        <w:rPr>
+          <w:rStyle w:val="KeywordTok"/>
+        </w:rPr>
+        <w:t xml:space="preserve">in</w:t>
+      </w:r>
+      <w:r>
+        <w:rPr>
+          <w:rStyle w:val="NormalTok"/>
+        </w:rPr>
+        <w:t xml:space="preserve"> </w:t>
+      </w:r>
+      <w:r>
+        <w:rPr>
+          <w:rStyle w:val="FloatTok"/>
+        </w:rPr>
+        <w:t xml:space="preserve">1</w:t>
+      </w:r>
+      <w:r>
+        <w:rPr>
+          <w:rStyle w:val="OperatorTok"/>
+        </w:rPr>
+        <w:t xml:space="preserve">:</w:t>
+      </w:r>
+      <w:r>
+        <w:rPr>
+          <w:rStyle w:val="FloatTok"/>
+        </w:rPr>
+        <w:t xml:space="preserve">500</w:t>
+      </w:r>
+      <w:r>
+        <w:rPr>
+          <w:rStyle w:val="NormalTok"/>
+        </w:rPr>
+        <w:t xml:space="preserve"> </w:t>
+      </w:r>
+      <w:r>
+        <w:rPr>
+          <w:rStyle w:val="CommentTok"/>
+        </w:rPr>
+        <w:t xml:space="preserve"># loop through</w:t>
+      </w:r>
+      <w:r>
+        <w:br/>
+      </w:r>
+      <w:r>
+        <w:rPr>
+          <w:rStyle w:val="NormalTok"/>
+        </w:rPr>
+        <w:t xml:space="preserve">    pred </w:t>
+      </w:r>
+      <w:r>
+        <w:rPr>
+          <w:rStyle w:val="OperatorTok"/>
+        </w:rPr>
+        <w:t xml:space="preserve">=</w:t>
+      </w:r>
+      <w:r>
+        <w:rPr>
+          <w:rStyle w:val="NormalTok"/>
+        </w:rPr>
+        <w:t xml:space="preserve"> </w:t>
+      </w:r>
+      <w:r>
+        <w:rPr>
+          <w:rStyle w:val="FunctionTok"/>
+        </w:rPr>
+        <w:t xml:space="preserve">lm_predict</w:t>
+      </w:r>
+      <w:r>
+        <w:rPr>
+          <w:rStyle w:val="NormalTok"/>
+        </w:rPr>
+        <w:t xml:space="preserve">(chn_multi, X, </w:t>
+      </w:r>
+      <w:r>
+        <w:rPr>
+          <w:rStyle w:val="FloatTok"/>
+        </w:rPr>
+        <w:t xml:space="preserve">1</w:t>
+      </w:r>
+      <w:r>
+        <w:rPr>
+          <w:rStyle w:val="NormalTok"/>
+        </w:rPr>
+        <w:t xml:space="preserve">)</w:t>
+      </w:r>
+      <w:r>
+        <w:br/>
+      </w:r>
+      <w:r>
+        <w:rPr>
+          <w:rStyle w:val="NormalTok"/>
+        </w:rPr>
+        <w:t xml:space="preserve">    xplt, yplt </w:t>
+      </w:r>
+      <w:r>
+        <w:rPr>
+          <w:rStyle w:val="OperatorTok"/>
+        </w:rPr>
+        <w:t xml:space="preserve">=</w:t>
+      </w:r>
+      <w:r>
+        <w:rPr>
+          <w:rStyle w:val="NormalTok"/>
+        </w:rPr>
+        <w:t xml:space="preserve"> </w:t>
+      </w:r>
+      <w:r>
+        <w:rPr>
+          <w:rStyle w:val="FunctionTok"/>
+        </w:rPr>
+        <w:t xml:space="preserve">jitter</w:t>
+      </w:r>
+      <w:r>
+        <w:rPr>
+          <w:rStyle w:val="NormalTok"/>
+        </w:rPr>
+        <w:t xml:space="preserve">(pred, y; ϵx</w:t>
+      </w:r>
+      <w:r>
+        <w:rPr>
+          <w:rStyle w:val="OperatorTok"/>
+        </w:rPr>
+        <w:t xml:space="preserve">=</w:t>
+      </w:r>
+      <w:r>
+        <w:rPr>
+          <w:rStyle w:val="FloatTok"/>
+        </w:rPr>
+        <w:t xml:space="preserve">0.1</w:t>
+      </w:r>
+      <w:r>
+        <w:rPr>
+          <w:rStyle w:val="NormalTok"/>
+        </w:rPr>
+        <w:t xml:space="preserve">, ϵy</w:t>
+      </w:r>
+      <w:r>
+        <w:rPr>
+          <w:rStyle w:val="OperatorTok"/>
+        </w:rPr>
+        <w:t xml:space="preserve">=</w:t>
+      </w:r>
+      <w:r>
+        <w:rPr>
+          <w:rStyle w:val="FloatTok"/>
+        </w:rPr>
+        <w:t xml:space="preserve">0.1</w:t>
+      </w:r>
+      <w:r>
+        <w:rPr>
+          <w:rStyle w:val="NormalTok"/>
+        </w:rPr>
+        <w:t xml:space="preserve">)</w:t>
       </w:r>
       <w:r>
         <w:br/>
@@ -6892,16 +7534,88 @@
       </w:r>
       <w:r>
         <w:rPr>
-          <w:rStyle w:val="OperatorTok"/>
-        </w:rPr>
-        <w:t xml:space="preserve">...</w:t>
-      </w:r>
-      <w:r>
-        <w:br/>
-      </w:r>
-      <w:r>
-        <w:rPr>
-          <w:rStyle w:val="KeywordTok"/>
+          <w:rStyle w:val="FunctionTok"/>
+        </w:rPr>
+        <w:t xml:space="preserve">scatter!</w:t>
+      </w:r>
+      <w:r>
+        <w:rPr>
+          <w:rStyle w:val="NormalTok"/>
+        </w:rPr>
+        <w:t xml:space="preserve">(xplt, yplt; color</w:t>
+      </w:r>
+      <w:r>
+        <w:rPr>
+          <w:rStyle w:val="OperatorTok"/>
+        </w:rPr>
+        <w:t xml:space="preserve">=:</w:t>
+      </w:r>
+      <w:r>
+        <w:rPr>
+          <w:rStyle w:val="NormalTok"/>
+        </w:rPr>
+        <w:t xml:space="preserve">black, alpha</w:t>
+      </w:r>
+      <w:r>
+        <w:rPr>
+          <w:rStyle w:val="OperatorTok"/>
+        </w:rPr>
+        <w:t xml:space="preserve">=</w:t>
+      </w:r>
+      <w:r>
+        <w:rPr>
+          <w:rStyle w:val="FloatTok"/>
+        </w:rPr>
+        <w:t xml:space="preserve">0.5</w:t>
+      </w:r>
+      <w:r>
+        <w:rPr>
+          <w:rStyle w:val="NormalTok"/>
+        </w:rPr>
+        <w:t xml:space="preserve">, label</w:t>
+      </w:r>
+      <w:r>
+        <w:rPr>
+          <w:rStyle w:val="OperatorTok"/>
+        </w:rPr>
+        <w:t xml:space="preserve">=</w:t>
+      </w:r>
+      <w:r>
+        <w:rPr>
+          <w:rStyle w:val="ConstantTok"/>
+        </w:rPr>
+        <w:t xml:space="preserve">false</w:t>
+      </w:r>
+      <w:r>
+        <w:rPr>
+          <w:rStyle w:val="NormalTok"/>
+        </w:rPr>
+        <w:t xml:space="preserve">, markersize</w:t>
+      </w:r>
+      <w:r>
+        <w:rPr>
+          <w:rStyle w:val="OperatorTok"/>
+        </w:rPr>
+        <w:t xml:space="preserve">=</w:t>
+      </w:r>
+      <w:r>
+        <w:rPr>
+          <w:rStyle w:val="FloatTok"/>
+        </w:rPr>
+        <w:t xml:space="preserve">0.5</w:t>
+      </w:r>
+      <w:r>
+        <w:rPr>
+          <w:rStyle w:val="NormalTok"/>
+        </w:rPr>
+        <w:t xml:space="preserve">)</w:t>
+      </w:r>
+      <w:r>
+        <w:br/>
+      </w:r>
+      <w:r>
+        <w:rPr>
+          <w:rStyle w:val="ControlFlowTok"/>
         </w:rPr>
         <w:t xml:space="preserve">end</w:t>
       </w:r>
@@ -6910,9 +7624,84 @@
       </w:r>
       <w:r>
         <w:rPr>
-          <w:rStyle w:val="CommentTok"/>
-        </w:rPr>
-        <w:t xml:space="preserve"># summary stats</w:t>
+          <w:rStyle w:val="NormalTok"/>
+        </w:rPr>
+        <w:t xml:space="preserve">Plots.</w:t>
+      </w:r>
+      <w:r>
+        <w:rPr>
+          <w:rStyle w:val="FunctionTok"/>
+        </w:rPr>
+        <w:t xml:space="preserve">abline!</w:t>
+      </w:r>
+      <w:r>
+        <w:rPr>
+          <w:rStyle w:val="NormalTok"/>
+        </w:rPr>
+        <w:t xml:space="preserve">(p4, </w:t>
+      </w:r>
+      <w:r>
+        <w:rPr>
+          <w:rStyle w:val="FloatTok"/>
+        </w:rPr>
+        <w:t xml:space="preserve">1</w:t>
+      </w:r>
+      <w:r>
+        <w:rPr>
+          <w:rStyle w:val="NormalTok"/>
+        </w:rPr>
+        <w:t xml:space="preserve">, </w:t>
+      </w:r>
+      <w:r>
+        <w:rPr>
+          <w:rStyle w:val="FloatTok"/>
+        </w:rPr>
+        <w:t xml:space="preserve">0</w:t>
+      </w:r>
+      <w:r>
+        <w:rPr>
+          <w:rStyle w:val="NormalTok"/>
+        </w:rPr>
+        <w:t xml:space="preserve">; color</w:t>
+      </w:r>
+      <w:r>
+        <w:rPr>
+          <w:rStyle w:val="OperatorTok"/>
+        </w:rPr>
+        <w:t xml:space="preserve">=:</w:t>
+      </w:r>
+      <w:r>
+        <w:rPr>
+          <w:rStyle w:val="NormalTok"/>
+        </w:rPr>
+        <w:t xml:space="preserve">red, label</w:t>
+      </w:r>
+      <w:r>
+        <w:rPr>
+          <w:rStyle w:val="OperatorTok"/>
+        </w:rPr>
+        <w:t xml:space="preserve">=</w:t>
+      </w:r>
+      <w:r>
+        <w:rPr>
+          <w:rStyle w:val="StringTok"/>
+        </w:rPr>
+        <w:t xml:space="preserve">"1:1 line"</w:t>
+      </w:r>
+      <w:r>
+        <w:rPr>
+          <w:rStyle w:val="NormalTok"/>
+        </w:rPr>
+        <w:t xml:space="preserve">)</w:t>
+      </w:r>
+      <w:r>
+        <w:br/>
+      </w:r>
+      <w:r>
+        <w:rPr>
+          <w:rStyle w:val="NormalTok"/>
+        </w:rPr>
+        <w:t xml:space="preserve">p4</w:t>
       </w:r>
     </w:p>
     <w:tbl>
@@ -7025,949 +7814,6 @@
               <w:spacing w:before="16" w:after="16"/>
             </w:pPr>
             <w:r>
-              <w:t xml:space="preserve">Draw the samples from the posterior and save as</w:t>
-            </w:r>
-            <w:r>
-              <w:t xml:space="preserve"> </w:t>
-            </w:r>
-            <w:r>
-              <w:rPr>
-                <w:rStyle w:val="VerbatimChar"/>
-              </w:rPr>
-              <w:t xml:space="preserve">chn_multi</w:t>
-            </w:r>
-            <w:r>
-              <w:t xml:space="preserve">.</w:t>
-            </w:r>
-            <w:r>
-              <w:t xml:space="preserve"> </w:t>
-            </w:r>
-            <w:r>
-              <w:t xml:space="preserve">Display the summary statistics.</w:t>
-            </w:r>
-            <w:r>
-              <w:t xml:space="preserve"> </w:t>
-            </w:r>
-            <w:r>
-              <w:t xml:space="preserve">What do you learn?</w:t>
-            </w:r>
-          </w:p>
-        </w:tc>
-      </w:tr>
-    </w:tbl>
-    <w:bookmarkEnd w:id="62"/>
-    <w:bookmarkStart w:id="65" w:name="posterior-predictive-check"/>
-    <w:p>
-      <w:pPr>
-        <w:pStyle w:val="Heading2"/>
-      </w:pPr>
-      <w:r>
-        <w:t xml:space="preserve">5.3 Posterior predictive check</w:t>
-      </w:r>
-    </w:p>
-    <w:p>
-      <w:pPr>
-        <w:pStyle w:val="FirstParagraph"/>
-      </w:pPr>
-      <w:r>
-        <w:t xml:space="preserve">How should we visualize these inferences?</w:t>
-      </w:r>
-      <w:r>
-        <w:t xml:space="preserve"> </w:t>
-      </w:r>
-      <w:r>
-        <w:t xml:space="preserve">It’s hard to plot a single</w:t>
-      </w:r>
-      <w:r>
-        <w:t xml:space="preserve"> </w:t>
-      </w:r>
-      <m:oMath>
-        <m:r>
-          <m:t>x</m:t>
-        </m:r>
-      </m:oMath>
-      <w:r>
-        <w:t xml:space="preserve"> </w:t>
-      </w:r>
-      <w:r>
-        <w:t xml:space="preserve">vs</w:t>
-      </w:r>
-      <w:r>
-        <w:t xml:space="preserve"> </w:t>
-      </w:r>
-      <m:oMath>
-        <m:r>
-          <m:t>y</m:t>
-        </m:r>
-      </m:oMath>
-      <w:r>
-        <w:t xml:space="preserve"> </w:t>
-      </w:r>
-      <w:r>
-        <w:t xml:space="preserve">when we have multiple</w:t>
-      </w:r>
-      <w:r>
-        <w:t xml:space="preserve"> </w:t>
-      </w:r>
-      <m:oMath>
-        <m:r>
-          <m:t>x</m:t>
-        </m:r>
-      </m:oMath>
-      <w:r>
-        <w:t xml:space="preserve">.</w:t>
-      </w:r>
-      <w:r>
-        <w:t xml:space="preserve"> </w:t>
-      </w:r>
-      <w:r>
-        <w:t xml:space="preserve">There are many possible plots, but a good one is to plot the predicted vs actual values of</w:t>
-      </w:r>
-      <w:r>
-        <w:t xml:space="preserve"> </w:t>
-      </w:r>
-      <m:oMath>
-        <m:r>
-          <m:t>y</m:t>
-        </m:r>
-      </m:oMath>
-      <w:r>
-        <w:t xml:space="preserve">.</w:t>
-      </w:r>
-      <w:r>
-        <w:t xml:space="preserve"> </w:t>
-      </w:r>
-      <w:r>
-        <w:t xml:space="preserve">To make the plot more readable, we’ll add some jitter to the data.</w:t>
-      </w:r>
-      <w:r>
-        <w:t xml:space="preserve"> </w:t>
-      </w:r>
-      <w:r>
-        <w:t xml:space="preserve">Here’s a function to do that:</w:t>
-      </w:r>
-    </w:p>
-    <w:p>
-      <w:pPr>
-        <w:pStyle w:val="SourceCode"/>
-      </w:pPr>
-      <w:r>
-        <w:rPr>
-          <w:rStyle w:val="KeywordTok"/>
-        </w:rPr>
-        <w:t xml:space="preserve">function</w:t>
-      </w:r>
-      <w:r>
-        <w:rPr>
-          <w:rStyle w:val="NormalTok"/>
-        </w:rPr>
-        <w:t xml:space="preserve"> </w:t>
-      </w:r>
-      <w:r>
-        <w:rPr>
-          <w:rStyle w:val="FunctionTok"/>
-        </w:rPr>
-        <w:t xml:space="preserve">jitter</w:t>
-      </w:r>
-      <w:r>
-        <w:rPr>
-          <w:rStyle w:val="NormalTok"/>
-        </w:rPr>
-        <w:t xml:space="preserve">(x, y; ϵx</w:t>
-      </w:r>
-      <w:r>
-        <w:rPr>
-          <w:rStyle w:val="OperatorTok"/>
-        </w:rPr>
-        <w:t xml:space="preserve">=</w:t>
-      </w:r>
-      <w:r>
-        <w:rPr>
-          <w:rStyle w:val="FloatTok"/>
-        </w:rPr>
-        <w:t xml:space="preserve">0.1</w:t>
-      </w:r>
-      <w:r>
-        <w:rPr>
-          <w:rStyle w:val="NormalTok"/>
-        </w:rPr>
-        <w:t xml:space="preserve">, ϵy</w:t>
-      </w:r>
-      <w:r>
-        <w:rPr>
-          <w:rStyle w:val="OperatorTok"/>
-        </w:rPr>
-        <w:t xml:space="preserve">=</w:t>
-      </w:r>
-      <w:r>
-        <w:rPr>
-          <w:rStyle w:val="FloatTok"/>
-        </w:rPr>
-        <w:t xml:space="preserve">0.1</w:t>
-      </w:r>
-      <w:r>
-        <w:rPr>
-          <w:rStyle w:val="NormalTok"/>
-        </w:rPr>
-        <w:t xml:space="preserve">)</w:t>
-      </w:r>
-      <w:r>
-        <w:br/>
-      </w:r>
-      <w:r>
-        <w:rPr>
-          <w:rStyle w:val="NormalTok"/>
-        </w:rPr>
-        <w:t xml:space="preserve">    x_jit </w:t>
-      </w:r>
-      <w:r>
-        <w:rPr>
-          <w:rStyle w:val="OperatorTok"/>
-        </w:rPr>
-        <w:t xml:space="preserve">=</w:t>
-      </w:r>
-      <w:r>
-        <w:rPr>
-          <w:rStyle w:val="NormalTok"/>
-        </w:rPr>
-        <w:t xml:space="preserve"> x </w:t>
-      </w:r>
-      <w:r>
-        <w:rPr>
-          <w:rStyle w:val="OperatorTok"/>
-        </w:rPr>
-        <w:t xml:space="preserve">.+</w:t>
-      </w:r>
-      <w:r>
-        <w:rPr>
-          <w:rStyle w:val="NormalTok"/>
-        </w:rPr>
-        <w:t xml:space="preserve"> </w:t>
-      </w:r>
-      <w:r>
-        <w:rPr>
-          <w:rStyle w:val="FunctionTok"/>
-        </w:rPr>
-        <w:t xml:space="preserve">rand</w:t>
-      </w:r>
-      <w:r>
-        <w:rPr>
-          <w:rStyle w:val="NormalTok"/>
-        </w:rPr>
-        <w:t xml:space="preserve">(</w:t>
-      </w:r>
-      <w:r>
-        <w:rPr>
-          <w:rStyle w:val="FunctionTok"/>
-        </w:rPr>
-        <w:t xml:space="preserve">Normal</w:t>
-      </w:r>
-      <w:r>
-        <w:rPr>
-          <w:rStyle w:val="NormalTok"/>
-        </w:rPr>
-        <w:t xml:space="preserve">(</w:t>
-      </w:r>
-      <w:r>
-        <w:rPr>
-          <w:rStyle w:val="FloatTok"/>
-        </w:rPr>
-        <w:t xml:space="preserve">0</w:t>
-      </w:r>
-      <w:r>
-        <w:rPr>
-          <w:rStyle w:val="NormalTok"/>
-        </w:rPr>
-        <w:t xml:space="preserve">, ϵx), </w:t>
-      </w:r>
-      <w:r>
-        <w:rPr>
-          <w:rStyle w:val="FunctionTok"/>
-        </w:rPr>
-        <w:t xml:space="preserve">size</w:t>
-      </w:r>
-      <w:r>
-        <w:rPr>
-          <w:rStyle w:val="NormalTok"/>
-        </w:rPr>
-        <w:t xml:space="preserve">(x))</w:t>
-      </w:r>
-      <w:r>
-        <w:br/>
-      </w:r>
-      <w:r>
-        <w:rPr>
-          <w:rStyle w:val="NormalTok"/>
-        </w:rPr>
-        <w:t xml:space="preserve">    y_jit </w:t>
-      </w:r>
-      <w:r>
-        <w:rPr>
-          <w:rStyle w:val="OperatorTok"/>
-        </w:rPr>
-        <w:t xml:space="preserve">=</w:t>
-      </w:r>
-      <w:r>
-        <w:rPr>
-          <w:rStyle w:val="NormalTok"/>
-        </w:rPr>
-        <w:t xml:space="preserve"> y </w:t>
-      </w:r>
-      <w:r>
-        <w:rPr>
-          <w:rStyle w:val="OperatorTok"/>
-        </w:rPr>
-        <w:t xml:space="preserve">.+</w:t>
-      </w:r>
-      <w:r>
-        <w:rPr>
-          <w:rStyle w:val="NormalTok"/>
-        </w:rPr>
-        <w:t xml:space="preserve"> </w:t>
-      </w:r>
-      <w:r>
-        <w:rPr>
-          <w:rStyle w:val="FunctionTok"/>
-        </w:rPr>
-        <w:t xml:space="preserve">rand</w:t>
-      </w:r>
-      <w:r>
-        <w:rPr>
-          <w:rStyle w:val="NormalTok"/>
-        </w:rPr>
-        <w:t xml:space="preserve">(</w:t>
-      </w:r>
-      <w:r>
-        <w:rPr>
-          <w:rStyle w:val="FunctionTok"/>
-        </w:rPr>
-        <w:t xml:space="preserve">Normal</w:t>
-      </w:r>
-      <w:r>
-        <w:rPr>
-          <w:rStyle w:val="NormalTok"/>
-        </w:rPr>
-        <w:t xml:space="preserve">(</w:t>
-      </w:r>
-      <w:r>
-        <w:rPr>
-          <w:rStyle w:val="FloatTok"/>
-        </w:rPr>
-        <w:t xml:space="preserve">0</w:t>
-      </w:r>
-      <w:r>
-        <w:rPr>
-          <w:rStyle w:val="NormalTok"/>
-        </w:rPr>
-        <w:t xml:space="preserve">, ϵy), </w:t>
-      </w:r>
-      <w:r>
-        <w:rPr>
-          <w:rStyle w:val="FunctionTok"/>
-        </w:rPr>
-        <w:t xml:space="preserve">size</w:t>
-      </w:r>
-      <w:r>
-        <w:rPr>
-          <w:rStyle w:val="NormalTok"/>
-        </w:rPr>
-        <w:t xml:space="preserve">(y))</w:t>
-      </w:r>
-      <w:r>
-        <w:br/>
-      </w:r>
-      <w:r>
-        <w:rPr>
-          <w:rStyle w:val="NormalTok"/>
-        </w:rPr>
-        <w:t xml:space="preserve">    </w:t>
-      </w:r>
-      <w:r>
-        <w:rPr>
-          <w:rStyle w:val="ControlFlowTok"/>
-        </w:rPr>
-        <w:t xml:space="preserve">return</w:t>
-      </w:r>
-      <w:r>
-        <w:rPr>
-          <w:rStyle w:val="NormalTok"/>
-        </w:rPr>
-        <w:t xml:space="preserve"> x_jit, y_jit</w:t>
-      </w:r>
-      <w:r>
-        <w:br/>
-      </w:r>
-      <w:r>
-        <w:rPr>
-          <w:rStyle w:val="KeywordTok"/>
-        </w:rPr>
-        <w:t xml:space="preserve">end</w:t>
-      </w:r>
-    </w:p>
-    <w:p>
-      <w:pPr>
-        <w:pStyle w:val="FirstParagraph"/>
-      </w:pPr>
-      <w:r>
-        <w:t xml:space="preserve">Now we can create our scatter plot.</w:t>
-      </w:r>
-    </w:p>
-    <w:p>
-      <w:pPr>
-        <w:pStyle w:val="SourceCode"/>
-      </w:pPr>
-      <w:r>
-        <w:rPr>
-          <w:rStyle w:val="NormalTok"/>
-        </w:rPr>
-        <w:t xml:space="preserve">p4 </w:t>
-      </w:r>
-      <w:r>
-        <w:rPr>
-          <w:rStyle w:val="OperatorTok"/>
-        </w:rPr>
-        <w:t xml:space="preserve">=</w:t>
-      </w:r>
-      <w:r>
-        <w:rPr>
-          <w:rStyle w:val="NormalTok"/>
-        </w:rPr>
-        <w:t xml:space="preserve"> </w:t>
-      </w:r>
-      <w:r>
-        <w:rPr>
-          <w:rStyle w:val="FunctionTok"/>
-        </w:rPr>
-        <w:t xml:space="preserve">plot</w:t>
-      </w:r>
-      <w:r>
-        <w:rPr>
-          <w:rStyle w:val="NormalTok"/>
-        </w:rPr>
-        <w:t xml:space="preserve">(; xlabel</w:t>
-      </w:r>
-      <w:r>
-        <w:rPr>
-          <w:rStyle w:val="OperatorTok"/>
-        </w:rPr>
-        <w:t xml:space="preserve">=</w:t>
-      </w:r>
-      <w:r>
-        <w:rPr>
-          <w:rStyle w:val="StringTok"/>
-        </w:rPr>
-        <w:t xml:space="preserve">"Predicted Runoff"</w:t>
-      </w:r>
-      <w:r>
-        <w:rPr>
-          <w:rStyle w:val="NormalTok"/>
-        </w:rPr>
-        <w:t xml:space="preserve">, ylabel</w:t>
-      </w:r>
-      <w:r>
-        <w:rPr>
-          <w:rStyle w:val="OperatorTok"/>
-        </w:rPr>
-        <w:t xml:space="preserve">=</w:t>
-      </w:r>
-      <w:r>
-        <w:rPr>
-          <w:rStyle w:val="StringTok"/>
-        </w:rPr>
-        <w:t xml:space="preserve">"Actual Runoff"</w:t>
-      </w:r>
-      <w:r>
-        <w:rPr>
-          <w:rStyle w:val="NormalTok"/>
-        </w:rPr>
-        <w:t xml:space="preserve">, aspect_ratio</w:t>
-      </w:r>
-      <w:r>
-        <w:rPr>
-          <w:rStyle w:val="OperatorTok"/>
-        </w:rPr>
-        <w:t xml:space="preserve">=</w:t>
-      </w:r>
-      <w:r>
-        <w:rPr>
-          <w:rStyle w:val="FloatTok"/>
-        </w:rPr>
-        <w:t xml:space="preserve">1</w:t>
-      </w:r>
-      <w:r>
-        <w:rPr>
-          <w:rStyle w:val="NormalTok"/>
-        </w:rPr>
-        <w:t xml:space="preserve">) </w:t>
-      </w:r>
-      <w:r>
-        <w:rPr>
-          <w:rStyle w:val="CommentTok"/>
-        </w:rPr>
-        <w:t xml:space="preserve"># blank plot</w:t>
-      </w:r>
-      <w:r>
-        <w:br/>
-      </w:r>
-      <w:r>
-        <w:rPr>
-          <w:rStyle w:val="ControlFlowTok"/>
-        </w:rPr>
-        <w:t xml:space="preserve">for</w:t>
-      </w:r>
-      <w:r>
-        <w:rPr>
-          <w:rStyle w:val="NormalTok"/>
-        </w:rPr>
-        <w:t xml:space="preserve"> i </w:t>
-      </w:r>
-      <w:r>
-        <w:rPr>
-          <w:rStyle w:val="KeywordTok"/>
-        </w:rPr>
-        <w:t xml:space="preserve">in</w:t>
-      </w:r>
-      <w:r>
-        <w:rPr>
-          <w:rStyle w:val="NormalTok"/>
-        </w:rPr>
-        <w:t xml:space="preserve"> </w:t>
-      </w:r>
-      <w:r>
-        <w:rPr>
-          <w:rStyle w:val="FloatTok"/>
-        </w:rPr>
-        <w:t xml:space="preserve">1</w:t>
-      </w:r>
-      <w:r>
-        <w:rPr>
-          <w:rStyle w:val="OperatorTok"/>
-        </w:rPr>
-        <w:t xml:space="preserve">:</w:t>
-      </w:r>
-      <w:r>
-        <w:rPr>
-          <w:rStyle w:val="FloatTok"/>
-        </w:rPr>
-        <w:t xml:space="preserve">500</w:t>
-      </w:r>
-      <w:r>
-        <w:rPr>
-          <w:rStyle w:val="NormalTok"/>
-        </w:rPr>
-        <w:t xml:space="preserve"> </w:t>
-      </w:r>
-      <w:r>
-        <w:rPr>
-          <w:rStyle w:val="CommentTok"/>
-        </w:rPr>
-        <w:t xml:space="preserve"># loop through</w:t>
-      </w:r>
-      <w:r>
-        <w:br/>
-      </w:r>
-      <w:r>
-        <w:rPr>
-          <w:rStyle w:val="NormalTok"/>
-        </w:rPr>
-        <w:t xml:space="preserve">    pred </w:t>
-      </w:r>
-      <w:r>
-        <w:rPr>
-          <w:rStyle w:val="OperatorTok"/>
-        </w:rPr>
-        <w:t xml:space="preserve">=</w:t>
-      </w:r>
-      <w:r>
-        <w:rPr>
-          <w:rStyle w:val="NormalTok"/>
-        </w:rPr>
-        <w:t xml:space="preserve"> </w:t>
-      </w:r>
-      <w:r>
-        <w:rPr>
-          <w:rStyle w:val="FunctionTok"/>
-        </w:rPr>
-        <w:t xml:space="preserve">lm_predict</w:t>
-      </w:r>
-      <w:r>
-        <w:rPr>
-          <w:rStyle w:val="NormalTok"/>
-        </w:rPr>
-        <w:t xml:space="preserve">(chn_multi, X, </w:t>
-      </w:r>
-      <w:r>
-        <w:rPr>
-          <w:rStyle w:val="FloatTok"/>
-        </w:rPr>
-        <w:t xml:space="preserve">1</w:t>
-      </w:r>
-      <w:r>
-        <w:rPr>
-          <w:rStyle w:val="NormalTok"/>
-        </w:rPr>
-        <w:t xml:space="preserve">)</w:t>
-      </w:r>
-      <w:r>
-        <w:br/>
-      </w:r>
-      <w:r>
-        <w:rPr>
-          <w:rStyle w:val="NormalTok"/>
-        </w:rPr>
-        <w:t xml:space="preserve">    xplt, yplt </w:t>
-      </w:r>
-      <w:r>
-        <w:rPr>
-          <w:rStyle w:val="OperatorTok"/>
-        </w:rPr>
-        <w:t xml:space="preserve">=</w:t>
-      </w:r>
-      <w:r>
-        <w:rPr>
-          <w:rStyle w:val="NormalTok"/>
-        </w:rPr>
-        <w:t xml:space="preserve"> </w:t>
-      </w:r>
-      <w:r>
-        <w:rPr>
-          <w:rStyle w:val="FunctionTok"/>
-        </w:rPr>
-        <w:t xml:space="preserve">jitter</w:t>
-      </w:r>
-      <w:r>
-        <w:rPr>
-          <w:rStyle w:val="NormalTok"/>
-        </w:rPr>
-        <w:t xml:space="preserve">(pred, y; ϵx</w:t>
-      </w:r>
-      <w:r>
-        <w:rPr>
-          <w:rStyle w:val="OperatorTok"/>
-        </w:rPr>
-        <w:t xml:space="preserve">=</w:t>
-      </w:r>
-      <w:r>
-        <w:rPr>
-          <w:rStyle w:val="FloatTok"/>
-        </w:rPr>
-        <w:t xml:space="preserve">0.1</w:t>
-      </w:r>
-      <w:r>
-        <w:rPr>
-          <w:rStyle w:val="NormalTok"/>
-        </w:rPr>
-        <w:t xml:space="preserve">, ϵy</w:t>
-      </w:r>
-      <w:r>
-        <w:rPr>
-          <w:rStyle w:val="OperatorTok"/>
-        </w:rPr>
-        <w:t xml:space="preserve">=</w:t>
-      </w:r>
-      <w:r>
-        <w:rPr>
-          <w:rStyle w:val="FloatTok"/>
-        </w:rPr>
-        <w:t xml:space="preserve">0.1</w:t>
-      </w:r>
-      <w:r>
-        <w:rPr>
-          <w:rStyle w:val="NormalTok"/>
-        </w:rPr>
-        <w:t xml:space="preserve">)</w:t>
-      </w:r>
-      <w:r>
-        <w:br/>
-      </w:r>
-      <w:r>
-        <w:rPr>
-          <w:rStyle w:val="NormalTok"/>
-        </w:rPr>
-        <w:t xml:space="preserve">    </w:t>
-      </w:r>
-      <w:r>
-        <w:rPr>
-          <w:rStyle w:val="FunctionTok"/>
-        </w:rPr>
-        <w:t xml:space="preserve">scatter!</w:t>
-      </w:r>
-      <w:r>
-        <w:rPr>
-          <w:rStyle w:val="NormalTok"/>
-        </w:rPr>
-        <w:t xml:space="preserve">(xplt, yplt; color</w:t>
-      </w:r>
-      <w:r>
-        <w:rPr>
-          <w:rStyle w:val="OperatorTok"/>
-        </w:rPr>
-        <w:t xml:space="preserve">=:</w:t>
-      </w:r>
-      <w:r>
-        <w:rPr>
-          <w:rStyle w:val="NormalTok"/>
-        </w:rPr>
-        <w:t xml:space="preserve">black, alpha</w:t>
-      </w:r>
-      <w:r>
-        <w:rPr>
-          <w:rStyle w:val="OperatorTok"/>
-        </w:rPr>
-        <w:t xml:space="preserve">=</w:t>
-      </w:r>
-      <w:r>
-        <w:rPr>
-          <w:rStyle w:val="FloatTok"/>
-        </w:rPr>
-        <w:t xml:space="preserve">0.5</w:t>
-      </w:r>
-      <w:r>
-        <w:rPr>
-          <w:rStyle w:val="NormalTok"/>
-        </w:rPr>
-        <w:t xml:space="preserve">, label</w:t>
-      </w:r>
-      <w:r>
-        <w:rPr>
-          <w:rStyle w:val="OperatorTok"/>
-        </w:rPr>
-        <w:t xml:space="preserve">=</w:t>
-      </w:r>
-      <w:r>
-        <w:rPr>
-          <w:rStyle w:val="ConstantTok"/>
-        </w:rPr>
-        <w:t xml:space="preserve">false</w:t>
-      </w:r>
-      <w:r>
-        <w:rPr>
-          <w:rStyle w:val="NormalTok"/>
-        </w:rPr>
-        <w:t xml:space="preserve">, markersize</w:t>
-      </w:r>
-      <w:r>
-        <w:rPr>
-          <w:rStyle w:val="OperatorTok"/>
-        </w:rPr>
-        <w:t xml:space="preserve">=</w:t>
-      </w:r>
-      <w:r>
-        <w:rPr>
-          <w:rStyle w:val="FloatTok"/>
-        </w:rPr>
-        <w:t xml:space="preserve">0.5</w:t>
-      </w:r>
-      <w:r>
-        <w:rPr>
-          <w:rStyle w:val="NormalTok"/>
-        </w:rPr>
-        <w:t xml:space="preserve">)</w:t>
-      </w:r>
-      <w:r>
-        <w:br/>
-      </w:r>
-      <w:r>
-        <w:rPr>
-          <w:rStyle w:val="ControlFlowTok"/>
-        </w:rPr>
-        <w:t xml:space="preserve">end</w:t>
-      </w:r>
-      <w:r>
-        <w:br/>
-      </w:r>
-      <w:r>
-        <w:rPr>
-          <w:rStyle w:val="NormalTok"/>
-        </w:rPr>
-        <w:t xml:space="preserve">Plots.</w:t>
-      </w:r>
-      <w:r>
-        <w:rPr>
-          <w:rStyle w:val="FunctionTok"/>
-        </w:rPr>
-        <w:t xml:space="preserve">abline!</w:t>
-      </w:r>
-      <w:r>
-        <w:rPr>
-          <w:rStyle w:val="NormalTok"/>
-        </w:rPr>
-        <w:t xml:space="preserve">(p4, </w:t>
-      </w:r>
-      <w:r>
-        <w:rPr>
-          <w:rStyle w:val="FloatTok"/>
-        </w:rPr>
-        <w:t xml:space="preserve">1</w:t>
-      </w:r>
-      <w:r>
-        <w:rPr>
-          <w:rStyle w:val="NormalTok"/>
-        </w:rPr>
-        <w:t xml:space="preserve">, </w:t>
-      </w:r>
-      <w:r>
-        <w:rPr>
-          <w:rStyle w:val="FloatTok"/>
-        </w:rPr>
-        <w:t xml:space="preserve">0</w:t>
-      </w:r>
-      <w:r>
-        <w:rPr>
-          <w:rStyle w:val="NormalTok"/>
-        </w:rPr>
-        <w:t xml:space="preserve">; color</w:t>
-      </w:r>
-      <w:r>
-        <w:rPr>
-          <w:rStyle w:val="OperatorTok"/>
-        </w:rPr>
-        <w:t xml:space="preserve">=:</w:t>
-      </w:r>
-      <w:r>
-        <w:rPr>
-          <w:rStyle w:val="NormalTok"/>
-        </w:rPr>
-        <w:t xml:space="preserve">red, label</w:t>
-      </w:r>
-      <w:r>
-        <w:rPr>
-          <w:rStyle w:val="OperatorTok"/>
-        </w:rPr>
-        <w:t xml:space="preserve">=</w:t>
-      </w:r>
-      <w:r>
-        <w:rPr>
-          <w:rStyle w:val="StringTok"/>
-        </w:rPr>
-        <w:t xml:space="preserve">"1:1 line"</w:t>
-      </w:r>
-      <w:r>
-        <w:rPr>
-          <w:rStyle w:val="NormalTok"/>
-        </w:rPr>
-        <w:t xml:space="preserve">)</w:t>
-      </w:r>
-      <w:r>
-        <w:br/>
-      </w:r>
-      <w:r>
-        <w:rPr>
-          <w:rStyle w:val="NormalTok"/>
-        </w:rPr>
-        <w:t xml:space="preserve">p4</w:t>
-      </w:r>
-    </w:p>
-    <w:tbl>
-      <w:tblPr>
-        <w:tblStyle w:val="Table"/>
-        <w:tblLook w:firstRow="0" w:lastRow="0" w:firstColumn="0" w:lastColumn="0" w:noHBand="0" w:noVBand="0" w:val="0000"/>
-        <w:tblBorders>
-          <w:left w:val="single" w:sz="24" w:space="0" w:color="CC1914"/>
-          <w:right w:val="single" w:sz="4" w:space="0" w:color="CC1914"/>
-          <w:top w:val="single" w:sz="4" w:space="0" w:color="CC1914"/>
-          <w:bottom w:val="single" w:sz="4" w:space="0" w:color="CC1914"/>
-        </w:tblBorders>
-        <w:tblCellMar>
-          <w:left w:w="144" w:type="dxa"/>
-          <w:right w:w="144" w:type="dxa"/>
-        </w:tblCellMar>
-        <w:tblInd w:w="164" w:type="dxa"/>
-        <w:tblW w:type="pct" w:w="100%"/>
-      </w:tblPr>
-      <w:tr>
-        <w:trPr>
-          <w:cantSplit/>
-        </w:trPr>
-        <w:tc>
-          <w:tcPr>
-            <w:shd w:color="auto" w:fill="f7dddc" w:val="clear"/>
-            <w:tcMar>
-              <w:top w:w="92" w:type="dxa"/>
-              <w:bottom w:w="92" w:type="dxa"/>
-            </w:tcMar>
-          </w:tcPr>
-          <w:p>
-            <w:pPr>
-              <w:pStyle w:val="FirstParagraph"/>
-            </w:pPr>
-            <w:pPr>
-              <w:spacing w:before="0" w:after="0"/>
-              <w:textAlignment w:val="center"/>
-            </w:pPr>
-            <w:r>
-              <w:drawing>
-                <wp:inline>
-                  <wp:extent cx="152400" cy="152400"/>
-                  <wp:effectExtent b="0" l="0" r="0" t="0"/>
-                  <wp:docPr descr="" title="" id="63" name="Picture"/>
-                  <a:graphic>
-                    <a:graphicData uri="http://schemas.openxmlformats.org/drawingml/2006/picture">
-                      <pic:pic>
-                        <pic:nvPicPr>
-                          <pic:cNvPr descr="/Applications/quarto/share/formats/docx/important.png" id="64" name="Picture"/>
-                          <pic:cNvPicPr>
-                            <a:picLocks noChangeArrowheads="1" noChangeAspect="1"/>
-                          </pic:cNvPicPr>
-                        </pic:nvPicPr>
-                        <pic:blipFill>
-                          <a:blip r:embed="rId32"/>
-                          <a:stretch>
-                            <a:fillRect/>
-                          </a:stretch>
-                        </pic:blipFill>
-                        <pic:spPr bwMode="auto">
-                          <a:xfrm>
-                            <a:off x="0" y="0"/>
-                            <a:ext cx="152400" cy="152400"/>
-                          </a:xfrm>
-                          <a:prstGeom prst="rect">
-                            <a:avLst/>
-                          </a:prstGeom>
-                          <a:noFill/>
-                          <a:ln w="9525">
-                            <a:noFill/>
-                            <a:headEnd/>
-                            <a:tailEnd/>
-                          </a:ln>
-                        </pic:spPr>
-                      </pic:pic>
-                    </a:graphicData>
-                  </a:graphic>
-                </wp:inline>
-              </w:drawing>
-            </w:r>
-            <w:r>
-              <w:t xml:space="preserve"> </w:t>
-            </w:r>
-            <w:r>
-              <w:t xml:space="preserve"> </w:t>
-            </w:r>
-            <w:r>
-              <w:t xml:space="preserve">Task</w:t>
-            </w:r>
-          </w:p>
-        </w:tc>
-      </w:tr>
-      <w:tr>
-        <w:trPr>
-          <w:cantSplit/>
-        </w:trPr>
-        <w:tc>
-          <w:tcPr>
-            <w:tcMar>
-              <w:top w:w="108" w:type="dxa"/>
-              <w:bottom w:w="108" w:type="dxa"/>
-            </w:tcMar>
-          </w:tcPr>
-          <w:p>
-            <w:pPr>
-              <w:pStyle w:val="BodyText"/>
-            </w:pPr>
-            <w:pPr>
-              <w:spacing w:before="16" w:after="16"/>
-            </w:pPr>
-            <w:r>
               <w:t xml:space="preserve">The above block shouldn’t need to be modified.</w:t>
             </w:r>
             <w:r>
@@ -7986,9 +7832,9 @@
         </w:tc>
       </w:tr>
     </w:tbl>
-    <w:bookmarkEnd w:id="65"/>
-    <w:bookmarkEnd w:id="66"/>
-    <w:bookmarkStart w:id="67" w:name="submission"/>
+    <w:bookmarkEnd w:id="62"/>
+    <w:bookmarkEnd w:id="63"/>
+    <w:bookmarkStart w:id="64" w:name="submission"/>
     <w:p>
       <w:pPr>
         <w:pStyle w:val="Heading1"/>
@@ -8011,7 +7857,7 @@
         <w:t xml:space="preserve">In addition, submit the DOCX or PDF file (as for lab 2) to Canvas.</w:t>
       </w:r>
     </w:p>
-    <w:bookmarkEnd w:id="67"/>
+    <w:bookmarkEnd w:id="64"/>
     <w:sectPr/>
   </w:body>
 </w:document>
